--- a/os/lab4/lab4_Yalovega_9308.docx
+++ b/os/lab4/lab4_Yalovega_9308.docx
@@ -281,15 +281,7 @@
           <w:sz w:val="28"/>
           <w:szCs w:val="28"/>
         </w:rPr>
-        <w:t>по лабораторной работе №</w:t>
-      </w:r>
-      <w:r>
-        <w:rPr>
-          <w:b/>
-          <w:sz w:val="28"/>
-          <w:szCs w:val="28"/>
-        </w:rPr>
-        <w:t>4</w:t>
+        <w:t>по лабораторной работе №4</w:t>
       </w:r>
     </w:p>
     <w:p>
@@ -750,21 +742,7 @@
           <w:sz w:val="28"/>
           <w:szCs w:val="28"/>
         </w:rPr>
-        <w:t xml:space="preserve">Цель работы:  </w:t>
-      </w:r>
-      <w:r>
-        <w:rPr>
-          <w:sz w:val="28"/>
-          <w:szCs w:val="28"/>
-        </w:rPr>
-        <w:t>И</w:t>
-      </w:r>
-      <w:r>
-        <w:rPr>
-          <w:sz w:val="28"/>
-          <w:szCs w:val="28"/>
-        </w:rPr>
-        <w:t>сследовать</w:t>
+        <w:t>Цель работы:  Исследовать</w:t>
         <w:tab/>
         <w:t>инструменты</w:t>
         <w:tab/>
@@ -836,7 +814,7 @@
         <w:pStyle w:val="ListParagraph"/>
         <w:numPr>
           <w:ilvl w:val="0"/>
-          <w:numId w:val="4"/>
+          <w:numId w:val="3"/>
         </w:numPr>
         <w:tabs>
           <w:tab w:val="clear" w:pos="720"/>
@@ -907,7 +885,7 @@
         <w:pStyle w:val="ListParagraph"/>
         <w:numPr>
           <w:ilvl w:val="0"/>
-          <w:numId w:val="2"/>
+          <w:numId w:val="1"/>
         </w:numPr>
         <w:tabs>
           <w:tab w:val="clear" w:pos="720"/>
@@ -952,7 +930,7 @@
         <w:pStyle w:val="ListParagraph"/>
         <w:numPr>
           <w:ilvl w:val="1"/>
-          <w:numId w:val="2"/>
+          <w:numId w:val="1"/>
         </w:numPr>
         <w:tabs>
           <w:tab w:val="clear" w:pos="720"/>
@@ -997,7 +975,7 @@
         <w:pStyle w:val="ListParagraph"/>
         <w:numPr>
           <w:ilvl w:val="1"/>
-          <w:numId w:val="2"/>
+          <w:numId w:val="1"/>
         </w:numPr>
         <w:tabs>
           <w:tab w:val="clear" w:pos="720"/>
@@ -1035,6 +1013,325 @@
           <w:szCs w:val="28"/>
         </w:rPr>
         <w:t>цифры.</w:t>
+      </w:r>
+    </w:p>
+    <w:p>
+      <w:pPr>
+        <w:pStyle w:val="ListParagraph"/>
+        <w:numPr>
+          <w:ilvl w:val="0"/>
+          <w:numId w:val="1"/>
+        </w:numPr>
+        <w:tabs>
+          <w:tab w:val="clear" w:pos="720"/>
+          <w:tab w:val="left" w:pos="822" w:leader="none"/>
+        </w:tabs>
+        <w:spacing w:lineRule="auto" w:line="360" w:before="23" w:after="0"/>
+        <w:ind w:left="821" w:right="110" w:hanging="360"/>
+        <w:rPr>
+          <w:rFonts w:ascii="Times New Roman" w:hAnsi="Times New Roman"/>
+          <w:sz w:val="28"/>
+          <w:szCs w:val="28"/>
+        </w:rPr>
+      </w:pPr>
+      <w:r>
+        <w:rPr>
+          <w:rFonts w:ascii="Times New Roman" w:hAnsi="Times New Roman"/>
+          <w:sz w:val="28"/>
+          <w:szCs w:val="28"/>
+        </w:rPr>
+        <w:t>страницы буферной памяти должны быть заблокированы в оперативной памяти (функция</w:t>
+      </w:r>
+      <w:r>
+        <w:rPr>
+          <w:rFonts w:ascii="Times New Roman" w:hAnsi="Times New Roman"/>
+          <w:spacing w:val="-4"/>
+          <w:sz w:val="28"/>
+          <w:szCs w:val="28"/>
+        </w:rPr>
+        <w:t xml:space="preserve"> </w:t>
+      </w:r>
+      <w:r>
+        <w:rPr>
+          <w:rFonts w:ascii="Times New Roman" w:hAnsi="Times New Roman"/>
+          <w:b/>
+          <w:sz w:val="28"/>
+          <w:szCs w:val="28"/>
+        </w:rPr>
+        <w:t>VirtualLock</w:t>
+      </w:r>
+      <w:r>
+        <w:rPr>
+          <w:rFonts w:ascii="Times New Roman" w:hAnsi="Times New Roman"/>
+          <w:sz w:val="28"/>
+          <w:szCs w:val="28"/>
+        </w:rPr>
+        <w:t>);</w:t>
+      </w:r>
+    </w:p>
+    <w:p>
+      <w:pPr>
+        <w:pStyle w:val="ListParagraph"/>
+        <w:numPr>
+          <w:ilvl w:val="0"/>
+          <w:numId w:val="1"/>
+        </w:numPr>
+        <w:tabs>
+          <w:tab w:val="clear" w:pos="720"/>
+          <w:tab w:val="left" w:pos="822" w:leader="none"/>
+        </w:tabs>
+        <w:spacing w:lineRule="auto" w:line="360"/>
+        <w:ind w:left="822" w:right="0" w:hanging="361"/>
+        <w:rPr>
+          <w:rFonts w:ascii="Times New Roman" w:hAnsi="Times New Roman"/>
+          <w:sz w:val="28"/>
+          <w:szCs w:val="28"/>
+        </w:rPr>
+      </w:pPr>
+      <w:r>
+        <w:rPr>
+          <w:rFonts w:ascii="Times New Roman" w:hAnsi="Times New Roman"/>
+          <w:sz w:val="28"/>
+          <w:szCs w:val="28"/>
+        </w:rPr>
+        <w:t>длительность выполнения процессами операций «чтения»</w:t>
+      </w:r>
+      <w:r>
+        <w:rPr>
+          <w:rFonts w:ascii="Times New Roman" w:hAnsi="Times New Roman"/>
+          <w:spacing w:val="3"/>
+          <w:sz w:val="28"/>
+          <w:szCs w:val="28"/>
+        </w:rPr>
+        <w:t xml:space="preserve"> </w:t>
+      </w:r>
+      <w:r>
+        <w:rPr>
+          <w:rFonts w:ascii="Times New Roman" w:hAnsi="Times New Roman"/>
+          <w:sz w:val="28"/>
+          <w:szCs w:val="28"/>
+        </w:rPr>
+        <w:t>и</w:t>
+      </w:r>
+    </w:p>
+    <w:p>
+      <w:pPr>
+        <w:pStyle w:val="Style14"/>
+        <w:spacing w:lineRule="auto" w:line="360" w:before="50" w:after="0"/>
+        <w:ind w:left="821" w:right="0" w:hanging="0"/>
+        <w:rPr>
+          <w:rFonts w:ascii="Times New Roman" w:hAnsi="Times New Roman"/>
+          <w:sz w:val="28"/>
+          <w:szCs w:val="28"/>
+        </w:rPr>
+      </w:pPr>
+      <w:r>
+        <w:rPr>
+          <w:sz w:val="28"/>
+          <w:szCs w:val="28"/>
+        </w:rPr>
+        <w:t>«записи» задается случайным образом в диапазоне от 0,5 до 1,5 сек.;</w:t>
+      </w:r>
+    </w:p>
+    <w:p>
+      <w:pPr>
+        <w:pStyle w:val="ListParagraph"/>
+        <w:numPr>
+          <w:ilvl w:val="0"/>
+          <w:numId w:val="1"/>
+        </w:numPr>
+        <w:tabs>
+          <w:tab w:val="clear" w:pos="720"/>
+          <w:tab w:val="left" w:pos="822" w:leader="none"/>
+        </w:tabs>
+        <w:spacing w:lineRule="auto" w:line="360" w:before="48" w:after="0"/>
+        <w:ind w:left="821" w:right="104" w:hanging="360"/>
+        <w:rPr>
+          <w:rFonts w:ascii="Times New Roman" w:hAnsi="Times New Roman"/>
+          <w:sz w:val="28"/>
+          <w:szCs w:val="28"/>
+        </w:rPr>
+      </w:pPr>
+      <w:r>
+        <w:rPr>
+          <w:rFonts w:ascii="Times New Roman" w:hAnsi="Times New Roman"/>
+          <w:sz w:val="28"/>
+          <w:szCs w:val="28"/>
+        </w:rPr>
+        <w:t>для синхронизации работы процессов необходимо использовать объекты синхронизации типа «семафор» и</w:t>
+      </w:r>
+      <w:r>
+        <w:rPr>
+          <w:rFonts w:ascii="Times New Roman" w:hAnsi="Times New Roman"/>
+          <w:spacing w:val="-7"/>
+          <w:sz w:val="28"/>
+          <w:szCs w:val="28"/>
+        </w:rPr>
+        <w:t xml:space="preserve"> </w:t>
+      </w:r>
+      <w:r>
+        <w:rPr>
+          <w:rFonts w:ascii="Times New Roman" w:hAnsi="Times New Roman"/>
+          <w:sz w:val="28"/>
+          <w:szCs w:val="28"/>
+        </w:rPr>
+        <w:t>«мьютекс»;</w:t>
+      </w:r>
+    </w:p>
+    <w:p>
+      <w:pPr>
+        <w:pStyle w:val="ListParagraph"/>
+        <w:numPr>
+          <w:ilvl w:val="0"/>
+          <w:numId w:val="1"/>
+        </w:numPr>
+        <w:tabs>
+          <w:tab w:val="clear" w:pos="720"/>
+          <w:tab w:val="left" w:pos="822" w:leader="none"/>
+        </w:tabs>
+        <w:spacing w:lineRule="auto" w:line="360"/>
+        <w:ind w:left="821" w:right="103" w:hanging="360"/>
+        <w:rPr>
+          <w:rFonts w:ascii="Times New Roman" w:hAnsi="Times New Roman"/>
+          <w:sz w:val="28"/>
+          <w:szCs w:val="28"/>
+        </w:rPr>
+      </w:pPr>
+      <w:r>
+        <w:rPr>
+          <w:rFonts w:ascii="Times New Roman" w:hAnsi="Times New Roman"/>
+          <w:sz w:val="28"/>
+          <w:szCs w:val="28"/>
+        </w:rPr>
+        <w:t>процессы-читатели и процессы-писатели ведут свои журнальные файлы, в которые регистрируют переходы из одного «состояния» в другое (начало ожидания, запись или чтение, переход к освобождению)</w:t>
+      </w:r>
+      <w:r>
+        <w:rPr>
+          <w:rFonts w:ascii="Times New Roman" w:hAnsi="Times New Roman"/>
+          <w:spacing w:val="-15"/>
+          <w:sz w:val="28"/>
+          <w:szCs w:val="28"/>
+        </w:rPr>
+        <w:t xml:space="preserve"> </w:t>
+      </w:r>
+      <w:r>
+        <w:rPr>
+          <w:rFonts w:ascii="Times New Roman" w:hAnsi="Times New Roman"/>
+          <w:sz w:val="28"/>
+          <w:szCs w:val="28"/>
+        </w:rPr>
+        <w:t>с</w:t>
+      </w:r>
+      <w:r>
+        <w:rPr>
+          <w:rFonts w:ascii="Times New Roman" w:hAnsi="Times New Roman"/>
+          <w:spacing w:val="-14"/>
+          <w:sz w:val="28"/>
+          <w:szCs w:val="28"/>
+        </w:rPr>
+        <w:t xml:space="preserve"> </w:t>
+      </w:r>
+      <w:r>
+        <w:rPr>
+          <w:rFonts w:ascii="Times New Roman" w:hAnsi="Times New Roman"/>
+          <w:sz w:val="28"/>
+          <w:szCs w:val="28"/>
+        </w:rPr>
+        <w:t>указанием</w:t>
+      </w:r>
+      <w:r>
+        <w:rPr>
+          <w:rFonts w:ascii="Times New Roman" w:hAnsi="Times New Roman"/>
+          <w:spacing w:val="-12"/>
+          <w:sz w:val="28"/>
+          <w:szCs w:val="28"/>
+        </w:rPr>
+        <w:t xml:space="preserve"> </w:t>
+      </w:r>
+      <w:r>
+        <w:rPr>
+          <w:rFonts w:ascii="Times New Roman" w:hAnsi="Times New Roman"/>
+          <w:sz w:val="28"/>
+          <w:szCs w:val="28"/>
+        </w:rPr>
+        <w:t>кода</w:t>
+      </w:r>
+      <w:r>
+        <w:rPr>
+          <w:rFonts w:ascii="Times New Roman" w:hAnsi="Times New Roman"/>
+          <w:spacing w:val="-15"/>
+          <w:sz w:val="28"/>
+          <w:szCs w:val="28"/>
+        </w:rPr>
+        <w:t xml:space="preserve"> </w:t>
+      </w:r>
+      <w:r>
+        <w:rPr>
+          <w:rFonts w:ascii="Times New Roman" w:hAnsi="Times New Roman"/>
+          <w:sz w:val="28"/>
+          <w:szCs w:val="28"/>
+        </w:rPr>
+        <w:t>времени</w:t>
+      </w:r>
+      <w:r>
+        <w:rPr>
+          <w:rFonts w:ascii="Times New Roman" w:hAnsi="Times New Roman"/>
+          <w:spacing w:val="-14"/>
+          <w:sz w:val="28"/>
+          <w:szCs w:val="28"/>
+        </w:rPr>
+        <w:t xml:space="preserve"> </w:t>
+      </w:r>
+      <w:r>
+        <w:rPr>
+          <w:rFonts w:ascii="Times New Roman" w:hAnsi="Times New Roman"/>
+          <w:sz w:val="28"/>
+          <w:szCs w:val="28"/>
+        </w:rPr>
+        <w:t>(функция</w:t>
+      </w:r>
+      <w:r>
+        <w:rPr>
+          <w:rFonts w:ascii="Times New Roman" w:hAnsi="Times New Roman"/>
+          <w:spacing w:val="-14"/>
+          <w:sz w:val="28"/>
+          <w:szCs w:val="28"/>
+        </w:rPr>
+        <w:t xml:space="preserve"> </w:t>
+      </w:r>
+      <w:r>
+        <w:rPr>
+          <w:rFonts w:ascii="Times New Roman" w:hAnsi="Times New Roman"/>
+          <w:b/>
+          <w:sz w:val="28"/>
+          <w:szCs w:val="28"/>
+        </w:rPr>
+        <w:t>TimeGetTime</w:t>
+      </w:r>
+      <w:r>
+        <w:rPr>
+          <w:rFonts w:ascii="Times New Roman" w:hAnsi="Times New Roman"/>
+          <w:sz w:val="28"/>
+          <w:szCs w:val="28"/>
+        </w:rPr>
+        <w:t>). Для состояний «запись» и «чтение» необходимо также запротоколировать номер рабочей</w:t>
+      </w:r>
+      <w:r>
+        <w:rPr>
+          <w:rFonts w:ascii="Times New Roman" w:hAnsi="Times New Roman"/>
+          <w:spacing w:val="-5"/>
+          <w:sz w:val="28"/>
+          <w:szCs w:val="28"/>
+        </w:rPr>
+        <w:t xml:space="preserve"> </w:t>
+      </w:r>
+      <w:r>
+        <w:rPr>
+          <w:rFonts w:ascii="Times New Roman" w:hAnsi="Times New Roman"/>
+          <w:sz w:val="28"/>
+          <w:szCs w:val="28"/>
+        </w:rPr>
+        <w:t>страницы.</w:t>
       </w:r>
     </w:p>
     <w:p>
@@ -1043,325 +1340,6 @@
         <w:numPr>
           <w:ilvl w:val="0"/>
           <w:numId w:val="2"/>
-        </w:numPr>
-        <w:tabs>
-          <w:tab w:val="clear" w:pos="720"/>
-          <w:tab w:val="left" w:pos="822" w:leader="none"/>
-        </w:tabs>
-        <w:spacing w:lineRule="auto" w:line="360" w:before="23" w:after="0"/>
-        <w:ind w:left="821" w:right="110" w:hanging="360"/>
-        <w:rPr>
-          <w:rFonts w:ascii="Times New Roman" w:hAnsi="Times New Roman"/>
-          <w:sz w:val="28"/>
-          <w:szCs w:val="28"/>
-        </w:rPr>
-      </w:pPr>
-      <w:r>
-        <w:rPr>
-          <w:rFonts w:ascii="Times New Roman" w:hAnsi="Times New Roman"/>
-          <w:sz w:val="28"/>
-          <w:szCs w:val="28"/>
-        </w:rPr>
-        <w:t>страницы буферной памяти должны быть заблокированы в оперативной памяти (функция</w:t>
-      </w:r>
-      <w:r>
-        <w:rPr>
-          <w:rFonts w:ascii="Times New Roman" w:hAnsi="Times New Roman"/>
-          <w:spacing w:val="-4"/>
-          <w:sz w:val="28"/>
-          <w:szCs w:val="28"/>
-        </w:rPr>
-        <w:t xml:space="preserve"> </w:t>
-      </w:r>
-      <w:r>
-        <w:rPr>
-          <w:rFonts w:ascii="Times New Roman" w:hAnsi="Times New Roman"/>
-          <w:b/>
-          <w:sz w:val="28"/>
-          <w:szCs w:val="28"/>
-        </w:rPr>
-        <w:t>VirtualLock</w:t>
-      </w:r>
-      <w:r>
-        <w:rPr>
-          <w:rFonts w:ascii="Times New Roman" w:hAnsi="Times New Roman"/>
-          <w:sz w:val="28"/>
-          <w:szCs w:val="28"/>
-        </w:rPr>
-        <w:t>);</w:t>
-      </w:r>
-    </w:p>
-    <w:p>
-      <w:pPr>
-        <w:pStyle w:val="ListParagraph"/>
-        <w:numPr>
-          <w:ilvl w:val="0"/>
-          <w:numId w:val="2"/>
-        </w:numPr>
-        <w:tabs>
-          <w:tab w:val="clear" w:pos="720"/>
-          <w:tab w:val="left" w:pos="822" w:leader="none"/>
-        </w:tabs>
-        <w:spacing w:lineRule="auto" w:line="360"/>
-        <w:ind w:left="822" w:right="0" w:hanging="361"/>
-        <w:rPr>
-          <w:rFonts w:ascii="Times New Roman" w:hAnsi="Times New Roman"/>
-          <w:sz w:val="28"/>
-          <w:szCs w:val="28"/>
-        </w:rPr>
-      </w:pPr>
-      <w:r>
-        <w:rPr>
-          <w:rFonts w:ascii="Times New Roman" w:hAnsi="Times New Roman"/>
-          <w:sz w:val="28"/>
-          <w:szCs w:val="28"/>
-        </w:rPr>
-        <w:t>длительность выполнения процессами операций «чтения»</w:t>
-      </w:r>
-      <w:r>
-        <w:rPr>
-          <w:rFonts w:ascii="Times New Roman" w:hAnsi="Times New Roman"/>
-          <w:spacing w:val="3"/>
-          <w:sz w:val="28"/>
-          <w:szCs w:val="28"/>
-        </w:rPr>
-        <w:t xml:space="preserve"> </w:t>
-      </w:r>
-      <w:r>
-        <w:rPr>
-          <w:rFonts w:ascii="Times New Roman" w:hAnsi="Times New Roman"/>
-          <w:sz w:val="28"/>
-          <w:szCs w:val="28"/>
-        </w:rPr>
-        <w:t>и</w:t>
-      </w:r>
-    </w:p>
-    <w:p>
-      <w:pPr>
-        <w:pStyle w:val="Style14"/>
-        <w:spacing w:lineRule="auto" w:line="360" w:before="50" w:after="0"/>
-        <w:ind w:left="821" w:right="0" w:hanging="0"/>
-        <w:rPr>
-          <w:rFonts w:ascii="Times New Roman" w:hAnsi="Times New Roman"/>
-          <w:sz w:val="28"/>
-          <w:szCs w:val="28"/>
-        </w:rPr>
-      </w:pPr>
-      <w:r>
-        <w:rPr>
-          <w:sz w:val="28"/>
-          <w:szCs w:val="28"/>
-        </w:rPr>
-        <w:t>«записи» задается случайным образом в диапазоне от 0,5 до 1,5 сек.;</w:t>
-      </w:r>
-    </w:p>
-    <w:p>
-      <w:pPr>
-        <w:pStyle w:val="ListParagraph"/>
-        <w:numPr>
-          <w:ilvl w:val="0"/>
-          <w:numId w:val="2"/>
-        </w:numPr>
-        <w:tabs>
-          <w:tab w:val="clear" w:pos="720"/>
-          <w:tab w:val="left" w:pos="822" w:leader="none"/>
-        </w:tabs>
-        <w:spacing w:lineRule="auto" w:line="360" w:before="48" w:after="0"/>
-        <w:ind w:left="821" w:right="104" w:hanging="360"/>
-        <w:rPr>
-          <w:rFonts w:ascii="Times New Roman" w:hAnsi="Times New Roman"/>
-          <w:sz w:val="28"/>
-          <w:szCs w:val="28"/>
-        </w:rPr>
-      </w:pPr>
-      <w:r>
-        <w:rPr>
-          <w:rFonts w:ascii="Times New Roman" w:hAnsi="Times New Roman"/>
-          <w:sz w:val="28"/>
-          <w:szCs w:val="28"/>
-        </w:rPr>
-        <w:t>для синхронизации работы процессов необходимо использовать объекты синхронизации типа «семафор» и</w:t>
-      </w:r>
-      <w:r>
-        <w:rPr>
-          <w:rFonts w:ascii="Times New Roman" w:hAnsi="Times New Roman"/>
-          <w:spacing w:val="-7"/>
-          <w:sz w:val="28"/>
-          <w:szCs w:val="28"/>
-        </w:rPr>
-        <w:t xml:space="preserve"> </w:t>
-      </w:r>
-      <w:r>
-        <w:rPr>
-          <w:rFonts w:ascii="Times New Roman" w:hAnsi="Times New Roman"/>
-          <w:sz w:val="28"/>
-          <w:szCs w:val="28"/>
-        </w:rPr>
-        <w:t>«мьютекс»;</w:t>
-      </w:r>
-    </w:p>
-    <w:p>
-      <w:pPr>
-        <w:pStyle w:val="ListParagraph"/>
-        <w:numPr>
-          <w:ilvl w:val="0"/>
-          <w:numId w:val="2"/>
-        </w:numPr>
-        <w:tabs>
-          <w:tab w:val="clear" w:pos="720"/>
-          <w:tab w:val="left" w:pos="822" w:leader="none"/>
-        </w:tabs>
-        <w:spacing w:lineRule="auto" w:line="360"/>
-        <w:ind w:left="821" w:right="103" w:hanging="360"/>
-        <w:rPr>
-          <w:rFonts w:ascii="Times New Roman" w:hAnsi="Times New Roman"/>
-          <w:sz w:val="28"/>
-          <w:szCs w:val="28"/>
-        </w:rPr>
-      </w:pPr>
-      <w:r>
-        <w:rPr>
-          <w:rFonts w:ascii="Times New Roman" w:hAnsi="Times New Roman"/>
-          <w:sz w:val="28"/>
-          <w:szCs w:val="28"/>
-        </w:rPr>
-        <w:t>процессы-читатели и процессы-писатели ведут свои журнальные файлы, в которые регистрируют переходы из одного «состояния» в другое (начало ожидания, запись или чтение, переход к освобождению)</w:t>
-      </w:r>
-      <w:r>
-        <w:rPr>
-          <w:rFonts w:ascii="Times New Roman" w:hAnsi="Times New Roman"/>
-          <w:spacing w:val="-15"/>
-          <w:sz w:val="28"/>
-          <w:szCs w:val="28"/>
-        </w:rPr>
-        <w:t xml:space="preserve"> </w:t>
-      </w:r>
-      <w:r>
-        <w:rPr>
-          <w:rFonts w:ascii="Times New Roman" w:hAnsi="Times New Roman"/>
-          <w:sz w:val="28"/>
-          <w:szCs w:val="28"/>
-        </w:rPr>
-        <w:t>с</w:t>
-      </w:r>
-      <w:r>
-        <w:rPr>
-          <w:rFonts w:ascii="Times New Roman" w:hAnsi="Times New Roman"/>
-          <w:spacing w:val="-14"/>
-          <w:sz w:val="28"/>
-          <w:szCs w:val="28"/>
-        </w:rPr>
-        <w:t xml:space="preserve"> </w:t>
-      </w:r>
-      <w:r>
-        <w:rPr>
-          <w:rFonts w:ascii="Times New Roman" w:hAnsi="Times New Roman"/>
-          <w:sz w:val="28"/>
-          <w:szCs w:val="28"/>
-        </w:rPr>
-        <w:t>указанием</w:t>
-      </w:r>
-      <w:r>
-        <w:rPr>
-          <w:rFonts w:ascii="Times New Roman" w:hAnsi="Times New Roman"/>
-          <w:spacing w:val="-12"/>
-          <w:sz w:val="28"/>
-          <w:szCs w:val="28"/>
-        </w:rPr>
-        <w:t xml:space="preserve"> </w:t>
-      </w:r>
-      <w:r>
-        <w:rPr>
-          <w:rFonts w:ascii="Times New Roman" w:hAnsi="Times New Roman"/>
-          <w:sz w:val="28"/>
-          <w:szCs w:val="28"/>
-        </w:rPr>
-        <w:t>кода</w:t>
-      </w:r>
-      <w:r>
-        <w:rPr>
-          <w:rFonts w:ascii="Times New Roman" w:hAnsi="Times New Roman"/>
-          <w:spacing w:val="-15"/>
-          <w:sz w:val="28"/>
-          <w:szCs w:val="28"/>
-        </w:rPr>
-        <w:t xml:space="preserve"> </w:t>
-      </w:r>
-      <w:r>
-        <w:rPr>
-          <w:rFonts w:ascii="Times New Roman" w:hAnsi="Times New Roman"/>
-          <w:sz w:val="28"/>
-          <w:szCs w:val="28"/>
-        </w:rPr>
-        <w:t>времени</w:t>
-      </w:r>
-      <w:r>
-        <w:rPr>
-          <w:rFonts w:ascii="Times New Roman" w:hAnsi="Times New Roman"/>
-          <w:spacing w:val="-14"/>
-          <w:sz w:val="28"/>
-          <w:szCs w:val="28"/>
-        </w:rPr>
-        <w:t xml:space="preserve"> </w:t>
-      </w:r>
-      <w:r>
-        <w:rPr>
-          <w:rFonts w:ascii="Times New Roman" w:hAnsi="Times New Roman"/>
-          <w:sz w:val="28"/>
-          <w:szCs w:val="28"/>
-        </w:rPr>
-        <w:t>(функция</w:t>
-      </w:r>
-      <w:r>
-        <w:rPr>
-          <w:rFonts w:ascii="Times New Roman" w:hAnsi="Times New Roman"/>
-          <w:spacing w:val="-14"/>
-          <w:sz w:val="28"/>
-          <w:szCs w:val="28"/>
-        </w:rPr>
-        <w:t xml:space="preserve"> </w:t>
-      </w:r>
-      <w:r>
-        <w:rPr>
-          <w:rFonts w:ascii="Times New Roman" w:hAnsi="Times New Roman"/>
-          <w:b/>
-          <w:sz w:val="28"/>
-          <w:szCs w:val="28"/>
-        </w:rPr>
-        <w:t>TimeGetTime</w:t>
-      </w:r>
-      <w:r>
-        <w:rPr>
-          <w:rFonts w:ascii="Times New Roman" w:hAnsi="Times New Roman"/>
-          <w:sz w:val="28"/>
-          <w:szCs w:val="28"/>
-        </w:rPr>
-        <w:t>). Для состояний «запись» и «чтение» необходимо также запротоколировать номер рабочей</w:t>
-      </w:r>
-      <w:r>
-        <w:rPr>
-          <w:rFonts w:ascii="Times New Roman" w:hAnsi="Times New Roman"/>
-          <w:spacing w:val="-5"/>
-          <w:sz w:val="28"/>
-          <w:szCs w:val="28"/>
-        </w:rPr>
-        <w:t xml:space="preserve"> </w:t>
-      </w:r>
-      <w:r>
-        <w:rPr>
-          <w:rFonts w:ascii="Times New Roman" w:hAnsi="Times New Roman"/>
-          <w:sz w:val="28"/>
-          <w:szCs w:val="28"/>
-        </w:rPr>
-        <w:t>страницы.</w:t>
-      </w:r>
-    </w:p>
-    <w:p>
-      <w:pPr>
-        <w:pStyle w:val="ListParagraph"/>
-        <w:numPr>
-          <w:ilvl w:val="0"/>
-          <w:numId w:val="3"/>
         </w:numPr>
         <w:tabs>
           <w:tab w:val="clear" w:pos="720"/>
@@ -1482,7 +1460,7 @@
         <w:pStyle w:val="ListParagraph"/>
         <w:numPr>
           <w:ilvl w:val="0"/>
-          <w:numId w:val="3"/>
+          <w:numId w:val="2"/>
         </w:numPr>
         <w:tabs>
           <w:tab w:val="clear" w:pos="720"/>
@@ -1560,6 +1538,52 @@
           <w:szCs w:val="28"/>
         </w:rPr>
         <w:t>Использование именованных каналов для реализации сетевого межпроцессного взаимодействия.</w:t>
+      </w:r>
+    </w:p>
+    <w:p>
+      <w:pPr>
+        <w:pStyle w:val="ListParagraph"/>
+        <w:numPr>
+          <w:ilvl w:val="0"/>
+          <w:numId w:val="4"/>
+        </w:numPr>
+        <w:tabs>
+          <w:tab w:val="clear" w:pos="720"/>
+          <w:tab w:val="left" w:pos="1096" w:leader="none"/>
+        </w:tabs>
+        <w:spacing w:lineRule="auto" w:line="360"/>
+        <w:ind w:left="-258" w:right="103" w:hanging="0"/>
+        <w:jc w:val="both"/>
+        <w:rPr>
+          <w:rFonts w:ascii="Times New Roman" w:hAnsi="Times New Roman"/>
+          <w:sz w:val="28"/>
+          <w:szCs w:val="28"/>
+        </w:rPr>
+      </w:pPr>
+      <w:r>
+        <w:rPr>
+          <w:rFonts w:ascii="Times New Roman" w:hAnsi="Times New Roman"/>
+          <w:sz w:val="28"/>
+          <w:szCs w:val="28"/>
+        </w:rPr>
+        <w:t>Создайте два консольных приложения с меню (каждая выполняемая функция и/или операция должна быть доступна по отдельному пункту меню), которые</w:t>
+      </w:r>
+      <w:r>
+        <w:rPr>
+          <w:rFonts w:ascii="Times New Roman" w:hAnsi="Times New Roman"/>
+          <w:spacing w:val="-7"/>
+          <w:sz w:val="28"/>
+          <w:szCs w:val="28"/>
+        </w:rPr>
+        <w:t xml:space="preserve"> </w:t>
+      </w:r>
+      <w:r>
+        <w:rPr>
+          <w:rFonts w:ascii="Times New Roman" w:hAnsi="Times New Roman"/>
+          <w:sz w:val="28"/>
+          <w:szCs w:val="28"/>
+        </w:rPr>
+        <w:t>выполняют</w:t>
       </w:r>
     </w:p>
     <w:p>
@@ -1571,10 +1595,10 @@
         </w:numPr>
         <w:tabs>
           <w:tab w:val="clear" w:pos="720"/>
-          <w:tab w:val="left" w:pos="1096" w:leader="none"/>
-        </w:tabs>
-        <w:spacing w:lineRule="auto" w:line="360"/>
-        <w:ind w:left="-258" w:right="103" w:hanging="0"/>
+          <w:tab w:val="left" w:pos="815" w:leader="none"/>
+        </w:tabs>
+        <w:spacing w:lineRule="auto" w:line="360"/>
+        <w:ind w:left="818" w:right="103" w:hanging="360"/>
         <w:jc w:val="both"/>
         <w:rPr>
           <w:rFonts w:ascii="Times New Roman" w:hAnsi="Times New Roman"/>
@@ -1588,12 +1612,97 @@
           <w:sz w:val="28"/>
           <w:szCs w:val="28"/>
         </w:rPr>
-        <w:t>Создайте два консольных приложения с меню (каждая выполняемая функция и/или операция должна быть доступна по отдельному пункту меню), которые</w:t>
-      </w:r>
-      <w:r>
-        <w:rPr>
-          <w:rFonts w:ascii="Times New Roman" w:hAnsi="Times New Roman"/>
-          <w:spacing w:val="-7"/>
+        <w:t xml:space="preserve">приложение-сервер создает именованный канал (функция Win32 API – </w:t>
+      </w:r>
+      <w:r>
+        <w:rPr>
+          <w:rFonts w:ascii="Times New Roman" w:hAnsi="Times New Roman"/>
+          <w:b/>
+          <w:sz w:val="28"/>
+          <w:szCs w:val="28"/>
+        </w:rPr>
+        <w:t>CreateNamedPipe</w:t>
+      </w:r>
+      <w:r>
+        <w:rPr>
+          <w:rFonts w:ascii="Times New Roman" w:hAnsi="Times New Roman"/>
+          <w:sz w:val="28"/>
+          <w:szCs w:val="28"/>
+        </w:rPr>
+        <w:t xml:space="preserve">), выполняет установление и отключение соединения (функции Win32 API – </w:t>
+      </w:r>
+      <w:r>
+        <w:rPr>
+          <w:rFonts w:ascii="Times New Roman" w:hAnsi="Times New Roman"/>
+          <w:b/>
+          <w:sz w:val="28"/>
+          <w:szCs w:val="28"/>
+        </w:rPr>
+        <w:t>ConnectNamedPipe</w:t>
+      </w:r>
+      <w:r>
+        <w:rPr>
+          <w:rFonts w:ascii="Times New Roman" w:hAnsi="Times New Roman"/>
+          <w:sz w:val="28"/>
+          <w:szCs w:val="28"/>
+        </w:rPr>
+        <w:t xml:space="preserve">, </w:t>
+      </w:r>
+      <w:r>
+        <w:rPr>
+          <w:rFonts w:ascii="Times New Roman" w:hAnsi="Times New Roman"/>
+          <w:b/>
+          <w:sz w:val="28"/>
+          <w:szCs w:val="28"/>
+        </w:rPr>
+        <w:t>DisconnectNamedPipe</w:t>
+      </w:r>
+      <w:r>
+        <w:rPr>
+          <w:rFonts w:ascii="Times New Roman" w:hAnsi="Times New Roman"/>
+          <w:sz w:val="28"/>
+          <w:szCs w:val="28"/>
+        </w:rPr>
+        <w:t xml:space="preserve">), создает объект «событие» (функция Win32 API – </w:t>
+      </w:r>
+      <w:r>
+        <w:rPr>
+          <w:rFonts w:ascii="Times New Roman" w:hAnsi="Times New Roman"/>
+          <w:b/>
+          <w:sz w:val="28"/>
+          <w:szCs w:val="28"/>
+        </w:rPr>
+        <w:t>CreateEvent</w:t>
+      </w:r>
+      <w:r>
+        <w:rPr>
+          <w:rFonts w:ascii="Times New Roman" w:hAnsi="Times New Roman"/>
+          <w:sz w:val="28"/>
+          <w:szCs w:val="28"/>
+        </w:rPr>
+        <w:t xml:space="preserve">) осуществляет ввод данных с клавиатуры и их асинхронную запись в именованный канал (функция Win32 API – </w:t>
+      </w:r>
+      <w:r>
+        <w:rPr>
+          <w:rFonts w:ascii="Times New Roman" w:hAnsi="Times New Roman"/>
+          <w:b/>
+          <w:sz w:val="28"/>
+          <w:szCs w:val="28"/>
+        </w:rPr>
+        <w:t>WriteFile</w:t>
+      </w:r>
+      <w:r>
+        <w:rPr>
+          <w:rFonts w:ascii="Times New Roman" w:hAnsi="Times New Roman"/>
+          <w:sz w:val="28"/>
+          <w:szCs w:val="28"/>
+        </w:rPr>
+        <w:t>), выполняет ожидание завершения операции ввода- вывода (функция Win32 API –</w:t>
+      </w:r>
+      <w:r>
+        <w:rPr>
+          <w:rFonts w:ascii="Times New Roman" w:hAnsi="Times New Roman"/>
+          <w:spacing w:val="-8"/>
           <w:sz w:val="28"/>
           <w:szCs w:val="28"/>
         </w:rPr>
@@ -1602,136 +1711,6 @@
       <w:r>
         <w:rPr>
           <w:rFonts w:ascii="Times New Roman" w:hAnsi="Times New Roman"/>
-          <w:sz w:val="28"/>
-          <w:szCs w:val="28"/>
-        </w:rPr>
-        <w:t>выполняют</w:t>
-      </w:r>
-    </w:p>
-    <w:p>
-      <w:pPr>
-        <w:pStyle w:val="ListParagraph"/>
-        <w:numPr>
-          <w:ilvl w:val="0"/>
-          <w:numId w:val="6"/>
-        </w:numPr>
-        <w:tabs>
-          <w:tab w:val="clear" w:pos="720"/>
-          <w:tab w:val="left" w:pos="815" w:leader="none"/>
-        </w:tabs>
-        <w:spacing w:lineRule="auto" w:line="360"/>
-        <w:jc w:val="both"/>
-        <w:rPr>
-          <w:rFonts w:ascii="Times New Roman" w:hAnsi="Times New Roman"/>
-          <w:sz w:val="28"/>
-          <w:szCs w:val="28"/>
-        </w:rPr>
-      </w:pPr>
-      <w:r>
-        <w:rPr>
-          <w:rFonts w:ascii="Times New Roman" w:hAnsi="Times New Roman"/>
-          <w:sz w:val="28"/>
-          <w:szCs w:val="28"/>
-        </w:rPr>
-        <w:t xml:space="preserve">приложение-сервер создает именованный канал (функция Win32 API – </w:t>
-      </w:r>
-      <w:r>
-        <w:rPr>
-          <w:rFonts w:ascii="Times New Roman" w:hAnsi="Times New Roman"/>
-          <w:b/>
-          <w:sz w:val="28"/>
-          <w:szCs w:val="28"/>
-        </w:rPr>
-        <w:t>CreateNamedPipe</w:t>
-      </w:r>
-      <w:r>
-        <w:rPr>
-          <w:rFonts w:ascii="Times New Roman" w:hAnsi="Times New Roman"/>
-          <w:sz w:val="28"/>
-          <w:szCs w:val="28"/>
-        </w:rPr>
-        <w:t xml:space="preserve">), выполняет установление и отключение соединения (функции Win32 API – </w:t>
-      </w:r>
-      <w:r>
-        <w:rPr>
-          <w:rFonts w:ascii="Times New Roman" w:hAnsi="Times New Roman"/>
-          <w:b/>
-          <w:sz w:val="28"/>
-          <w:szCs w:val="28"/>
-        </w:rPr>
-        <w:t>ConnectNamedPipe</w:t>
-      </w:r>
-      <w:r>
-        <w:rPr>
-          <w:rFonts w:ascii="Times New Roman" w:hAnsi="Times New Roman"/>
-          <w:sz w:val="28"/>
-          <w:szCs w:val="28"/>
-        </w:rPr>
-        <w:t xml:space="preserve">, </w:t>
-      </w:r>
-      <w:r>
-        <w:rPr>
-          <w:rFonts w:ascii="Times New Roman" w:hAnsi="Times New Roman"/>
-          <w:b/>
-          <w:sz w:val="28"/>
-          <w:szCs w:val="28"/>
-        </w:rPr>
-        <w:t>DisconnectNamedPipe</w:t>
-      </w:r>
-      <w:r>
-        <w:rPr>
-          <w:rFonts w:ascii="Times New Roman" w:hAnsi="Times New Roman"/>
-          <w:sz w:val="28"/>
-          <w:szCs w:val="28"/>
-        </w:rPr>
-        <w:t xml:space="preserve">), создает объект «событие» (функция Win32 API – </w:t>
-      </w:r>
-      <w:r>
-        <w:rPr>
-          <w:rFonts w:ascii="Times New Roman" w:hAnsi="Times New Roman"/>
-          <w:b/>
-          <w:sz w:val="28"/>
-          <w:szCs w:val="28"/>
-        </w:rPr>
-        <w:t>CreateEvent</w:t>
-      </w:r>
-      <w:r>
-        <w:rPr>
-          <w:rFonts w:ascii="Times New Roman" w:hAnsi="Times New Roman"/>
-          <w:sz w:val="28"/>
-          <w:szCs w:val="28"/>
-        </w:rPr>
-        <w:t xml:space="preserve">) осуществляет ввод данных с клавиатуры и их асинхронную запись в именованный канал (функция Win32 API – </w:t>
-      </w:r>
-      <w:r>
-        <w:rPr>
-          <w:rFonts w:ascii="Times New Roman" w:hAnsi="Times New Roman"/>
-          <w:b/>
-          <w:sz w:val="28"/>
-          <w:szCs w:val="28"/>
-        </w:rPr>
-        <w:t>WriteFile</w:t>
-      </w:r>
-      <w:r>
-        <w:rPr>
-          <w:rFonts w:ascii="Times New Roman" w:hAnsi="Times New Roman"/>
-          <w:sz w:val="28"/>
-          <w:szCs w:val="28"/>
-        </w:rPr>
-        <w:t>), выполняет ожидание завершения операции ввода- вывода (функция Win32 API –</w:t>
-      </w:r>
-      <w:r>
-        <w:rPr>
-          <w:rFonts w:ascii="Times New Roman" w:hAnsi="Times New Roman"/>
-          <w:spacing w:val="-8"/>
-          <w:sz w:val="28"/>
-          <w:szCs w:val="28"/>
-        </w:rPr>
-        <w:t xml:space="preserve"> </w:t>
-      </w:r>
-      <w:r>
-        <w:rPr>
-          <w:rFonts w:ascii="Times New Roman" w:hAnsi="Times New Roman"/>
           <w:b/>
           <w:sz w:val="28"/>
           <w:szCs w:val="28"/>
@@ -1745,213 +1724,6 @@
           <w:szCs w:val="28"/>
         </w:rPr>
         <w:t>);</w:t>
-      </w:r>
-    </w:p>
-    <w:p>
-      <w:pPr>
-        <w:pStyle w:val="ListParagraph"/>
-        <w:numPr>
-          <w:ilvl w:val="0"/>
-          <w:numId w:val="6"/>
-        </w:numPr>
-        <w:tabs>
-          <w:tab w:val="clear" w:pos="720"/>
-          <w:tab w:val="left" w:pos="815" w:leader="none"/>
-        </w:tabs>
-        <w:spacing w:lineRule="auto" w:line="360"/>
-        <w:jc w:val="both"/>
-        <w:rPr>
-          <w:rFonts w:ascii="Times New Roman" w:hAnsi="Times New Roman"/>
-          <w:sz w:val="28"/>
-          <w:szCs w:val="28"/>
-        </w:rPr>
-      </w:pPr>
-      <w:r>
-        <w:rPr>
-          <w:rFonts w:ascii="Times New Roman" w:hAnsi="Times New Roman"/>
-          <w:sz w:val="28"/>
-          <w:szCs w:val="28"/>
-        </w:rPr>
-        <w:t>приложение-клиент подключается к именованному каналу (функция</w:t>
-      </w:r>
-      <w:r>
-        <w:rPr>
-          <w:rFonts w:ascii="Times New Roman" w:hAnsi="Times New Roman"/>
-          <w:spacing w:val="-17"/>
-          <w:sz w:val="28"/>
-          <w:szCs w:val="28"/>
-        </w:rPr>
-        <w:t xml:space="preserve"> </w:t>
-      </w:r>
-      <w:r>
-        <w:rPr>
-          <w:rFonts w:ascii="Times New Roman" w:hAnsi="Times New Roman"/>
-          <w:sz w:val="28"/>
-          <w:szCs w:val="28"/>
-        </w:rPr>
-        <w:t>Win32</w:t>
-      </w:r>
-      <w:r>
-        <w:rPr>
-          <w:rFonts w:ascii="Times New Roman" w:hAnsi="Times New Roman"/>
-          <w:spacing w:val="-18"/>
-          <w:sz w:val="28"/>
-          <w:szCs w:val="28"/>
-        </w:rPr>
-        <w:t xml:space="preserve"> </w:t>
-      </w:r>
-      <w:r>
-        <w:rPr>
-          <w:rFonts w:ascii="Times New Roman" w:hAnsi="Times New Roman"/>
-          <w:sz w:val="28"/>
-          <w:szCs w:val="28"/>
-        </w:rPr>
-        <w:t>API</w:t>
-      </w:r>
-      <w:r>
-        <w:rPr>
-          <w:rFonts w:ascii="Times New Roman" w:hAnsi="Times New Roman"/>
-          <w:spacing w:val="-16"/>
-          <w:sz w:val="28"/>
-          <w:szCs w:val="28"/>
-        </w:rPr>
-        <w:t xml:space="preserve"> </w:t>
-      </w:r>
-      <w:r>
-        <w:rPr>
-          <w:rFonts w:ascii="Times New Roman" w:hAnsi="Times New Roman"/>
-          <w:sz w:val="28"/>
-          <w:szCs w:val="28"/>
-        </w:rPr>
-        <w:t>–</w:t>
-      </w:r>
-      <w:r>
-        <w:rPr>
-          <w:rFonts w:ascii="Times New Roman" w:hAnsi="Times New Roman"/>
-          <w:spacing w:val="-15"/>
-          <w:sz w:val="28"/>
-          <w:szCs w:val="28"/>
-        </w:rPr>
-        <w:t xml:space="preserve"> </w:t>
-      </w:r>
-      <w:r>
-        <w:rPr>
-          <w:rFonts w:ascii="Times New Roman" w:hAnsi="Times New Roman"/>
-          <w:b/>
-          <w:sz w:val="28"/>
-          <w:szCs w:val="28"/>
-        </w:rPr>
-        <w:t>CreateFile</w:t>
-      </w:r>
-      <w:r>
-        <w:rPr>
-          <w:rFonts w:ascii="Times New Roman" w:hAnsi="Times New Roman"/>
-          <w:sz w:val="28"/>
-          <w:szCs w:val="28"/>
-        </w:rPr>
-        <w:t>),</w:t>
-      </w:r>
-      <w:r>
-        <w:rPr>
-          <w:rFonts w:ascii="Times New Roman" w:hAnsi="Times New Roman"/>
-          <w:spacing w:val="-17"/>
-          <w:sz w:val="28"/>
-          <w:szCs w:val="28"/>
-        </w:rPr>
-        <w:t xml:space="preserve"> </w:t>
-      </w:r>
-      <w:r>
-        <w:rPr>
-          <w:rFonts w:ascii="Times New Roman" w:hAnsi="Times New Roman"/>
-          <w:sz w:val="28"/>
-          <w:szCs w:val="28"/>
-        </w:rPr>
-        <w:t>в</w:t>
-      </w:r>
-      <w:r>
-        <w:rPr>
-          <w:rFonts w:ascii="Times New Roman" w:hAnsi="Times New Roman"/>
-          <w:spacing w:val="-17"/>
-          <w:sz w:val="28"/>
-          <w:szCs w:val="28"/>
-        </w:rPr>
-        <w:t xml:space="preserve"> </w:t>
-      </w:r>
-      <w:r>
-        <w:rPr>
-          <w:rFonts w:ascii="Times New Roman" w:hAnsi="Times New Roman"/>
-          <w:sz w:val="28"/>
-          <w:szCs w:val="28"/>
-        </w:rPr>
-        <w:t>асинхронном</w:t>
-      </w:r>
-      <w:r>
-        <w:rPr>
-          <w:rFonts w:ascii="Times New Roman" w:hAnsi="Times New Roman"/>
-          <w:spacing w:val="-16"/>
-          <w:sz w:val="28"/>
-          <w:szCs w:val="28"/>
-        </w:rPr>
-        <w:t xml:space="preserve"> </w:t>
-      </w:r>
-      <w:r>
-        <w:rPr>
-          <w:rFonts w:ascii="Times New Roman" w:hAnsi="Times New Roman"/>
-          <w:sz w:val="28"/>
-          <w:szCs w:val="28"/>
-        </w:rPr>
-        <w:t>режиме</w:t>
-      </w:r>
-      <w:r>
-        <w:rPr>
-          <w:rFonts w:ascii="Times New Roman" w:hAnsi="Times New Roman"/>
-          <w:spacing w:val="-14"/>
-          <w:sz w:val="28"/>
-          <w:szCs w:val="28"/>
-        </w:rPr>
-        <w:t xml:space="preserve"> </w:t>
-      </w:r>
-      <w:r>
-        <w:rPr>
-          <w:rFonts w:ascii="Times New Roman" w:hAnsi="Times New Roman"/>
-          <w:sz w:val="28"/>
-          <w:szCs w:val="28"/>
-        </w:rPr>
-        <w:t xml:space="preserve">считывает содержимое из именованного канала файла (функция Win32 API – </w:t>
-      </w:r>
-      <w:r>
-        <w:rPr>
-          <w:rFonts w:ascii="Times New Roman" w:hAnsi="Times New Roman"/>
-          <w:b/>
-          <w:sz w:val="28"/>
-          <w:szCs w:val="28"/>
-        </w:rPr>
-        <w:t>ReadFileEx</w:t>
-      </w:r>
-      <w:r>
-        <w:rPr>
-          <w:rFonts w:ascii="Times New Roman" w:hAnsi="Times New Roman"/>
-          <w:sz w:val="28"/>
-          <w:szCs w:val="28"/>
-        </w:rPr>
-        <w:t>) и отображает на</w:t>
-      </w:r>
-      <w:r>
-        <w:rPr>
-          <w:rFonts w:ascii="Times New Roman" w:hAnsi="Times New Roman"/>
-          <w:spacing w:val="-1"/>
-          <w:sz w:val="28"/>
-          <w:szCs w:val="28"/>
-        </w:rPr>
-        <w:t xml:space="preserve"> </w:t>
-      </w:r>
-      <w:r>
-        <w:rPr>
-          <w:rFonts w:ascii="Times New Roman" w:hAnsi="Times New Roman"/>
-          <w:sz w:val="28"/>
-          <w:szCs w:val="28"/>
-        </w:rPr>
-        <w:t>экран.</w:t>
       </w:r>
     </w:p>
     <w:p>
@@ -1963,10 +1735,10 @@
         </w:numPr>
         <w:tabs>
           <w:tab w:val="clear" w:pos="720"/>
-          <w:tab w:val="left" w:pos="1096" w:leader="none"/>
-        </w:tabs>
-        <w:spacing w:lineRule="auto" w:line="360"/>
-        <w:ind w:left="-258" w:right="103" w:hanging="0"/>
+          <w:tab w:val="left" w:pos="815" w:leader="none"/>
+        </w:tabs>
+        <w:spacing w:lineRule="auto" w:line="360"/>
+        <w:ind w:left="818" w:right="103" w:hanging="360"/>
         <w:jc w:val="both"/>
         <w:rPr>
           <w:rFonts w:ascii="Times New Roman" w:hAnsi="Times New Roman"/>
@@ -1980,7 +1752,24 @@
           <w:sz w:val="28"/>
           <w:szCs w:val="28"/>
         </w:rPr>
-        <w:t>Запустите приложения и проверьте обмен данных между процессами. Запротоколируйте результаты в отчет. Дайте свои комментарии в отчете относительно выполнения функций Win32</w:t>
+        <w:t>приложение-клиент подключается к именованному каналу (функция</w:t>
+      </w:r>
+      <w:r>
+        <w:rPr>
+          <w:rFonts w:ascii="Times New Roman" w:hAnsi="Times New Roman"/>
+          <w:spacing w:val="-17"/>
+          <w:sz w:val="28"/>
+          <w:szCs w:val="28"/>
+        </w:rPr>
+        <w:t xml:space="preserve"> </w:t>
+      </w:r>
+      <w:r>
+        <w:rPr>
+          <w:rFonts w:ascii="Times New Roman" w:hAnsi="Times New Roman"/>
+          <w:sz w:val="28"/>
+          <w:szCs w:val="28"/>
+        </w:rPr>
+        <w:t>Win32</w:t>
       </w:r>
       <w:r>
         <w:rPr>
@@ -1998,6 +1787,151 @@
           <w:szCs w:val="28"/>
         </w:rPr>
         <w:t>API</w:t>
+      </w:r>
+      <w:r>
+        <w:rPr>
+          <w:rFonts w:ascii="Times New Roman" w:hAnsi="Times New Roman"/>
+          <w:spacing w:val="-16"/>
+          <w:sz w:val="28"/>
+          <w:szCs w:val="28"/>
+        </w:rPr>
+        <w:t xml:space="preserve"> </w:t>
+      </w:r>
+      <w:r>
+        <w:rPr>
+          <w:rFonts w:ascii="Times New Roman" w:hAnsi="Times New Roman"/>
+          <w:sz w:val="28"/>
+          <w:szCs w:val="28"/>
+        </w:rPr>
+        <w:t>–</w:t>
+      </w:r>
+      <w:r>
+        <w:rPr>
+          <w:rFonts w:ascii="Times New Roman" w:hAnsi="Times New Roman"/>
+          <w:spacing w:val="-15"/>
+          <w:sz w:val="28"/>
+          <w:szCs w:val="28"/>
+        </w:rPr>
+        <w:t xml:space="preserve"> </w:t>
+      </w:r>
+      <w:r>
+        <w:rPr>
+          <w:rFonts w:ascii="Times New Roman" w:hAnsi="Times New Roman"/>
+          <w:b/>
+          <w:sz w:val="28"/>
+          <w:szCs w:val="28"/>
+        </w:rPr>
+        <w:t>CreateFile</w:t>
+      </w:r>
+      <w:r>
+        <w:rPr>
+          <w:rFonts w:ascii="Times New Roman" w:hAnsi="Times New Roman"/>
+          <w:sz w:val="28"/>
+          <w:szCs w:val="28"/>
+        </w:rPr>
+        <w:t>),</w:t>
+      </w:r>
+      <w:r>
+        <w:rPr>
+          <w:rFonts w:ascii="Times New Roman" w:hAnsi="Times New Roman"/>
+          <w:spacing w:val="-17"/>
+          <w:sz w:val="28"/>
+          <w:szCs w:val="28"/>
+        </w:rPr>
+        <w:t xml:space="preserve"> </w:t>
+      </w:r>
+      <w:r>
+        <w:rPr>
+          <w:rFonts w:ascii="Times New Roman" w:hAnsi="Times New Roman"/>
+          <w:sz w:val="28"/>
+          <w:szCs w:val="28"/>
+        </w:rPr>
+        <w:t>в</w:t>
+      </w:r>
+      <w:r>
+        <w:rPr>
+          <w:rFonts w:ascii="Times New Roman" w:hAnsi="Times New Roman"/>
+          <w:spacing w:val="-17"/>
+          <w:sz w:val="28"/>
+          <w:szCs w:val="28"/>
+        </w:rPr>
+        <w:t xml:space="preserve"> </w:t>
+      </w:r>
+      <w:r>
+        <w:rPr>
+          <w:rFonts w:ascii="Times New Roman" w:hAnsi="Times New Roman"/>
+          <w:sz w:val="28"/>
+          <w:szCs w:val="28"/>
+        </w:rPr>
+        <w:t>асинхронном</w:t>
+      </w:r>
+      <w:r>
+        <w:rPr>
+          <w:rFonts w:ascii="Times New Roman" w:hAnsi="Times New Roman"/>
+          <w:spacing w:val="-16"/>
+          <w:sz w:val="28"/>
+          <w:szCs w:val="28"/>
+        </w:rPr>
+        <w:t xml:space="preserve"> </w:t>
+      </w:r>
+      <w:r>
+        <w:rPr>
+          <w:rFonts w:ascii="Times New Roman" w:hAnsi="Times New Roman"/>
+          <w:sz w:val="28"/>
+          <w:szCs w:val="28"/>
+        </w:rPr>
+        <w:t>режиме</w:t>
+      </w:r>
+      <w:r>
+        <w:rPr>
+          <w:rFonts w:ascii="Times New Roman" w:hAnsi="Times New Roman"/>
+          <w:spacing w:val="-14"/>
+          <w:sz w:val="28"/>
+          <w:szCs w:val="28"/>
+        </w:rPr>
+        <w:t xml:space="preserve"> </w:t>
+      </w:r>
+      <w:r>
+        <w:rPr>
+          <w:rFonts w:ascii="Times New Roman" w:hAnsi="Times New Roman"/>
+          <w:sz w:val="28"/>
+          <w:szCs w:val="28"/>
+        </w:rPr>
+        <w:t xml:space="preserve">считывает содержимое из именованного канала файла (функция Win32 API – </w:t>
+      </w:r>
+      <w:r>
+        <w:rPr>
+          <w:rFonts w:ascii="Times New Roman" w:hAnsi="Times New Roman"/>
+          <w:b/>
+          <w:sz w:val="28"/>
+          <w:szCs w:val="28"/>
+        </w:rPr>
+        <w:t>ReadFileEx</w:t>
+      </w:r>
+      <w:r>
+        <w:rPr>
+          <w:rFonts w:ascii="Times New Roman" w:hAnsi="Times New Roman"/>
+          <w:sz w:val="28"/>
+          <w:szCs w:val="28"/>
+        </w:rPr>
+        <w:t>) и отображает на</w:t>
+      </w:r>
+      <w:r>
+        <w:rPr>
+          <w:rFonts w:ascii="Times New Roman" w:hAnsi="Times New Roman"/>
+          <w:spacing w:val="-1"/>
+          <w:sz w:val="28"/>
+          <w:szCs w:val="28"/>
+        </w:rPr>
+        <w:t xml:space="preserve"> </w:t>
+      </w:r>
+      <w:r>
+        <w:rPr>
+          <w:rFonts w:ascii="Times New Roman" w:hAnsi="Times New Roman"/>
+          <w:sz w:val="28"/>
+          <w:szCs w:val="28"/>
+        </w:rPr>
+        <w:t>экран.</w:t>
       </w:r>
     </w:p>
     <w:p>
@@ -2005,7 +1939,53 @@
         <w:pStyle w:val="ListParagraph"/>
         <w:numPr>
           <w:ilvl w:val="0"/>
-          <w:numId w:val="5"/>
+          <w:numId w:val="4"/>
+        </w:numPr>
+        <w:tabs>
+          <w:tab w:val="clear" w:pos="720"/>
+          <w:tab w:val="left" w:pos="1096" w:leader="none"/>
+        </w:tabs>
+        <w:spacing w:lineRule="auto" w:line="360"/>
+        <w:ind w:left="-258" w:right="103" w:hanging="0"/>
+        <w:jc w:val="both"/>
+        <w:rPr>
+          <w:rFonts w:ascii="Times New Roman" w:hAnsi="Times New Roman"/>
+          <w:sz w:val="28"/>
+          <w:szCs w:val="28"/>
+        </w:rPr>
+      </w:pPr>
+      <w:r>
+        <w:rPr>
+          <w:rFonts w:ascii="Times New Roman" w:hAnsi="Times New Roman"/>
+          <w:sz w:val="28"/>
+          <w:szCs w:val="28"/>
+        </w:rPr>
+        <w:t>Запустите приложения и проверьте обмен данных между процессами. Запротоколируйте результаты в отчет. Дайте свои комментарии в отчете относительно выполнения функций Win32</w:t>
+      </w:r>
+      <w:r>
+        <w:rPr>
+          <w:rFonts w:ascii="Times New Roman" w:hAnsi="Times New Roman"/>
+          <w:spacing w:val="-18"/>
+          <w:sz w:val="28"/>
+          <w:szCs w:val="28"/>
+        </w:rPr>
+        <w:t xml:space="preserve"> </w:t>
+      </w:r>
+      <w:r>
+        <w:rPr>
+          <w:rFonts w:ascii="Times New Roman" w:hAnsi="Times New Roman"/>
+          <w:sz w:val="28"/>
+          <w:szCs w:val="28"/>
+        </w:rPr>
+        <w:t>API</w:t>
+      </w:r>
+    </w:p>
+    <w:p>
+      <w:pPr>
+        <w:pStyle w:val="ListParagraph"/>
+        <w:numPr>
+          <w:ilvl w:val="0"/>
+          <w:numId w:val="4"/>
         </w:numPr>
         <w:tabs>
           <w:tab w:val="clear" w:pos="720"/>
@@ -2046,15 +2026,7 @@
           <w:sz w:val="28"/>
           <w:szCs w:val="28"/>
         </w:rPr>
-        <w:t xml:space="preserve">Задание 1. </w:t>
-      </w:r>
-      <w:r>
-        <w:rPr>
-          <w:b/>
-          <w:sz w:val="28"/>
-          <w:szCs w:val="28"/>
-        </w:rPr>
-        <w:t>Реализация решения задачи о читателях-писателях.</w:t>
+        <w:t>Задание 1. Реализация решения задачи о читателях-писателях.</w:t>
       </w:r>
     </w:p>
     <w:p>
@@ -2116,7 +2088,7 @@
           <w:spacing w:val="-1"/>
           <w:sz w:val="28"/>
           <w:szCs w:val="28"/>
-          <w:shd w:fill="FFFFFF" w:val="clear"/>
+          <w:shd w:fill="FFFF00" w:val="clear"/>
         </w:rPr>
         <w:t>Мьютекс</w:t>
       </w:r>
@@ -2126,7 +2098,7 @@
           <w:spacing w:val="-1"/>
           <w:sz w:val="28"/>
           <w:szCs w:val="28"/>
-          <w:shd w:fill="FFFFFF" w:val="clear"/>
+          <w:shd w:fill="FFFF00" w:val="clear"/>
         </w:rPr>
         <w:t xml:space="preserve"> (англ. </w:t>
       </w:r>
@@ -2137,7 +2109,7 @@
           <w:spacing w:val="-1"/>
           <w:sz w:val="28"/>
           <w:szCs w:val="28"/>
-          <w:shd w:fill="FFFFFF" w:val="clear"/>
+          <w:shd w:fill="FFFF00" w:val="clear"/>
         </w:rPr>
         <w:t>mutex</w:t>
       </w:r>
@@ -2147,7 +2119,7 @@
           <w:spacing w:val="-1"/>
           <w:sz w:val="28"/>
           <w:szCs w:val="28"/>
-          <w:shd w:fill="FFFFFF" w:val="clear"/>
+          <w:shd w:fill="FFFF00" w:val="clear"/>
         </w:rPr>
         <w:t>, от </w:t>
       </w:r>
@@ -2160,7 +2132,7 @@
           <w:spacing w:val="-1"/>
           <w:sz w:val="28"/>
           <w:szCs w:val="28"/>
-          <w:shd w:fill="FFFFFF" w:val="clear"/>
+          <w:shd w:fill="FFFF00" w:val="clear"/>
         </w:rPr>
         <w:t>mut</w:t>
       </w:r>
@@ -2171,7 +2143,7 @@
           <w:spacing w:val="-1"/>
           <w:sz w:val="28"/>
           <w:szCs w:val="28"/>
-          <w:shd w:fill="FFFFFF" w:val="clear"/>
+          <w:shd w:fill="FFFF00" w:val="clear"/>
         </w:rPr>
         <w:t>ual </w:t>
       </w:r>
@@ -2184,7 +2156,7 @@
           <w:spacing w:val="-1"/>
           <w:sz w:val="28"/>
           <w:szCs w:val="28"/>
-          <w:shd w:fill="FFFFFF" w:val="clear"/>
+          <w:shd w:fill="FFFF00" w:val="clear"/>
         </w:rPr>
         <w:t>ex</w:t>
       </w:r>
@@ -2195,7 +2167,7 @@
           <w:spacing w:val="-1"/>
           <w:sz w:val="28"/>
           <w:szCs w:val="28"/>
-          <w:shd w:fill="FFFFFF" w:val="clear"/>
+          <w:shd w:fill="FFFF00" w:val="clear"/>
         </w:rPr>
         <w:t>clusion</w:t>
       </w:r>
@@ -2205,7 +2177,7 @@
           <w:spacing w:val="-1"/>
           <w:sz w:val="28"/>
           <w:szCs w:val="28"/>
-          <w:shd w:fill="FFFFFF" w:val="clear"/>
+          <w:shd w:fill="FFFF00" w:val="clear"/>
         </w:rPr>
         <w:t> — «взаимное исключение») — это базовый механизм синхронизации. Он предназначен для организации взаимоисключающего доступа к общим данным для нескольких потоков с использованием барьеров памяти (для простоты можно считать мьютекс дверью, ведущей к общим данным).</w:t>
       </w:r>
@@ -2216,7 +2188,10 @@
         <w:spacing w:lineRule="auto" w:line="360"/>
         <w:ind w:left="0" w:right="0" w:firstLine="708"/>
         <w:jc w:val="both"/>
-        <w:rPr/>
+        <w:rPr>
+          <w:highlight w:val="none"/>
+          <w:shd w:fill="FFFF00" w:val="clear"/>
+        </w:rPr>
       </w:pPr>
       <w:r>
         <w:rPr>
@@ -2227,6 +2202,7 @@
           <w:spacing w:val="-1"/>
           <w:sz w:val="28"/>
           <w:szCs w:val="28"/>
+          <w:shd w:fill="FFFF00" w:val="clear"/>
           <w:lang w:eastAsia="ru-RU"/>
         </w:rPr>
         <w:t>Захват мьютекса:</w:t>
@@ -2240,7 +2216,7 @@
           <w:spacing w:val="-1"/>
           <w:sz w:val="28"/>
           <w:szCs w:val="28"/>
-          <w:shd w:fill="F2F2F2" w:val="clear"/>
+          <w:shd w:fill="FFFF00" w:val="clear"/>
           <w:lang w:eastAsia="ru-RU"/>
         </w:rPr>
         <w:t xml:space="preserve"> </w:t>
@@ -2252,6 +2228,7 @@
           <w:spacing w:val="-1"/>
           <w:sz w:val="28"/>
           <w:szCs w:val="28"/>
+          <w:shd w:fill="FFFF00" w:val="clear"/>
           <w:lang w:eastAsia="ru-RU"/>
         </w:rPr>
         <w:t xml:space="preserve">Поток запрашивает </w:t>
@@ -2265,6 +2242,7 @@
           <w:spacing w:val="-1"/>
           <w:sz w:val="28"/>
           <w:szCs w:val="28"/>
+          <w:shd w:fill="FFFF00" w:val="clear"/>
           <w:lang w:eastAsia="ru-RU"/>
         </w:rPr>
         <w:t xml:space="preserve">монопольное использование </w:t>
@@ -2276,6 +2254,7 @@
           <w:spacing w:val="-1"/>
           <w:sz w:val="28"/>
           <w:szCs w:val="28"/>
+          <w:shd w:fill="FFFF00" w:val="clear"/>
           <w:lang w:eastAsia="ru-RU"/>
         </w:rPr>
         <w:t>общих данных, защищаемых мьютексом. Дальше два варианта развития событий: происходит захват мьютекса этим потоком (и в этом случае ни один другой поток не сможет получить доступ к этим данным) или поток блокируется (если мьютекс уже захвачен другим потоком).</w:t>
@@ -2287,7 +2266,10 @@
         <w:spacing w:lineRule="auto" w:line="360"/>
         <w:ind w:left="0" w:right="0" w:firstLine="708"/>
         <w:jc w:val="both"/>
-        <w:rPr/>
+        <w:rPr>
+          <w:highlight w:val="none"/>
+          <w:shd w:fill="FFFF00" w:val="clear"/>
+        </w:rPr>
       </w:pPr>
       <w:r>
         <w:rPr>
@@ -2298,6 +2280,7 @@
           <w:spacing w:val="-1"/>
           <w:sz w:val="28"/>
           <w:szCs w:val="28"/>
+          <w:shd w:fill="FFFF00" w:val="clear"/>
           <w:lang w:eastAsia="ru-RU"/>
         </w:rPr>
         <w:t xml:space="preserve">Освобождение мьютекса: </w:t>
@@ -2309,6 +2292,7 @@
           <w:spacing w:val="-1"/>
           <w:sz w:val="28"/>
           <w:szCs w:val="28"/>
+          <w:shd w:fill="FFFF00" w:val="clear"/>
           <w:lang w:eastAsia="ru-RU"/>
         </w:rPr>
         <w:t>Когда ресурс больше не нужен, текущий владелец должен вызвать функцию разблокирования, чтобы и другие потоки могли получить доступ к этому ресурсу. Когда мьютекс освобождается, доступ предоставляется одному из ожидающих потоков.</w:t>
@@ -2320,7 +2304,10 @@
         <w:spacing w:lineRule="auto" w:line="360"/>
         <w:ind w:left="0" w:right="0" w:firstLine="708"/>
         <w:jc w:val="both"/>
-        <w:rPr/>
+        <w:rPr>
+          <w:highlight w:val="none"/>
+          <w:shd w:fill="FFFF00" w:val="clear"/>
+        </w:rPr>
       </w:pPr>
       <w:r>
         <w:rPr>
@@ -2332,7 +2319,7 @@
           <w:color w:val="111111"/>
           <w:sz w:val="28"/>
           <w:szCs w:val="28"/>
-          <w:shd w:fill="FFFFFF" w:val="clear"/>
+          <w:shd w:fill="FFFF00" w:val="clear"/>
           <w:lang w:val="ru-RU"/>
         </w:rPr>
         <w:t>Семафор</w:t>
@@ -2347,7 +2334,7 @@
           <w:color w:val="111111"/>
           <w:sz w:val="28"/>
           <w:szCs w:val="28"/>
-          <w:shd w:fill="FFFFFF" w:val="clear"/>
+          <w:shd w:fill="FFFF00" w:val="clear"/>
           <w:lang w:val="ru-RU"/>
         </w:rPr>
         <w:t xml:space="preserve"> – это объект, который используется для контроля доступа нескольких потоков до общего ресурса. В общем случае это какая-то переменная, состояние которой изменяется каждым из потоков. Текущее состояние переменной определяет доступ к ресурсам.</w:t>
@@ -2362,12 +2349,15 @@
         <w:rPr>
           <w:sz w:val="28"/>
           <w:szCs w:val="28"/>
-        </w:rPr>
-      </w:pPr>
-      <w:r>
-        <w:rPr>
-          <w:sz w:val="28"/>
-          <w:szCs w:val="28"/>
+          <w:highlight w:val="none"/>
+          <w:shd w:fill="FFFF00" w:val="clear"/>
+        </w:rPr>
+      </w:pPr>
+      <w:r>
+        <w:rPr>
+          <w:sz w:val="28"/>
+          <w:szCs w:val="28"/>
+          <w:shd w:fill="FFFF00" w:val="clear"/>
         </w:rPr>
       </w:r>
       <w:r>
@@ -2597,15 +2587,7 @@
           <w:sz w:val="28"/>
           <w:szCs w:val="28"/>
         </w:rPr>
-        <w:t xml:space="preserve">Задание 2. </w:t>
-      </w:r>
-      <w:r>
-        <w:rPr>
-          <w:b/>
-          <w:sz w:val="28"/>
-          <w:szCs w:val="28"/>
-        </w:rPr>
-        <w:t>Использование именованных каналов для реализации сетевого межпроцессного взаимодействия.</w:t>
+        <w:t>Задание 2. Использование именованных каналов для реализации сетевого межпроцессного взаимодействия.</w:t>
       </w:r>
     </w:p>
     <w:p>
@@ -3070,12 +3052,7 @@
         </w:rPr>
       </w:pPr>
       <w:r>
-        <w:rPr>
-          <w:b/>
-          <w:sz w:val="28"/>
-          <w:szCs w:val="28"/>
-          <w:lang w:val="en-US"/>
-        </w:rPr>
+        <w:rPr/>
       </w:r>
     </w:p>
     <w:sectPr>
@@ -3097,125 +3074,6 @@
   <w:abstractNum w:abstractNumId="1">
     <w:lvl w:ilvl="0">
       <w:start w:val="1"/>
-      <w:numFmt w:val="none"/>
-      <w:suff w:val="nothing"/>
-      <w:lvlText w:val=""/>
-      <w:lvlJc w:val="left"/>
-      <w:pPr>
-        <w:tabs>
-          <w:tab w:val="num" w:pos="0"/>
-        </w:tabs>
-        <w:ind w:left="0" w:hanging="0"/>
-      </w:pPr>
-    </w:lvl>
-    <w:lvl w:ilvl="1">
-      <w:start w:val="1"/>
-      <w:numFmt w:val="none"/>
-      <w:suff w:val="nothing"/>
-      <w:lvlText w:val=""/>
-      <w:lvlJc w:val="left"/>
-      <w:pPr>
-        <w:tabs>
-          <w:tab w:val="num" w:pos="0"/>
-        </w:tabs>
-        <w:ind w:left="0" w:hanging="0"/>
-      </w:pPr>
-    </w:lvl>
-    <w:lvl w:ilvl="2">
-      <w:start w:val="1"/>
-      <w:numFmt w:val="none"/>
-      <w:suff w:val="nothing"/>
-      <w:lvlText w:val=""/>
-      <w:lvlJc w:val="left"/>
-      <w:pPr>
-        <w:tabs>
-          <w:tab w:val="num" w:pos="0"/>
-        </w:tabs>
-        <w:ind w:left="0" w:hanging="0"/>
-      </w:pPr>
-    </w:lvl>
-    <w:lvl w:ilvl="3">
-      <w:start w:val="1"/>
-      <w:numFmt w:val="none"/>
-      <w:suff w:val="nothing"/>
-      <w:lvlText w:val=""/>
-      <w:lvlJc w:val="left"/>
-      <w:pPr>
-        <w:tabs>
-          <w:tab w:val="num" w:pos="0"/>
-        </w:tabs>
-        <w:ind w:left="0" w:hanging="0"/>
-      </w:pPr>
-    </w:lvl>
-    <w:lvl w:ilvl="4">
-      <w:start w:val="1"/>
-      <w:numFmt w:val="none"/>
-      <w:suff w:val="nothing"/>
-      <w:lvlText w:val=""/>
-      <w:lvlJc w:val="left"/>
-      <w:pPr>
-        <w:tabs>
-          <w:tab w:val="num" w:pos="0"/>
-        </w:tabs>
-        <w:ind w:left="0" w:hanging="0"/>
-      </w:pPr>
-    </w:lvl>
-    <w:lvl w:ilvl="5">
-      <w:start w:val="1"/>
-      <w:numFmt w:val="none"/>
-      <w:suff w:val="nothing"/>
-      <w:lvlText w:val=""/>
-      <w:lvlJc w:val="left"/>
-      <w:pPr>
-        <w:tabs>
-          <w:tab w:val="num" w:pos="0"/>
-        </w:tabs>
-        <w:ind w:left="0" w:hanging="0"/>
-      </w:pPr>
-    </w:lvl>
-    <w:lvl w:ilvl="6">
-      <w:start w:val="1"/>
-      <w:numFmt w:val="none"/>
-      <w:suff w:val="nothing"/>
-      <w:lvlText w:val=""/>
-      <w:lvlJc w:val="left"/>
-      <w:pPr>
-        <w:tabs>
-          <w:tab w:val="num" w:pos="0"/>
-        </w:tabs>
-        <w:ind w:left="0" w:hanging="0"/>
-      </w:pPr>
-    </w:lvl>
-    <w:lvl w:ilvl="7">
-      <w:start w:val="1"/>
-      <w:numFmt w:val="none"/>
-      <w:suff w:val="nothing"/>
-      <w:lvlText w:val=""/>
-      <w:lvlJc w:val="left"/>
-      <w:pPr>
-        <w:tabs>
-          <w:tab w:val="num" w:pos="0"/>
-        </w:tabs>
-        <w:ind w:left="0" w:hanging="0"/>
-      </w:pPr>
-    </w:lvl>
-    <w:lvl w:ilvl="8">
-      <w:start w:val="1"/>
-      <w:numFmt w:val="none"/>
-      <w:suff w:val="nothing"/>
-      <w:lvlText w:val=""/>
-      <w:lvlJc w:val="left"/>
-      <w:pPr>
-        <w:tabs>
-          <w:tab w:val="num" w:pos="0"/>
-        </w:tabs>
-        <w:ind w:left="0" w:hanging="0"/>
-      </w:pPr>
-    </w:lvl>
-  </w:abstractNum>
-  <w:abstractNum w:abstractNumId="2">
-    <w:lvl w:ilvl="0">
-      <w:start w:val="1"/>
       <w:numFmt w:val="bullet"/>
       <w:lvlText w:val=""/>
       <w:lvlJc w:val="left"/>
@@ -3350,7 +3208,7 @@
       </w:rPr>
     </w:lvl>
   </w:abstractNum>
-  <w:abstractNum w:abstractNumId="3">
+  <w:abstractNum w:abstractNumId="2">
     <w:lvl w:ilvl="0">
       <w:start w:val="2"/>
       <w:numFmt w:val="decimal"/>
@@ -3460,6 +3318,116 @@
       </w:pPr>
     </w:lvl>
   </w:abstractNum>
+  <w:abstractNum w:abstractNumId="3">
+    <w:lvl w:ilvl="0">
+      <w:start w:val="1"/>
+      <w:numFmt w:val="decimal"/>
+      <w:lvlText w:val="%1."/>
+      <w:lvlJc w:val="left"/>
+      <w:pPr>
+        <w:tabs>
+          <w:tab w:val="num" w:pos="720"/>
+        </w:tabs>
+        <w:ind w:left="720" w:hanging="360"/>
+      </w:pPr>
+    </w:lvl>
+    <w:lvl w:ilvl="1">
+      <w:start w:val="1"/>
+      <w:numFmt w:val="decimal"/>
+      <w:lvlText w:val="%2)"/>
+      <w:lvlJc w:val="left"/>
+      <w:pPr>
+        <w:tabs>
+          <w:tab w:val="num" w:pos="1080"/>
+        </w:tabs>
+        <w:ind w:left="1080" w:hanging="360"/>
+      </w:pPr>
+    </w:lvl>
+    <w:lvl w:ilvl="2">
+      <w:start w:val="1"/>
+      <w:numFmt w:val="decimal"/>
+      <w:lvlText w:val="%3)"/>
+      <w:lvlJc w:val="left"/>
+      <w:pPr>
+        <w:tabs>
+          <w:tab w:val="num" w:pos="1440"/>
+        </w:tabs>
+        <w:ind w:left="1440" w:hanging="360"/>
+      </w:pPr>
+    </w:lvl>
+    <w:lvl w:ilvl="3">
+      <w:start w:val="1"/>
+      <w:numFmt w:val="decimal"/>
+      <w:lvlText w:val="%4)"/>
+      <w:lvlJc w:val="left"/>
+      <w:pPr>
+        <w:tabs>
+          <w:tab w:val="num" w:pos="1800"/>
+        </w:tabs>
+        <w:ind w:left="1800" w:hanging="360"/>
+      </w:pPr>
+    </w:lvl>
+    <w:lvl w:ilvl="4">
+      <w:start w:val="1"/>
+      <w:numFmt w:val="decimal"/>
+      <w:lvlText w:val="%5)"/>
+      <w:lvlJc w:val="left"/>
+      <w:pPr>
+        <w:tabs>
+          <w:tab w:val="num" w:pos="2160"/>
+        </w:tabs>
+        <w:ind w:left="2160" w:hanging="360"/>
+      </w:pPr>
+    </w:lvl>
+    <w:lvl w:ilvl="5">
+      <w:start w:val="1"/>
+      <w:numFmt w:val="decimal"/>
+      <w:lvlText w:val="%6)"/>
+      <w:lvlJc w:val="left"/>
+      <w:pPr>
+        <w:tabs>
+          <w:tab w:val="num" w:pos="2520"/>
+        </w:tabs>
+        <w:ind w:left="2520" w:hanging="360"/>
+      </w:pPr>
+    </w:lvl>
+    <w:lvl w:ilvl="6">
+      <w:start w:val="1"/>
+      <w:numFmt w:val="decimal"/>
+      <w:lvlText w:val="%7)"/>
+      <w:lvlJc w:val="left"/>
+      <w:pPr>
+        <w:tabs>
+          <w:tab w:val="num" w:pos="2880"/>
+        </w:tabs>
+        <w:ind w:left="2880" w:hanging="360"/>
+      </w:pPr>
+    </w:lvl>
+    <w:lvl w:ilvl="7">
+      <w:start w:val="1"/>
+      <w:numFmt w:val="decimal"/>
+      <w:lvlText w:val="%8)"/>
+      <w:lvlJc w:val="left"/>
+      <w:pPr>
+        <w:tabs>
+          <w:tab w:val="num" w:pos="3240"/>
+        </w:tabs>
+        <w:ind w:left="3240" w:hanging="360"/>
+      </w:pPr>
+    </w:lvl>
+    <w:lvl w:ilvl="8">
+      <w:start w:val="1"/>
+      <w:numFmt w:val="decimal"/>
+      <w:lvlText w:val="%9)"/>
+      <w:lvlJc w:val="left"/>
+      <w:pPr>
+        <w:tabs>
+          <w:tab w:val="num" w:pos="3600"/>
+        </w:tabs>
+        <w:ind w:left="3600" w:hanging="360"/>
+      </w:pPr>
+    </w:lvl>
+  </w:abstractNum>
   <w:abstractNum w:abstractNumId="4">
     <w:lvl w:ilvl="0">
       <w:start w:val="1"/>
@@ -3472,12 +3440,11 @@
         </w:tabs>
         <w:ind w:left="720" w:hanging="360"/>
       </w:pPr>
-      <w:rPr/>
     </w:lvl>
     <w:lvl w:ilvl="1">
       <w:start w:val="1"/>
       <w:numFmt w:val="decimal"/>
-      <w:lvlText w:val="%2)"/>
+      <w:lvlText w:val="%2."/>
       <w:lvlJc w:val="left"/>
       <w:pPr>
         <w:tabs>
@@ -3485,12 +3452,11 @@
         </w:tabs>
         <w:ind w:left="1080" w:hanging="360"/>
       </w:pPr>
-      <w:rPr/>
     </w:lvl>
     <w:lvl w:ilvl="2">
       <w:start w:val="1"/>
       <w:numFmt w:val="decimal"/>
-      <w:lvlText w:val="%3)"/>
+      <w:lvlText w:val="%3."/>
       <w:lvlJc w:val="left"/>
       <w:pPr>
         <w:tabs>
@@ -3498,12 +3464,11 @@
         </w:tabs>
         <w:ind w:left="1440" w:hanging="360"/>
       </w:pPr>
-      <w:rPr/>
     </w:lvl>
     <w:lvl w:ilvl="3">
       <w:start w:val="1"/>
       <w:numFmt w:val="decimal"/>
-      <w:lvlText w:val="%4)"/>
+      <w:lvlText w:val="%4."/>
       <w:lvlJc w:val="left"/>
       <w:pPr>
         <w:tabs>
@@ -3511,12 +3476,11 @@
         </w:tabs>
         <w:ind w:left="1800" w:hanging="360"/>
       </w:pPr>
-      <w:rPr/>
     </w:lvl>
     <w:lvl w:ilvl="4">
       <w:start w:val="1"/>
       <w:numFmt w:val="decimal"/>
-      <w:lvlText w:val="%5)"/>
+      <w:lvlText w:val="%5."/>
       <w:lvlJc w:val="left"/>
       <w:pPr>
         <w:tabs>
@@ -3524,12 +3488,11 @@
         </w:tabs>
         <w:ind w:left="2160" w:hanging="360"/>
       </w:pPr>
-      <w:rPr/>
     </w:lvl>
     <w:lvl w:ilvl="5">
       <w:start w:val="1"/>
       <w:numFmt w:val="decimal"/>
-      <w:lvlText w:val="%6)"/>
+      <w:lvlText w:val="%6."/>
       <w:lvlJc w:val="left"/>
       <w:pPr>
         <w:tabs>
@@ -3537,12 +3500,11 @@
         </w:tabs>
         <w:ind w:left="2520" w:hanging="360"/>
       </w:pPr>
-      <w:rPr/>
     </w:lvl>
     <w:lvl w:ilvl="6">
       <w:start w:val="1"/>
       <w:numFmt w:val="decimal"/>
-      <w:lvlText w:val="%7)"/>
+      <w:lvlText w:val="%7."/>
       <w:lvlJc w:val="left"/>
       <w:pPr>
         <w:tabs>
@@ -3550,12 +3512,11 @@
         </w:tabs>
         <w:ind w:left="2880" w:hanging="360"/>
       </w:pPr>
-      <w:rPr/>
     </w:lvl>
     <w:lvl w:ilvl="7">
       <w:start w:val="1"/>
       <w:numFmt w:val="decimal"/>
-      <w:lvlText w:val="%8)"/>
+      <w:lvlText w:val="%8."/>
       <w:lvlJc w:val="left"/>
       <w:pPr>
         <w:tabs>
@@ -3563,12 +3524,11 @@
         </w:tabs>
         <w:ind w:left="3240" w:hanging="360"/>
       </w:pPr>
-      <w:rPr/>
     </w:lvl>
     <w:lvl w:ilvl="8">
       <w:start w:val="1"/>
       <w:numFmt w:val="decimal"/>
-      <w:lvlText w:val="%9)"/>
+      <w:lvlText w:val="%9."/>
       <w:lvlJc w:val="left"/>
       <w:pPr>
         <w:tabs>
@@ -3576,263 +3536,262 @@
         </w:tabs>
         <w:ind w:left="3600" w:hanging="360"/>
       </w:pPr>
-      <w:rPr/>
     </w:lvl>
   </w:abstractNum>
   <w:abstractNum w:abstractNumId="5">
     <w:lvl w:ilvl="0">
       <w:start w:val="1"/>
-      <w:numFmt w:val="decimal"/>
-      <w:lvlText w:val="%1."/>
-      <w:lvlJc w:val="left"/>
-      <w:pPr>
-        <w:tabs>
-          <w:tab w:val="num" w:pos="720"/>
-        </w:tabs>
-        <w:ind w:left="720" w:hanging="360"/>
-      </w:pPr>
-      <w:rPr/>
+      <w:numFmt w:val="bullet"/>
+      <w:lvlText w:val=""/>
+      <w:lvlJc w:val="left"/>
+      <w:pPr>
+        <w:tabs>
+          <w:tab w:val="num" w:pos="818"/>
+        </w:tabs>
+        <w:ind w:left="818" w:hanging="360"/>
+      </w:pPr>
+      <w:rPr>
+        <w:rFonts w:ascii="Symbol" w:hAnsi="Symbol" w:cs="Symbol" w:hint="default"/>
+      </w:rPr>
     </w:lvl>
     <w:lvl w:ilvl="1">
       <w:start w:val="1"/>
-      <w:numFmt w:val="decimal"/>
-      <w:lvlText w:val="%2."/>
-      <w:lvlJc w:val="left"/>
-      <w:pPr>
-        <w:tabs>
-          <w:tab w:val="num" w:pos="1080"/>
-        </w:tabs>
-        <w:ind w:left="1080" w:hanging="360"/>
-      </w:pPr>
-      <w:rPr/>
+      <w:numFmt w:val="bullet"/>
+      <w:lvlText w:val="◦"/>
+      <w:lvlJc w:val="left"/>
+      <w:pPr>
+        <w:tabs>
+          <w:tab w:val="num" w:pos="1178"/>
+        </w:tabs>
+        <w:ind w:left="1178" w:hanging="360"/>
+      </w:pPr>
+      <w:rPr>
+        <w:rFonts w:ascii="OpenSymbol" w:hAnsi="OpenSymbol" w:cs="OpenSymbol" w:hint="default"/>
+      </w:rPr>
     </w:lvl>
     <w:lvl w:ilvl="2">
       <w:start w:val="1"/>
-      <w:numFmt w:val="decimal"/>
-      <w:lvlText w:val="%3."/>
-      <w:lvlJc w:val="left"/>
-      <w:pPr>
-        <w:tabs>
-          <w:tab w:val="num" w:pos="1440"/>
-        </w:tabs>
-        <w:ind w:left="1440" w:hanging="360"/>
-      </w:pPr>
-      <w:rPr/>
+      <w:numFmt w:val="bullet"/>
+      <w:lvlText w:val="▪"/>
+      <w:lvlJc w:val="left"/>
+      <w:pPr>
+        <w:tabs>
+          <w:tab w:val="num" w:pos="1538"/>
+        </w:tabs>
+        <w:ind w:left="1538" w:hanging="360"/>
+      </w:pPr>
+      <w:rPr>
+        <w:rFonts w:ascii="OpenSymbol" w:hAnsi="OpenSymbol" w:cs="OpenSymbol" w:hint="default"/>
+      </w:rPr>
     </w:lvl>
     <w:lvl w:ilvl="3">
       <w:start w:val="1"/>
-      <w:numFmt w:val="decimal"/>
-      <w:lvlText w:val="%4."/>
-      <w:lvlJc w:val="left"/>
-      <w:pPr>
-        <w:tabs>
-          <w:tab w:val="num" w:pos="1800"/>
-        </w:tabs>
-        <w:ind w:left="1800" w:hanging="360"/>
-      </w:pPr>
-      <w:rPr/>
+      <w:numFmt w:val="bullet"/>
+      <w:lvlText w:val=""/>
+      <w:lvlJc w:val="left"/>
+      <w:pPr>
+        <w:tabs>
+          <w:tab w:val="num" w:pos="1898"/>
+        </w:tabs>
+        <w:ind w:left="1898" w:hanging="360"/>
+      </w:pPr>
+      <w:rPr>
+        <w:rFonts w:ascii="Symbol" w:hAnsi="Symbol" w:cs="Symbol" w:hint="default"/>
+      </w:rPr>
     </w:lvl>
     <w:lvl w:ilvl="4">
       <w:start w:val="1"/>
-      <w:numFmt w:val="decimal"/>
-      <w:lvlText w:val="%5."/>
-      <w:lvlJc w:val="left"/>
-      <w:pPr>
-        <w:tabs>
-          <w:tab w:val="num" w:pos="2160"/>
-        </w:tabs>
-        <w:ind w:left="2160" w:hanging="360"/>
-      </w:pPr>
-      <w:rPr/>
+      <w:numFmt w:val="bullet"/>
+      <w:lvlText w:val="◦"/>
+      <w:lvlJc w:val="left"/>
+      <w:pPr>
+        <w:tabs>
+          <w:tab w:val="num" w:pos="2258"/>
+        </w:tabs>
+        <w:ind w:left="2258" w:hanging="360"/>
+      </w:pPr>
+      <w:rPr>
+        <w:rFonts w:ascii="OpenSymbol" w:hAnsi="OpenSymbol" w:cs="OpenSymbol" w:hint="default"/>
+      </w:rPr>
     </w:lvl>
     <w:lvl w:ilvl="5">
       <w:start w:val="1"/>
-      <w:numFmt w:val="decimal"/>
-      <w:lvlText w:val="%6."/>
-      <w:lvlJc w:val="left"/>
-      <w:pPr>
-        <w:tabs>
-          <w:tab w:val="num" w:pos="2520"/>
-        </w:tabs>
-        <w:ind w:left="2520" w:hanging="360"/>
-      </w:pPr>
-      <w:rPr/>
+      <w:numFmt w:val="bullet"/>
+      <w:lvlText w:val="▪"/>
+      <w:lvlJc w:val="left"/>
+      <w:pPr>
+        <w:tabs>
+          <w:tab w:val="num" w:pos="2618"/>
+        </w:tabs>
+        <w:ind w:left="2618" w:hanging="360"/>
+      </w:pPr>
+      <w:rPr>
+        <w:rFonts w:ascii="OpenSymbol" w:hAnsi="OpenSymbol" w:cs="OpenSymbol" w:hint="default"/>
+      </w:rPr>
     </w:lvl>
     <w:lvl w:ilvl="6">
       <w:start w:val="1"/>
-      <w:numFmt w:val="decimal"/>
-      <w:lvlText w:val="%7."/>
-      <w:lvlJc w:val="left"/>
-      <w:pPr>
-        <w:tabs>
-          <w:tab w:val="num" w:pos="2880"/>
-        </w:tabs>
-        <w:ind w:left="2880" w:hanging="360"/>
-      </w:pPr>
-      <w:rPr/>
+      <w:numFmt w:val="bullet"/>
+      <w:lvlText w:val=""/>
+      <w:lvlJc w:val="left"/>
+      <w:pPr>
+        <w:tabs>
+          <w:tab w:val="num" w:pos="2978"/>
+        </w:tabs>
+        <w:ind w:left="2978" w:hanging="360"/>
+      </w:pPr>
+      <w:rPr>
+        <w:rFonts w:ascii="Symbol" w:hAnsi="Symbol" w:cs="Symbol" w:hint="default"/>
+      </w:rPr>
     </w:lvl>
     <w:lvl w:ilvl="7">
       <w:start w:val="1"/>
-      <w:numFmt w:val="decimal"/>
-      <w:lvlText w:val="%8."/>
-      <w:lvlJc w:val="left"/>
-      <w:pPr>
-        <w:tabs>
-          <w:tab w:val="num" w:pos="3240"/>
-        </w:tabs>
-        <w:ind w:left="3240" w:hanging="360"/>
-      </w:pPr>
-      <w:rPr/>
+      <w:numFmt w:val="bullet"/>
+      <w:lvlText w:val="◦"/>
+      <w:lvlJc w:val="left"/>
+      <w:pPr>
+        <w:tabs>
+          <w:tab w:val="num" w:pos="3338"/>
+        </w:tabs>
+        <w:ind w:left="3338" w:hanging="360"/>
+      </w:pPr>
+      <w:rPr>
+        <w:rFonts w:ascii="OpenSymbol" w:hAnsi="OpenSymbol" w:cs="OpenSymbol" w:hint="default"/>
+      </w:rPr>
     </w:lvl>
     <w:lvl w:ilvl="8">
       <w:start w:val="1"/>
-      <w:numFmt w:val="decimal"/>
-      <w:lvlText w:val="%9."/>
-      <w:lvlJc w:val="left"/>
-      <w:pPr>
-        <w:tabs>
-          <w:tab w:val="num" w:pos="3600"/>
-        </w:tabs>
-        <w:ind w:left="3600" w:hanging="360"/>
-      </w:pPr>
-      <w:rPr/>
+      <w:numFmt w:val="bullet"/>
+      <w:lvlText w:val="▪"/>
+      <w:lvlJc w:val="left"/>
+      <w:pPr>
+        <w:tabs>
+          <w:tab w:val="num" w:pos="3698"/>
+        </w:tabs>
+        <w:ind w:left="3698" w:hanging="360"/>
+      </w:pPr>
+      <w:rPr>
+        <w:rFonts w:ascii="OpenSymbol" w:hAnsi="OpenSymbol" w:cs="OpenSymbol" w:hint="default"/>
+      </w:rPr>
     </w:lvl>
   </w:abstractNum>
   <w:abstractNum w:abstractNumId="6">
     <w:lvl w:ilvl="0">
       <w:start w:val="1"/>
-      <w:numFmt w:val="bullet"/>
-      <w:lvlText w:val=""/>
-      <w:lvlJc w:val="left"/>
-      <w:pPr>
-        <w:tabs>
-          <w:tab w:val="num" w:pos="818"/>
-        </w:tabs>
-        <w:ind w:left="818" w:hanging="360"/>
-      </w:pPr>
-      <w:rPr>
-        <w:rFonts w:ascii="Symbol" w:hAnsi="Symbol" w:cs="Symbol" w:hint="default"/>
-      </w:rPr>
+      <w:numFmt w:val="none"/>
+      <w:suff w:val="nothing"/>
+      <w:lvlText w:val=""/>
+      <w:lvlJc w:val="left"/>
+      <w:pPr>
+        <w:tabs>
+          <w:tab w:val="num" w:pos="0"/>
+        </w:tabs>
+        <w:ind w:left="0" w:hanging="0"/>
+      </w:pPr>
     </w:lvl>
     <w:lvl w:ilvl="1">
       <w:start w:val="1"/>
-      <w:numFmt w:val="bullet"/>
-      <w:lvlText w:val="◦"/>
-      <w:lvlJc w:val="left"/>
-      <w:pPr>
-        <w:tabs>
-          <w:tab w:val="num" w:pos="1178"/>
-        </w:tabs>
-        <w:ind w:left="1178" w:hanging="360"/>
-      </w:pPr>
-      <w:rPr>
-        <w:rFonts w:ascii="OpenSymbol" w:hAnsi="OpenSymbol" w:cs="OpenSymbol" w:hint="default"/>
-      </w:rPr>
+      <w:numFmt w:val="none"/>
+      <w:suff w:val="nothing"/>
+      <w:lvlText w:val=""/>
+      <w:lvlJc w:val="left"/>
+      <w:pPr>
+        <w:tabs>
+          <w:tab w:val="num" w:pos="0"/>
+        </w:tabs>
+        <w:ind w:left="0" w:hanging="0"/>
+      </w:pPr>
     </w:lvl>
     <w:lvl w:ilvl="2">
       <w:start w:val="1"/>
-      <w:numFmt w:val="bullet"/>
-      <w:lvlText w:val="▪"/>
-      <w:lvlJc w:val="left"/>
-      <w:pPr>
-        <w:tabs>
-          <w:tab w:val="num" w:pos="1538"/>
-        </w:tabs>
-        <w:ind w:left="1538" w:hanging="360"/>
-      </w:pPr>
-      <w:rPr>
-        <w:rFonts w:ascii="OpenSymbol" w:hAnsi="OpenSymbol" w:cs="OpenSymbol" w:hint="default"/>
-      </w:rPr>
+      <w:numFmt w:val="none"/>
+      <w:suff w:val="nothing"/>
+      <w:lvlText w:val=""/>
+      <w:lvlJc w:val="left"/>
+      <w:pPr>
+        <w:tabs>
+          <w:tab w:val="num" w:pos="0"/>
+        </w:tabs>
+        <w:ind w:left="0" w:hanging="0"/>
+      </w:pPr>
     </w:lvl>
     <w:lvl w:ilvl="3">
       <w:start w:val="1"/>
-      <w:numFmt w:val="bullet"/>
-      <w:lvlText w:val=""/>
-      <w:lvlJc w:val="left"/>
-      <w:pPr>
-        <w:tabs>
-          <w:tab w:val="num" w:pos="1898"/>
-        </w:tabs>
-        <w:ind w:left="1898" w:hanging="360"/>
-      </w:pPr>
-      <w:rPr>
-        <w:rFonts w:ascii="Symbol" w:hAnsi="Symbol" w:cs="Symbol" w:hint="default"/>
-      </w:rPr>
+      <w:numFmt w:val="none"/>
+      <w:suff w:val="nothing"/>
+      <w:lvlText w:val=""/>
+      <w:lvlJc w:val="left"/>
+      <w:pPr>
+        <w:tabs>
+          <w:tab w:val="num" w:pos="0"/>
+        </w:tabs>
+        <w:ind w:left="0" w:hanging="0"/>
+      </w:pPr>
     </w:lvl>
     <w:lvl w:ilvl="4">
       <w:start w:val="1"/>
-      <w:numFmt w:val="bullet"/>
-      <w:lvlText w:val="◦"/>
-      <w:lvlJc w:val="left"/>
-      <w:pPr>
-        <w:tabs>
-          <w:tab w:val="num" w:pos="2258"/>
-        </w:tabs>
-        <w:ind w:left="2258" w:hanging="360"/>
-      </w:pPr>
-      <w:rPr>
-        <w:rFonts w:ascii="OpenSymbol" w:hAnsi="OpenSymbol" w:cs="OpenSymbol" w:hint="default"/>
-      </w:rPr>
+      <w:numFmt w:val="none"/>
+      <w:suff w:val="nothing"/>
+      <w:lvlText w:val=""/>
+      <w:lvlJc w:val="left"/>
+      <w:pPr>
+        <w:tabs>
+          <w:tab w:val="num" w:pos="0"/>
+        </w:tabs>
+        <w:ind w:left="0" w:hanging="0"/>
+      </w:pPr>
     </w:lvl>
     <w:lvl w:ilvl="5">
       <w:start w:val="1"/>
-      <w:numFmt w:val="bullet"/>
-      <w:lvlText w:val="▪"/>
-      <w:lvlJc w:val="left"/>
-      <w:pPr>
-        <w:tabs>
-          <w:tab w:val="num" w:pos="2618"/>
-        </w:tabs>
-        <w:ind w:left="2618" w:hanging="360"/>
-      </w:pPr>
-      <w:rPr>
-        <w:rFonts w:ascii="OpenSymbol" w:hAnsi="OpenSymbol" w:cs="OpenSymbol" w:hint="default"/>
-      </w:rPr>
+      <w:numFmt w:val="none"/>
+      <w:suff w:val="nothing"/>
+      <w:lvlText w:val=""/>
+      <w:lvlJc w:val="left"/>
+      <w:pPr>
+        <w:tabs>
+          <w:tab w:val="num" w:pos="0"/>
+        </w:tabs>
+        <w:ind w:left="0" w:hanging="0"/>
+      </w:pPr>
     </w:lvl>
     <w:lvl w:ilvl="6">
       <w:start w:val="1"/>
-      <w:numFmt w:val="bullet"/>
-      <w:lvlText w:val=""/>
-      <w:lvlJc w:val="left"/>
-      <w:pPr>
-        <w:tabs>
-          <w:tab w:val="num" w:pos="2978"/>
-        </w:tabs>
-        <w:ind w:left="2978" w:hanging="360"/>
-      </w:pPr>
-      <w:rPr>
-        <w:rFonts w:ascii="Symbol" w:hAnsi="Symbol" w:cs="Symbol" w:hint="default"/>
-      </w:rPr>
+      <w:numFmt w:val="none"/>
+      <w:suff w:val="nothing"/>
+      <w:lvlText w:val=""/>
+      <w:lvlJc w:val="left"/>
+      <w:pPr>
+        <w:tabs>
+          <w:tab w:val="num" w:pos="0"/>
+        </w:tabs>
+        <w:ind w:left="0" w:hanging="0"/>
+      </w:pPr>
     </w:lvl>
     <w:lvl w:ilvl="7">
       <w:start w:val="1"/>
-      <w:numFmt w:val="bullet"/>
-      <w:lvlText w:val="◦"/>
-      <w:lvlJc w:val="left"/>
-      <w:pPr>
-        <w:tabs>
-          <w:tab w:val="num" w:pos="3338"/>
-        </w:tabs>
-        <w:ind w:left="3338" w:hanging="360"/>
-      </w:pPr>
-      <w:rPr>
-        <w:rFonts w:ascii="OpenSymbol" w:hAnsi="OpenSymbol" w:cs="OpenSymbol" w:hint="default"/>
-      </w:rPr>
+      <w:numFmt w:val="none"/>
+      <w:suff w:val="nothing"/>
+      <w:lvlText w:val=""/>
+      <w:lvlJc w:val="left"/>
+      <w:pPr>
+        <w:tabs>
+          <w:tab w:val="num" w:pos="0"/>
+        </w:tabs>
+        <w:ind w:left="0" w:hanging="0"/>
+      </w:pPr>
     </w:lvl>
     <w:lvl w:ilvl="8">
       <w:start w:val="1"/>
-      <w:numFmt w:val="bullet"/>
-      <w:lvlText w:val="▪"/>
-      <w:lvlJc w:val="left"/>
-      <w:pPr>
-        <w:tabs>
-          <w:tab w:val="num" w:pos="3698"/>
-        </w:tabs>
-        <w:ind w:left="3698" w:hanging="360"/>
-      </w:pPr>
-      <w:rPr>
-        <w:rFonts w:ascii="OpenSymbol" w:hAnsi="OpenSymbol" w:cs="OpenSymbol" w:hint="default"/>
-      </w:rPr>
+      <w:numFmt w:val="none"/>
+      <w:suff w:val="nothing"/>
+      <w:lvlText w:val=""/>
+      <w:lvlJc w:val="left"/>
+      <w:pPr>
+        <w:tabs>
+          <w:tab w:val="num" w:pos="0"/>
+        </w:tabs>
+        <w:ind w:left="0" w:hanging="0"/>
+      </w:pPr>
     </w:lvl>
   </w:abstractNum>
   <w:num w:numId="1">
@@ -3879,9 +3838,7 @@
     <w:pPr>
       <w:widowControl/>
       <w:suppressAutoHyphens w:val="true"/>
-      <w:kinsoku w:val="true"/>
-      <w:overflowPunct w:val="true"/>
-      <w:autoSpaceDE w:val="true"/>
+      <w:overflowPunct w:val="false"/>
       <w:bidi w:val="0"/>
       <w:spacing w:before="0" w:after="0"/>
       <w:jc w:val="left"/>
@@ -3903,10 +3860,6 @@
     <w:pPr>
       <w:keepNext w:val="true"/>
       <w:keepLines/>
-      <w:numPr>
-        <w:ilvl w:val="0"/>
-        <w:numId w:val="0"/>
-      </w:numPr>
       <w:spacing w:before="480" w:after="120"/>
       <w:outlineLvl w:val="0"/>
     </w:pPr>
@@ -3924,10 +3877,6 @@
     <w:pPr>
       <w:keepNext w:val="true"/>
       <w:keepLines/>
-      <w:numPr>
-        <w:ilvl w:val="0"/>
-        <w:numId w:val="0"/>
-      </w:numPr>
       <w:spacing w:before="360" w:after="80"/>
       <w:outlineLvl w:val="1"/>
     </w:pPr>
@@ -3945,10 +3894,6 @@
     <w:pPr>
       <w:keepNext w:val="true"/>
       <w:keepLines/>
-      <w:numPr>
-        <w:ilvl w:val="0"/>
-        <w:numId w:val="0"/>
-      </w:numPr>
       <w:spacing w:before="280" w:after="80"/>
       <w:outlineLvl w:val="2"/>
     </w:pPr>
@@ -3966,10 +3911,6 @@
     <w:pPr>
       <w:keepNext w:val="true"/>
       <w:keepLines/>
-      <w:numPr>
-        <w:ilvl w:val="0"/>
-        <w:numId w:val="0"/>
-      </w:numPr>
       <w:spacing w:before="240" w:after="40"/>
       <w:outlineLvl w:val="3"/>
     </w:pPr>
@@ -3985,10 +3926,6 @@
     <w:pPr>
       <w:keepNext w:val="true"/>
       <w:keepLines/>
-      <w:numPr>
-        <w:ilvl w:val="0"/>
-        <w:numId w:val="0"/>
-      </w:numPr>
       <w:spacing w:before="220" w:after="40"/>
       <w:outlineLvl w:val="4"/>
     </w:pPr>
@@ -4006,10 +3943,6 @@
     <w:pPr>
       <w:keepNext w:val="true"/>
       <w:keepLines/>
-      <w:numPr>
-        <w:ilvl w:val="0"/>
-        <w:numId w:val="0"/>
-      </w:numPr>
       <w:spacing w:before="200" w:after="40"/>
       <w:outlineLvl w:val="5"/>
     </w:pPr>

--- a/os/lab4/lab4_Yalovega_9308.docx
+++ b/os/lab4/lab4_Yalovega_9308.docx
@@ -2088,7 +2088,7 @@
           <w:spacing w:val="-1"/>
           <w:sz w:val="28"/>
           <w:szCs w:val="28"/>
-          <w:shd w:fill="FFFF00" w:val="clear"/>
+          <w:shd w:fill="auto" w:val="clear"/>
         </w:rPr>
         <w:t>Мьютекс</w:t>
       </w:r>
@@ -2098,9 +2098,9 @@
           <w:spacing w:val="-1"/>
           <w:sz w:val="28"/>
           <w:szCs w:val="28"/>
-          <w:shd w:fill="FFFF00" w:val="clear"/>
-        </w:rPr>
-        <w:t xml:space="preserve"> (англ. </w:t>
+          <w:shd w:fill="auto" w:val="clear"/>
+        </w:rPr>
+        <w:t xml:space="preserve"> (англ. </w:t>
       </w:r>
       <w:r>
         <w:rPr>
@@ -2109,7 +2109,7 @@
           <w:spacing w:val="-1"/>
           <w:sz w:val="28"/>
           <w:szCs w:val="28"/>
-          <w:shd w:fill="FFFF00" w:val="clear"/>
+          <w:shd w:fill="auto" w:val="clear"/>
         </w:rPr>
         <w:t>mutex</w:t>
       </w:r>
@@ -2119,9 +2119,9 @@
           <w:spacing w:val="-1"/>
           <w:sz w:val="28"/>
           <w:szCs w:val="28"/>
-          <w:shd w:fill="FFFF00" w:val="clear"/>
-        </w:rPr>
-        <w:t>, от </w:t>
+          <w:shd w:fill="auto" w:val="clear"/>
+        </w:rPr>
+        <w:t xml:space="preserve">, от </w:t>
       </w:r>
       <w:r>
         <w:rPr>
@@ -2132,7 +2132,7 @@
           <w:spacing w:val="-1"/>
           <w:sz w:val="28"/>
           <w:szCs w:val="28"/>
-          <w:shd w:fill="FFFF00" w:val="clear"/>
+          <w:shd w:fill="auto" w:val="clear"/>
         </w:rPr>
         <w:t>mut</w:t>
       </w:r>
@@ -2143,9 +2143,9 @@
           <w:spacing w:val="-1"/>
           <w:sz w:val="28"/>
           <w:szCs w:val="28"/>
-          <w:shd w:fill="FFFF00" w:val="clear"/>
-        </w:rPr>
-        <w:t>ual </w:t>
+          <w:shd w:fill="auto" w:val="clear"/>
+        </w:rPr>
+        <w:t xml:space="preserve">ual </w:t>
       </w:r>
       <w:r>
         <w:rPr>
@@ -2156,7 +2156,7 @@
           <w:spacing w:val="-1"/>
           <w:sz w:val="28"/>
           <w:szCs w:val="28"/>
-          <w:shd w:fill="FFFF00" w:val="clear"/>
+          <w:shd w:fill="auto" w:val="clear"/>
         </w:rPr>
         <w:t>ex</w:t>
       </w:r>
@@ -2167,9 +2167,9 @@
           <w:spacing w:val="-1"/>
           <w:sz w:val="28"/>
           <w:szCs w:val="28"/>
-          <w:shd w:fill="FFFF00" w:val="clear"/>
-        </w:rPr>
-        <w:t>clusion</w:t>
+          <w:shd w:fill="auto" w:val="clear"/>
+        </w:rPr>
+        <w:t xml:space="preserve">clusion </w:t>
       </w:r>
       <w:r>
         <w:rPr>
@@ -2177,9 +2177,9 @@
           <w:spacing w:val="-1"/>
           <w:sz w:val="28"/>
           <w:szCs w:val="28"/>
-          <w:shd w:fill="FFFF00" w:val="clear"/>
-        </w:rPr>
-        <w:t> — «взаимное исключение») — это базовый механизм синхронизации. Он предназначен для организации взаимоисключающего доступа к общим данным для нескольких потоков с использованием барьеров памяти (для простоты можно считать мьютекс дверью, ведущей к общим данным).</w:t>
+          <w:shd w:fill="auto" w:val="clear"/>
+        </w:rPr>
+        <w:t>— «взаимное исключение») — это базовый механизм синхронизации. Он предназначен для организации взаимоисключающего доступа к общим данным для нескольких потоков с использованием барьеров памяти.</w:t>
       </w:r>
     </w:p>
     <w:p>
@@ -2190,7 +2190,7 @@
         <w:jc w:val="both"/>
         <w:rPr>
           <w:highlight w:val="none"/>
-          <w:shd w:fill="FFFF00" w:val="clear"/>
+          <w:shd w:fill="auto" w:val="clear"/>
         </w:rPr>
       </w:pPr>
       <w:r>
@@ -2202,7 +2202,7 @@
           <w:spacing w:val="-1"/>
           <w:sz w:val="28"/>
           <w:szCs w:val="28"/>
-          <w:shd w:fill="FFFF00" w:val="clear"/>
+          <w:shd w:fill="auto" w:val="clear"/>
           <w:lang w:eastAsia="ru-RU"/>
         </w:rPr>
         <w:t>Захват мьютекса:</w:t>
@@ -2216,7 +2216,7 @@
           <w:spacing w:val="-1"/>
           <w:sz w:val="28"/>
           <w:szCs w:val="28"/>
-          <w:shd w:fill="FFFF00" w:val="clear"/>
+          <w:shd w:fill="auto" w:val="clear"/>
           <w:lang w:eastAsia="ru-RU"/>
         </w:rPr>
         <w:t xml:space="preserve"> </w:t>
@@ -2228,7 +2228,7 @@
           <w:spacing w:val="-1"/>
           <w:sz w:val="28"/>
           <w:szCs w:val="28"/>
-          <w:shd w:fill="FFFF00" w:val="clear"/>
+          <w:shd w:fill="auto" w:val="clear"/>
           <w:lang w:eastAsia="ru-RU"/>
         </w:rPr>
         <w:t xml:space="preserve">Поток запрашивает </w:t>
@@ -2242,7 +2242,7 @@
           <w:spacing w:val="-1"/>
           <w:sz w:val="28"/>
           <w:szCs w:val="28"/>
-          <w:shd w:fill="FFFF00" w:val="clear"/>
+          <w:shd w:fill="auto" w:val="clear"/>
           <w:lang w:eastAsia="ru-RU"/>
         </w:rPr>
         <w:t xml:space="preserve">монопольное использование </w:t>
@@ -2254,7 +2254,7 @@
           <w:spacing w:val="-1"/>
           <w:sz w:val="28"/>
           <w:szCs w:val="28"/>
-          <w:shd w:fill="FFFF00" w:val="clear"/>
+          <w:shd w:fill="auto" w:val="clear"/>
           <w:lang w:eastAsia="ru-RU"/>
         </w:rPr>
         <w:t>общих данных, защищаемых мьютексом. Дальше два варианта развития событий: происходит захват мьютекса этим потоком (и в этом случае ни один другой поток не сможет получить доступ к этим данным) или поток блокируется (если мьютекс уже захвачен другим потоком).</w:t>
@@ -2268,7 +2268,7 @@
         <w:jc w:val="both"/>
         <w:rPr>
           <w:highlight w:val="none"/>
-          <w:shd w:fill="FFFF00" w:val="clear"/>
+          <w:shd w:fill="auto" w:val="clear"/>
         </w:rPr>
       </w:pPr>
       <w:r>
@@ -2280,7 +2280,7 @@
           <w:spacing w:val="-1"/>
           <w:sz w:val="28"/>
           <w:szCs w:val="28"/>
-          <w:shd w:fill="FFFF00" w:val="clear"/>
+          <w:shd w:fill="auto" w:val="clear"/>
           <w:lang w:eastAsia="ru-RU"/>
         </w:rPr>
         <w:t xml:space="preserve">Освобождение мьютекса: </w:t>
@@ -2292,7 +2292,7 @@
           <w:spacing w:val="-1"/>
           <w:sz w:val="28"/>
           <w:szCs w:val="28"/>
-          <w:shd w:fill="FFFF00" w:val="clear"/>
+          <w:shd w:fill="auto" w:val="clear"/>
           <w:lang w:eastAsia="ru-RU"/>
         </w:rPr>
         <w:t>Когда ресурс больше не нужен, текущий владелец должен вызвать функцию разблокирования, чтобы и другие потоки могли получить доступ к этому ресурсу. Когда мьютекс освобождается, доступ предоставляется одному из ожидающих потоков.</w:t>
@@ -2306,7 +2306,7 @@
         <w:jc w:val="both"/>
         <w:rPr>
           <w:highlight w:val="none"/>
-          <w:shd w:fill="FFFF00" w:val="clear"/>
+          <w:shd w:fill="auto" w:val="clear"/>
         </w:rPr>
       </w:pPr>
       <w:r>
@@ -2319,7 +2319,7 @@
           <w:color w:val="111111"/>
           <w:sz w:val="28"/>
           <w:szCs w:val="28"/>
-          <w:shd w:fill="FFFF00" w:val="clear"/>
+          <w:shd w:fill="auto" w:val="clear"/>
           <w:lang w:val="ru-RU"/>
         </w:rPr>
         <w:t>Семафор</w:t>
@@ -2334,361 +2334,10 @@
           <w:color w:val="111111"/>
           <w:sz w:val="28"/>
           <w:szCs w:val="28"/>
-          <w:shd w:fill="FFFF00" w:val="clear"/>
+          <w:shd w:fill="auto" w:val="clear"/>
           <w:lang w:val="ru-RU"/>
         </w:rPr>
         <w:t xml:space="preserve"> – это объект, который используется для контроля доступа нескольких потоков до общего ресурса. В общем случае это какая-то переменная, состояние которой изменяется каждым из потоков. Текущее состояние переменной определяет доступ к ресурсам.</w:t>
-      </w:r>
-    </w:p>
-    <w:p>
-      <w:pPr>
-        <w:pStyle w:val="Normal"/>
-        <w:spacing w:lineRule="auto" w:line="360"/>
-        <w:ind w:left="0" w:right="0" w:hanging="0"/>
-        <w:jc w:val="center"/>
-        <w:rPr>
-          <w:sz w:val="28"/>
-          <w:szCs w:val="28"/>
-          <w:highlight w:val="none"/>
-          <w:shd w:fill="FFFF00" w:val="clear"/>
-        </w:rPr>
-      </w:pPr>
-      <w:r>
-        <w:rPr>
-          <w:sz w:val="28"/>
-          <w:szCs w:val="28"/>
-          <w:shd w:fill="FFFF00" w:val="clear"/>
-        </w:rPr>
-      </w:r>
-      <w:r>
-        <w:br w:type="page"/>
-      </w:r>
-    </w:p>
-    <w:p>
-      <w:pPr>
-        <w:pStyle w:val="Normal"/>
-        <w:spacing w:lineRule="auto" w:line="360"/>
-        <w:ind w:left="0" w:right="0" w:hanging="0"/>
-        <w:jc w:val="center"/>
-        <w:rPr>
-          <w:b/>
-          <w:b/>
-          <w:sz w:val="28"/>
-          <w:szCs w:val="28"/>
-        </w:rPr>
-      </w:pPr>
-      <w:r>
-        <w:rPr>
-          <w:b/>
-          <w:sz w:val="28"/>
-          <w:szCs w:val="28"/>
-        </w:rPr>
-        <w:t>Выводы по заданию</w:t>
-      </w:r>
-    </w:p>
-    <w:p>
-      <w:pPr>
-        <w:pStyle w:val="Normal"/>
-        <w:spacing w:lineRule="auto" w:line="360"/>
-        <w:ind w:left="0" w:right="0" w:hanging="0"/>
-        <w:jc w:val="both"/>
-        <w:rPr/>
-      </w:pPr>
-      <w:r>
-        <w:rPr>
-          <w:rFonts w:ascii="Cambria" w:hAnsi="Cambria"/>
-          <w:color w:val="000000"/>
-          <w:sz w:val="28"/>
-          <w:szCs w:val="27"/>
-          <w:lang w:val="ru-RU"/>
-        </w:rPr>
-        <w:tab/>
-      </w:r>
-      <w:r>
-        <w:rPr>
-          <w:color w:val="000000"/>
-          <w:sz w:val="28"/>
-          <w:szCs w:val="28"/>
-          <w:lang w:val="ru-RU"/>
-        </w:rPr>
-        <w:t>В</w:t>
-      </w:r>
-      <w:r>
-        <w:rPr>
-          <w:color w:val="000000"/>
-          <w:sz w:val="28"/>
-          <w:szCs w:val="28"/>
-        </w:rPr>
-        <w:t xml:space="preserve"> данном задании были использованы такие объекты синхронизации, как семафоры и мьютексы.  В программе создаётся два семафора – для «чистых страниц», то есть не обработанных писателем, и «использованных», записанных писателем и ещё не прочитанных читателем.</w:t>
-      </w:r>
-    </w:p>
-    <w:p>
-      <w:pPr>
-        <w:pStyle w:val="Normal"/>
-        <w:spacing w:lineRule="auto" w:line="360"/>
-        <w:ind w:left="0" w:right="0" w:firstLine="708"/>
-        <w:jc w:val="both"/>
-        <w:rPr>
-          <w:rFonts w:ascii="Times New Roman" w:hAnsi="Times New Roman"/>
-          <w:sz w:val="28"/>
-          <w:szCs w:val="28"/>
-        </w:rPr>
-      </w:pPr>
-      <w:r>
-        <w:rPr>
-          <w:color w:val="000000"/>
-          <w:sz w:val="28"/>
-          <w:szCs w:val="28"/>
-        </w:rPr>
-        <w:t xml:space="preserve">В начале работы программы значение семафора для «чистых» страниц становится равно </w:t>
-      </w:r>
-      <w:r>
-        <w:rPr>
-          <w:color w:val="000000"/>
-          <w:sz w:val="28"/>
-          <w:szCs w:val="28"/>
-          <w:lang w:val="en-US"/>
-        </w:rPr>
-        <w:t>N</w:t>
-      </w:r>
-      <w:r>
-        <w:rPr>
-          <w:color w:val="000000"/>
-          <w:sz w:val="28"/>
-          <w:szCs w:val="28"/>
-        </w:rPr>
-        <w:t>, в то время как для «использованных» - 0. Таким образом писатели могут сразу приступать к работе – читатели ожидают появления «использованных» страниц.</w:t>
-      </w:r>
-    </w:p>
-    <w:p>
-      <w:pPr>
-        <w:pStyle w:val="Normal"/>
-        <w:spacing w:lineRule="auto" w:line="360"/>
-        <w:ind w:left="0" w:right="0" w:firstLine="708"/>
-        <w:jc w:val="both"/>
-        <w:rPr>
-          <w:rFonts w:ascii="Times New Roman" w:hAnsi="Times New Roman"/>
-          <w:sz w:val="28"/>
-          <w:szCs w:val="28"/>
-        </w:rPr>
-      </w:pPr>
-      <w:r>
-        <w:rPr>
-          <w:color w:val="000000"/>
-          <w:sz w:val="28"/>
-          <w:szCs w:val="28"/>
-        </w:rPr>
-        <w:t xml:space="preserve">Писатель ожидает сигнала от семафора «чистых страниц» - так он понимает, что есть страница, которую он может записать, а также мьютекс. Затем писатель выполняет необходимые действия. Наконец, выполняется </w:t>
-      </w:r>
-      <w:r>
-        <w:rPr>
-          <w:color w:val="000000"/>
-          <w:sz w:val="28"/>
-          <w:szCs w:val="28"/>
-          <w:lang w:val="en-US"/>
-        </w:rPr>
-        <w:t>ReleaseSemaphore</w:t>
-      </w:r>
-      <w:r>
-        <w:rPr>
-          <w:color w:val="000000"/>
-          <w:sz w:val="28"/>
-          <w:szCs w:val="28"/>
-        </w:rPr>
-        <w:t>. Работа писателя завершается.</w:t>
-      </w:r>
-    </w:p>
-    <w:p>
-      <w:pPr>
-        <w:pStyle w:val="Normal"/>
-        <w:spacing w:lineRule="auto" w:line="360"/>
-        <w:ind w:left="0" w:right="0" w:firstLine="708"/>
-        <w:jc w:val="both"/>
-        <w:rPr>
-          <w:rFonts w:ascii="Times New Roman" w:hAnsi="Times New Roman"/>
-          <w:b w:val="false"/>
-          <w:b w:val="false"/>
-          <w:bCs w:val="false"/>
-          <w:color w:val="000000"/>
-          <w:sz w:val="28"/>
-          <w:szCs w:val="28"/>
-          <w:shd w:fill="auto" w:val="clear"/>
-        </w:rPr>
-      </w:pPr>
-      <w:r>
-        <w:rPr>
-          <w:b w:val="false"/>
-          <w:bCs w:val="false"/>
-          <w:color w:val="000000"/>
-          <w:sz w:val="28"/>
-          <w:szCs w:val="28"/>
-          <w:shd w:fill="auto" w:val="clear"/>
-        </w:rPr>
-        <w:t>Для читателей ситуация аналогичная, только ожидают они «использованные» страницы.</w:t>
-      </w:r>
-    </w:p>
-    <w:p>
-      <w:pPr>
-        <w:pStyle w:val="Normal"/>
-        <w:spacing w:lineRule="auto" w:line="360"/>
-        <w:jc w:val="both"/>
-        <w:rPr>
-          <w:rFonts w:ascii="Times New Roman" w:hAnsi="Times New Roman"/>
-          <w:b w:val="false"/>
-          <w:b w:val="false"/>
-          <w:bCs w:val="false"/>
-          <w:sz w:val="28"/>
-          <w:szCs w:val="28"/>
-        </w:rPr>
-      </w:pPr>
-      <w:r>
-        <w:rPr>
-          <w:b w:val="false"/>
-          <w:bCs w:val="false"/>
-          <w:sz w:val="28"/>
-          <w:szCs w:val="28"/>
-        </w:rPr>
-      </w:r>
-    </w:p>
-    <w:p>
-      <w:pPr>
-        <w:pStyle w:val="Normal"/>
-        <w:spacing w:lineRule="auto" w:line="360"/>
-        <w:jc w:val="both"/>
-        <w:rPr>
-          <w:b/>
-          <w:b/>
-          <w:sz w:val="28"/>
-          <w:szCs w:val="28"/>
-        </w:rPr>
-      </w:pPr>
-      <w:r>
-        <w:rPr>
-          <w:b/>
-          <w:sz w:val="28"/>
-          <w:szCs w:val="28"/>
-        </w:rPr>
-      </w:r>
-      <w:r>
-        <w:br w:type="page"/>
-      </w:r>
-    </w:p>
-    <w:p>
-      <w:pPr>
-        <w:pStyle w:val="Normal"/>
-        <w:spacing w:lineRule="auto" w:line="360"/>
-        <w:ind w:left="0" w:right="0" w:firstLine="709"/>
-        <w:jc w:val="center"/>
-        <w:rPr/>
-      </w:pPr>
-      <w:r>
-        <w:rPr>
-          <w:b/>
-          <w:sz w:val="28"/>
-          <w:szCs w:val="28"/>
-        </w:rPr>
-        <w:t>Задание 2. Использование именованных каналов для реализации сетевого межпроцессного взаимодействия.</w:t>
-      </w:r>
-    </w:p>
-    <w:p>
-      <w:pPr>
-        <w:pStyle w:val="Normal"/>
-        <w:spacing w:lineRule="auto" w:line="360"/>
-        <w:ind w:left="0" w:right="0" w:firstLine="709"/>
-        <w:jc w:val="both"/>
-        <w:rPr>
-          <w:rFonts w:ascii="Times New Roman" w:hAnsi="Times New Roman"/>
-          <w:color w:val="000000"/>
-          <w:sz w:val="28"/>
-          <w:szCs w:val="28"/>
-        </w:rPr>
-      </w:pPr>
-      <w:r>
-        <w:rPr>
-          <w:color w:val="000000"/>
-          <w:sz w:val="28"/>
-          <w:szCs w:val="28"/>
-        </w:rPr>
-        <w:t>Для использования именованных каналов для реализации</w:t>
-        <w:br/>
-        <w:t xml:space="preserve">сетевого межпроцессного взаимодействия было создано две программы – сервер и клиент. </w:t>
-      </w:r>
-    </w:p>
-    <w:p>
-      <w:pPr>
-        <w:pStyle w:val="Normal"/>
-        <w:spacing w:lineRule="auto" w:line="360"/>
-        <w:ind w:left="0" w:right="0" w:firstLine="709"/>
-        <w:jc w:val="both"/>
-        <w:rPr>
-          <w:rFonts w:ascii="Times New Roman" w:hAnsi="Times New Roman"/>
-          <w:color w:val="000000"/>
-          <w:sz w:val="28"/>
-          <w:szCs w:val="28"/>
-        </w:rPr>
-      </w:pPr>
-      <w:r>
-        <w:rPr>
-          <w:color w:val="000000"/>
-          <w:sz w:val="28"/>
-          <w:szCs w:val="28"/>
-        </w:rPr>
-        <w:t>Сначала необходимо запустить программу-сервер и создать именованный канал. Далее программа ожидает подключение клиента. После подключения сервер может передавать сообщения клиенту. Для этого предусмотрен отдельный пункт меню.</w:t>
-      </w:r>
-    </w:p>
-    <w:p>
-      <w:pPr>
-        <w:pStyle w:val="Normal"/>
-        <w:spacing w:lineRule="auto" w:line="360"/>
-        <w:ind w:left="0" w:right="0" w:firstLine="709"/>
-        <w:jc w:val="both"/>
-        <w:rPr>
-          <w:rFonts w:ascii="Times New Roman" w:hAnsi="Times New Roman"/>
-          <w:sz w:val="28"/>
-          <w:szCs w:val="28"/>
-        </w:rPr>
-      </w:pPr>
-      <w:r>
-        <w:rPr>
-          <w:color w:val="000000"/>
-          <w:sz w:val="28"/>
-          <w:szCs w:val="28"/>
-        </w:rPr>
-        <w:t>Для установления соединения между программами используется именованный канал (</w:t>
-      </w:r>
-      <w:r>
-        <w:rPr>
-          <w:color w:val="000000"/>
-          <w:sz w:val="28"/>
-          <w:szCs w:val="28"/>
-          <w:lang w:val="en-US"/>
-        </w:rPr>
-        <w:t>named</w:t>
-      </w:r>
-      <w:r>
-        <w:rPr>
-          <w:color w:val="000000"/>
-          <w:sz w:val="28"/>
-          <w:szCs w:val="28"/>
-        </w:rPr>
-        <w:t xml:space="preserve"> </w:t>
-      </w:r>
-      <w:r>
-        <w:rPr>
-          <w:color w:val="000000"/>
-          <w:sz w:val="28"/>
-          <w:szCs w:val="28"/>
-          <w:lang w:val="en-US"/>
-        </w:rPr>
-        <w:t>pipe</w:t>
-      </w:r>
-      <w:r>
-        <w:rPr>
-          <w:color w:val="000000"/>
-          <w:sz w:val="28"/>
-          <w:szCs w:val="28"/>
-        </w:rPr>
-        <w:t>).</w:t>
       </w:r>
     </w:p>
     <w:p>
@@ -2698,19 +2347,18 @@
         <w:ind w:left="0" w:right="0" w:firstLine="708"/>
         <w:jc w:val="both"/>
         <w:rPr>
-          <w:rFonts w:ascii="Times New Roman" w:hAnsi="Times New Roman"/>
-          <w:color w:val="000000"/>
-          <w:sz w:val="28"/>
-          <w:szCs w:val="28"/>
-        </w:rPr>
-      </w:pPr>
-      <w:r>
-        <w:rPr>
-          <w:color w:val="000000"/>
-          <w:sz w:val="28"/>
-          <w:szCs w:val="28"/>
-        </w:rPr>
-        <w:t xml:space="preserve">Для создания именованного канала Pipe можно использовать функцию CreateNamedPipe. Канал может использоваться как для записи в него данных, так и для чтения. </w:t>
+          <w:sz w:val="28"/>
+          <w:szCs w:val="28"/>
+          <w:highlight w:val="none"/>
+          <w:shd w:fill="auto" w:val="clear"/>
+          <w:lang w:val="ru-RU"/>
+        </w:rPr>
+      </w:pPr>
+      <w:r>
+        <w:rPr/>
+      </w:r>
+      <w:r>
+        <w:br w:type="page"/>
       </w:r>
     </w:p>
     <w:p>
@@ -2720,52 +2368,1085 @@
         <w:ind w:left="0" w:right="0" w:firstLine="708"/>
         <w:jc w:val="both"/>
         <w:rPr>
-          <w:rFonts w:ascii="Times New Roman" w:hAnsi="Times New Roman"/>
-          <w:color w:val="000000"/>
-          <w:sz w:val="28"/>
-          <w:szCs w:val="28"/>
-        </w:rPr>
-      </w:pPr>
-      <w:r>
-        <w:rPr>
-          <w:color w:val="000000"/>
-          <w:sz w:val="28"/>
-          <w:szCs w:val="28"/>
-        </w:rPr>
-        <w:t>После того как серверный процесс создал канал, он может перейти в режим соединения с клиентским процессом. Соединение со стороны сервера выполняется с помощью функции ConnectNamedPipe.</w:t>
+          <w:sz w:val="28"/>
+          <w:szCs w:val="28"/>
+          <w:highlight w:val="none"/>
+          <w:shd w:fill="auto" w:val="clear"/>
+          <w:lang w:val="ru-RU"/>
+        </w:rPr>
+      </w:pPr>
+      <w:r>
+        <w:rPr>
+          <w:rFonts w:cs="Arial"/>
+          <w:b w:val="false"/>
+          <w:bCs w:val="false"/>
+          <w:i w:val="false"/>
+          <w:iCs w:val="false"/>
+          <w:color w:val="111111"/>
+          <w:sz w:val="28"/>
+          <w:szCs w:val="28"/>
+          <w:shd w:fill="auto" w:val="clear"/>
+          <w:lang w:val="ru-RU"/>
+        </w:rPr>
+        <w:t>Результаты работы программы представлены на рисунках 1-2.</w:t>
       </w:r>
     </w:p>
     <w:p>
       <w:pPr>
         <w:pStyle w:val="NormalWeb"/>
-        <w:spacing w:lineRule="auto" w:line="360" w:before="280" w:after="280"/>
+        <w:spacing w:lineRule="auto" w:line="360" w:before="0" w:after="0"/>
         <w:ind w:left="0" w:right="0" w:firstLine="708"/>
         <w:jc w:val="both"/>
         <w:rPr>
-          <w:rFonts w:ascii="Times New Roman" w:hAnsi="Times New Roman"/>
+          <w:sz w:val="28"/>
+          <w:szCs w:val="28"/>
+          <w:highlight w:val="none"/>
+          <w:shd w:fill="auto" w:val="clear"/>
+          <w:lang w:val="ru-RU"/>
+        </w:rPr>
+      </w:pPr>
+      <w:r>
+        <w:rPr/>
+      </w:r>
+    </w:p>
+    <w:p>
+      <w:pPr>
+        <w:pStyle w:val="NormalWeb"/>
+        <w:spacing w:lineRule="auto" w:line="360" w:before="0" w:after="0"/>
+        <w:ind w:left="0" w:right="0" w:firstLine="708"/>
+        <w:jc w:val="both"/>
+        <w:rPr>
+          <w:sz w:val="28"/>
+          <w:szCs w:val="28"/>
+          <w:highlight w:val="none"/>
+          <w:shd w:fill="auto" w:val="clear"/>
+          <w:lang w:val="ru-RU"/>
+        </w:rPr>
+      </w:pPr>
+      <w:r>
+        <w:rPr/>
+        <mc:AlternateContent>
+          <mc:Choice Requires="wps">
+            <w:drawing>
+              <wp:anchor behindDoc="0" distT="0" distB="0" distL="0" distR="0" simplePos="0" locked="0" layoutInCell="0" allowOverlap="1" relativeHeight="10">
+                <wp:simplePos x="0" y="0"/>
+                <wp:positionH relativeFrom="column">
+                  <wp:posOffset>1116330</wp:posOffset>
+                </wp:positionH>
+                <wp:positionV relativeFrom="paragraph">
+                  <wp:posOffset>-41275</wp:posOffset>
+                </wp:positionV>
+                <wp:extent cx="3868420" cy="1118870"/>
+                <wp:effectExtent l="0" t="0" r="0" b="0"/>
+                <wp:wrapTopAndBottom/>
+                <wp:docPr id="1" name="Врезка3"/>
+                <a:graphic xmlns:a="http://schemas.openxmlformats.org/drawingml/2006/main">
+                  <a:graphicData uri="http://schemas.microsoft.com/office/word/2010/wordprocessingShape">
+                    <wps:wsp>
+                      <wps:cNvSpPr/>
+                      <wps:spPr>
+                        <a:xfrm>
+                          <a:off x="0" y="0"/>
+                          <a:ext cx="3867840" cy="1118160"/>
+                        </a:xfrm>
+                        <a:prstGeom prst="rect">
+                          <a:avLst/>
+                        </a:prstGeom>
+                        <a:solidFill>
+                          <a:srgbClr val="ffffff"/>
+                        </a:solidFill>
+                        <a:ln w="0">
+                          <a:noFill/>
+                        </a:ln>
+                      </wps:spPr>
+                      <wps:style>
+                        <a:lnRef idx="0"/>
+                        <a:fillRef idx="0"/>
+                        <a:effectRef idx="0"/>
+                        <a:fontRef idx="minor"/>
+                      </wps:style>
+                      <wps:txbx>
+                        <w:txbxContent>
+                          <w:p>
+                            <w:pPr>
+                              <w:pStyle w:val="TableofFigures"/>
+                              <w:spacing w:before="120" w:after="120"/>
+                              <w:jc w:val="center"/>
+                              <w:rPr/>
+                            </w:pPr>
+                            <w:r>
+                              <w:rPr/>
+                              <w:drawing>
+                                <wp:inline distT="0" distB="0" distL="0" distR="0">
+                                  <wp:extent cx="3867785" cy="790575"/>
+                                  <wp:effectExtent l="0" t="0" r="0" b="0"/>
+                                  <wp:docPr id="3" name="Изображение3" descr=""/>
+                                  <wp:cNvGraphicFramePr>
+                                    <a:graphicFrameLocks xmlns:a="http://schemas.openxmlformats.org/drawingml/2006/main" noChangeAspect="1"/>
+                                  </wp:cNvGraphicFramePr>
+                                  <a:graphic xmlns:a="http://schemas.openxmlformats.org/drawingml/2006/main">
+                                    <a:graphicData uri="http://schemas.openxmlformats.org/drawingml/2006/picture">
+                                      <pic:pic xmlns:pic="http://schemas.openxmlformats.org/drawingml/2006/picture">
+                                        <pic:nvPicPr>
+                                          <pic:cNvPr id="3" name="Изображение3" descr=""/>
+                                          <pic:cNvPicPr>
+                                            <a:picLocks noChangeAspect="1" noChangeArrowheads="1"/>
+                                          </pic:cNvPicPr>
+                                        </pic:nvPicPr>
+                                        <pic:blipFill>
+                                          <a:blip r:embed="rId2"/>
+                                          <a:stretch>
+                                            <a:fillRect/>
+                                          </a:stretch>
+                                        </pic:blipFill>
+                                        <pic:spPr bwMode="auto">
+                                          <a:xfrm>
+                                            <a:off x="0" y="0"/>
+                                            <a:ext cx="3867785" cy="790575"/>
+                                          </a:xfrm>
+                                          <a:prstGeom prst="rect">
+                                            <a:avLst/>
+                                          </a:prstGeom>
+                                        </pic:spPr>
+                                      </pic:pic>
+                                    </a:graphicData>
+                                  </a:graphic>
+                                </wp:inline>
+                              </w:drawing>
+                            </w:r>
+                            <w:r>
+                              <w:rPr/>
+                              <w:t xml:space="preserve">Рисунок </w:t>
+                            </w:r>
+                            <w:r>
+                              <w:rPr/>
+                              <w:t>1</w:t>
+                            </w:r>
+                            <w:r>
+                              <w:rPr/>
+                              <w:t>: Основная программа</w:t>
+                            </w:r>
+                          </w:p>
+                        </w:txbxContent>
+                      </wps:txbx>
+                      <wps:bodyPr lIns="0" rIns="0" tIns="0" bIns="0" anchor="t">
+                        <a:noAutofit/>
+                      </wps:bodyPr>
+                    </wps:wsp>
+                  </a:graphicData>
+                </a:graphic>
+              </wp:anchor>
+            </w:drawing>
+          </mc:Choice>
+          <mc:Fallback>
+            <w:pict>
+              <v:rect id="shape_0" ID="Врезка3" path="m0,0l-2147483645,0l-2147483645,-2147483646l0,-2147483646xe" fillcolor="white" stroked="f" o:allowincell="f" style="position:absolute;margin-left:87.9pt;margin-top:-3.25pt;width:304.5pt;height:88pt;mso-wrap-style:square;v-text-anchor:top">
+                <v:fill o:detectmouseclick="t" type="solid" color2="black"/>
+                <v:stroke color="#3465a4" joinstyle="round" endcap="flat"/>
+                <v:textbox>
+                  <w:txbxContent>
+                    <w:p>
+                      <w:pPr>
+                        <w:pStyle w:val="TableofFigures"/>
+                        <w:spacing w:before="120" w:after="120"/>
+                        <w:jc w:val="center"/>
+                        <w:rPr/>
+                      </w:pPr>
+                      <w:r>
+                        <w:rPr/>
+                        <w:drawing>
+                          <wp:inline distT="0" distB="0" distL="0" distR="0">
+                            <wp:extent cx="3867785" cy="790575"/>
+                            <wp:effectExtent l="0" t="0" r="0" b="0"/>
+                            <wp:docPr id="4" name="Изображение3" descr=""/>
+                            <wp:cNvGraphicFramePr>
+                              <a:graphicFrameLocks xmlns:a="http://schemas.openxmlformats.org/drawingml/2006/main" noChangeAspect="1"/>
+                            </wp:cNvGraphicFramePr>
+                            <a:graphic xmlns:a="http://schemas.openxmlformats.org/drawingml/2006/main">
+                              <a:graphicData uri="http://schemas.openxmlformats.org/drawingml/2006/picture">
+                                <pic:pic xmlns:pic="http://schemas.openxmlformats.org/drawingml/2006/picture">
+                                  <pic:nvPicPr>
+                                    <pic:cNvPr id="4" name="Изображение3" descr=""/>
+                                    <pic:cNvPicPr>
+                                      <a:picLocks noChangeAspect="1" noChangeArrowheads="1"/>
+                                    </pic:cNvPicPr>
+                                  </pic:nvPicPr>
+                                  <pic:blipFill>
+                                    <a:blip r:embed="rId3"/>
+                                    <a:stretch>
+                                      <a:fillRect/>
+                                    </a:stretch>
+                                  </pic:blipFill>
+                                  <pic:spPr bwMode="auto">
+                                    <a:xfrm>
+                                      <a:off x="0" y="0"/>
+                                      <a:ext cx="3867785" cy="790575"/>
+                                    </a:xfrm>
+                                    <a:prstGeom prst="rect">
+                                      <a:avLst/>
+                                    </a:prstGeom>
+                                  </pic:spPr>
+                                </pic:pic>
+                              </a:graphicData>
+                            </a:graphic>
+                          </wp:inline>
+                        </w:drawing>
+                      </w:r>
+                      <w:r>
+                        <w:rPr/>
+                        <w:t xml:space="preserve">Рисунок </w:t>
+                      </w:r>
+                      <w:r>
+                        <w:rPr/>
+                        <w:t>1</w:t>
+                      </w:r>
+                      <w:r>
+                        <w:rPr/>
+                        <w:t>: Основная программа</w:t>
+                      </w:r>
+                    </w:p>
+                  </w:txbxContent>
+                </v:textbox>
+                <w10:wrap type="topAndBottom"/>
+              </v:rect>
+            </w:pict>
+          </mc:Fallback>
+        </mc:AlternateContent>
+      </w:r>
+    </w:p>
+    <w:p>
+      <w:pPr>
+        <w:pStyle w:val="NormalWeb"/>
+        <w:spacing w:lineRule="auto" w:line="360" w:before="0" w:after="0"/>
+        <w:ind w:left="0" w:right="0" w:firstLine="708"/>
+        <w:jc w:val="both"/>
+        <w:rPr>
+          <w:sz w:val="28"/>
+          <w:szCs w:val="28"/>
+          <w:highlight w:val="none"/>
+          <w:shd w:fill="auto" w:val="clear"/>
+          <w:lang w:val="ru-RU"/>
+        </w:rPr>
+      </w:pPr>
+      <w:r>
+        <w:rPr/>
+      </w:r>
+    </w:p>
+    <w:p>
+      <w:pPr>
+        <w:pStyle w:val="NormalWeb"/>
+        <w:spacing w:lineRule="auto" w:line="360" w:before="0" w:after="0"/>
+        <w:ind w:left="0" w:right="0" w:firstLine="708"/>
+        <w:jc w:val="both"/>
+        <w:rPr>
+          <w:sz w:val="28"/>
+          <w:szCs w:val="28"/>
+          <w:highlight w:val="none"/>
+          <w:shd w:fill="auto" w:val="clear"/>
+          <w:lang w:val="ru-RU"/>
+        </w:rPr>
+      </w:pPr>
+      <w:r>
+        <w:rPr/>
+      </w:r>
+      <w:r>
+        <w:br w:type="page"/>
+      </w:r>
+      <w:r>
+        <mc:AlternateContent>
+          <mc:Choice Requires="wps">
+            <w:drawing>
+              <wp:anchor behindDoc="0" distT="0" distB="0" distL="0" distR="0" simplePos="0" locked="0" layoutInCell="0" allowOverlap="1" relativeHeight="13">
+                <wp:simplePos x="0" y="0"/>
+                <wp:positionH relativeFrom="column">
+                  <wp:align>center</wp:align>
+                </wp:positionH>
+                <wp:positionV relativeFrom="paragraph">
+                  <wp:posOffset>635</wp:posOffset>
+                </wp:positionV>
+                <wp:extent cx="5382260" cy="3785235"/>
+                <wp:effectExtent l="0" t="0" r="0" b="0"/>
+                <wp:wrapSquare wrapText="largest"/>
+                <wp:docPr id="5" name="Врезка5"/>
+                <a:graphic xmlns:a="http://schemas.openxmlformats.org/drawingml/2006/main">
+                  <a:graphicData uri="http://schemas.microsoft.com/office/word/2010/wordprocessingShape">
+                    <wps:wsp>
+                      <wps:cNvSpPr txBox="1"/>
+                      <wps:spPr>
+                        <a:xfrm>
+                          <a:off x="0" y="0"/>
+                          <a:ext cx="5382260" cy="3785235"/>
+                        </a:xfrm>
+                        <a:prstGeom prst="rect"/>
+                        <a:solidFill>
+                          <a:srgbClr val="FFFFFF"/>
+                        </a:solidFill>
+                      </wps:spPr>
+                      <wps:txbx>
+                        <w:txbxContent>
+                          <w:p>
+                            <w:pPr>
+                              <w:pStyle w:val="Style22"/>
+                              <w:spacing w:before="120" w:after="120"/>
+                              <w:jc w:val="center"/>
+                              <w:rPr/>
+                            </w:pPr>
+                            <w:r>
+                              <w:rPr/>
+                              <w:drawing>
+                                <wp:inline distT="0" distB="0" distL="0" distR="0">
+                                  <wp:extent cx="5382260" cy="3457575"/>
+                                  <wp:effectExtent l="0" t="0" r="0" b="0"/>
+                                  <wp:docPr id="6" name="Изображение5" descr=""/>
+                                  <wp:cNvGraphicFramePr>
+                                    <a:graphicFrameLocks xmlns:a="http://schemas.openxmlformats.org/drawingml/2006/main" noChangeAspect="1"/>
+                                  </wp:cNvGraphicFramePr>
+                                  <a:graphic xmlns:a="http://schemas.openxmlformats.org/drawingml/2006/main">
+                                    <a:graphicData uri="http://schemas.openxmlformats.org/drawingml/2006/picture">
+                                      <pic:pic xmlns:pic="http://schemas.openxmlformats.org/drawingml/2006/picture">
+                                        <pic:nvPicPr>
+                                          <pic:cNvPr id="6" name="Изображение5" descr=""/>
+                                          <pic:cNvPicPr>
+                                            <a:picLocks noChangeAspect="1" noChangeArrowheads="1"/>
+                                          </pic:cNvPicPr>
+                                        </pic:nvPicPr>
+                                        <pic:blipFill>
+                                          <a:blip r:embed="rId4"/>
+                                          <a:stretch>
+                                            <a:fillRect/>
+                                          </a:stretch>
+                                        </pic:blipFill>
+                                        <pic:spPr bwMode="auto">
+                                          <a:xfrm>
+                                            <a:off x="0" y="0"/>
+                                            <a:ext cx="5382260" cy="3457575"/>
+                                          </a:xfrm>
+                                          <a:prstGeom prst="rect">
+                                            <a:avLst/>
+                                          </a:prstGeom>
+                                        </pic:spPr>
+                                      </pic:pic>
+                                    </a:graphicData>
+                                  </a:graphic>
+                                </wp:inline>
+                              </w:drawing>
+                              <w:t xml:space="preserve">Рисунок </w:t>
+                            </w:r>
+                            <w:r>
+                              <w:rPr/>
+                              <w:t>2</w:t>
+                            </w:r>
+                            <w:r>
+                              <w:rPr/>
+                              <w:t>: Файлы логов программы</w:t>
+                            </w:r>
+                          </w:p>
+                        </w:txbxContent>
+                      </wps:txbx>
+                      <wps:bodyPr anchor="t" lIns="0" tIns="0" rIns="0" bIns="0">
+                        <a:noAutofit/>
+                      </wps:bodyPr>
+                    </wps:wsp>
+                  </a:graphicData>
+                </a:graphic>
+              </wp:anchor>
+            </w:drawing>
+          </mc:Choice>
+          <mc:Fallback>
+            <w:pict>
+              <v:rect style="position:absolute;rotation:0;width:423.8pt;height:298.05pt;mso-wrap-distance-left:0pt;mso-wrap-distance-right:0pt;mso-wrap-distance-top:0pt;mso-wrap-distance-bottom:0pt;margin-top:0pt;mso-position-vertical:top;mso-position-vertical-relative:text;margin-left:29.05pt;mso-position-horizontal:center;mso-position-horizontal-relative:text">
+                <v:textbox inset="0in,0in,0in,0in">
+                  <w:txbxContent>
+                    <w:p>
+                      <w:pPr>
+                        <w:pStyle w:val="Style22"/>
+                        <w:spacing w:before="120" w:after="120"/>
+                        <w:jc w:val="center"/>
+                        <w:rPr/>
+                      </w:pPr>
+                      <w:r>
+                        <w:rPr/>
+                        <w:drawing>
+                          <wp:inline distT="0" distB="0" distL="0" distR="0">
+                            <wp:extent cx="5382260" cy="3457575"/>
+                            <wp:effectExtent l="0" t="0" r="0" b="0"/>
+                            <wp:docPr id="7" name="Изображение5" descr=""/>
+                            <wp:cNvGraphicFramePr>
+                              <a:graphicFrameLocks xmlns:a="http://schemas.openxmlformats.org/drawingml/2006/main" noChangeAspect="1"/>
+                            </wp:cNvGraphicFramePr>
+                            <a:graphic xmlns:a="http://schemas.openxmlformats.org/drawingml/2006/main">
+                              <a:graphicData uri="http://schemas.openxmlformats.org/drawingml/2006/picture">
+                                <pic:pic xmlns:pic="http://schemas.openxmlformats.org/drawingml/2006/picture">
+                                  <pic:nvPicPr>
+                                    <pic:cNvPr id="7" name="Изображение5" descr=""/>
+                                    <pic:cNvPicPr>
+                                      <a:picLocks noChangeAspect="1" noChangeArrowheads="1"/>
+                                    </pic:cNvPicPr>
+                                  </pic:nvPicPr>
+                                  <pic:blipFill>
+                                    <a:blip r:embed="rId5"/>
+                                    <a:stretch>
+                                      <a:fillRect/>
+                                    </a:stretch>
+                                  </pic:blipFill>
+                                  <pic:spPr bwMode="auto">
+                                    <a:xfrm>
+                                      <a:off x="0" y="0"/>
+                                      <a:ext cx="5382260" cy="3457575"/>
+                                    </a:xfrm>
+                                    <a:prstGeom prst="rect">
+                                      <a:avLst/>
+                                    </a:prstGeom>
+                                  </pic:spPr>
+                                </pic:pic>
+                              </a:graphicData>
+                            </a:graphic>
+                          </wp:inline>
+                        </w:drawing>
+                        <w:t xml:space="preserve">Рисунок </w:t>
+                      </w:r>
+                      <w:r>
+                        <w:rPr/>
+                        <w:t>2</w:t>
+                      </w:r>
+                      <w:r>
+                        <w:rPr/>
+                        <w:t>: Файлы логов программы</w:t>
+                      </w:r>
+                    </w:p>
+                  </w:txbxContent>
+                </v:textbox>
+                <w10:wrap type="square" side="largest"/>
+              </v:rect>
+            </w:pict>
+          </mc:Fallback>
+        </mc:AlternateContent>
+      </w:r>
+    </w:p>
+    <w:p>
+      <w:pPr>
+        <w:pStyle w:val="NormalWeb"/>
+        <w:spacing w:lineRule="auto" w:line="360" w:before="0" w:after="0"/>
+        <w:ind w:left="0" w:right="0" w:firstLine="708"/>
+        <w:jc w:val="both"/>
+        <w:rPr>
+          <w:sz w:val="28"/>
+          <w:szCs w:val="28"/>
+          <w:highlight w:val="none"/>
+          <w:shd w:fill="auto" w:val="clear"/>
+          <w:lang w:val="ru-RU"/>
+        </w:rPr>
+      </w:pPr>
+      <w:r>
+        <w:rPr>
+          <w:rFonts w:eastAsia="Times New Roman" w:cs="Times New Roman"/>
+          <w:i/>
+          <w:iCs/>
+          <w:color w:val="auto"/>
+          <w:kern w:val="0"/>
+          <w:sz w:val="28"/>
+          <w:szCs w:val="28"/>
+          <w:lang w:val="ru-RU" w:eastAsia="ru-RU" w:bidi="ar-SA"/>
+        </w:rPr>
+        <w:t>Анализ результатов работы программы:</w:t>
+      </w:r>
+    </w:p>
+    <w:p>
+      <w:pPr>
+        <w:pStyle w:val="Normal"/>
+        <w:spacing w:lineRule="auto" w:line="360" w:before="0" w:after="0"/>
+        <w:ind w:left="0" w:right="0" w:hanging="0"/>
+        <w:jc w:val="left"/>
+        <w:rPr>
+          <w:rFonts w:ascii="Times New Roman" w:hAnsi="Times New Roman" w:eastAsia="Times New Roman" w:cs="Times New Roman"/>
+          <w:i w:val="false"/>
+          <w:i w:val="false"/>
+          <w:iCs w:val="false"/>
+          <w:color w:val="auto"/>
+          <w:kern w:val="0"/>
+          <w:sz w:val="28"/>
+          <w:szCs w:val="28"/>
+          <w:lang w:val="en-US" w:eastAsia="ru-RU" w:bidi="ar-SA"/>
+        </w:rPr>
+      </w:pPr>
+      <w:r>
+        <w:rPr>
+          <w:rFonts w:eastAsia="Times New Roman" w:cs="Times New Roman"/>
+          <w:i w:val="false"/>
+          <w:iCs w:val="false"/>
+          <w:color w:val="auto"/>
+          <w:kern w:val="0"/>
+          <w:sz w:val="28"/>
+          <w:szCs w:val="28"/>
+          <w:lang w:val="ru-RU" w:eastAsia="ru-RU" w:bidi="ar-SA"/>
+        </w:rPr>
+        <w:tab/>
+        <w:t xml:space="preserve">Построим график занятости страниц буферной </w:t>
+      </w:r>
+      <w:r>
+        <w:rPr>
+          <w:rFonts w:eastAsia="Times New Roman" w:cs="Times New Roman"/>
+          <w:i w:val="false"/>
+          <w:iCs w:val="false"/>
+          <w:color w:val="auto"/>
+          <w:spacing w:val="-4"/>
+          <w:kern w:val="0"/>
+          <w:sz w:val="28"/>
+          <w:szCs w:val="28"/>
+          <w:lang w:val="ru-RU" w:eastAsia="ru-RU" w:bidi="ar-SA"/>
+        </w:rPr>
+        <w:t xml:space="preserve">памяти </w:t>
+      </w:r>
+      <w:r>
+        <w:rPr>
+          <w:rFonts w:eastAsia="Times New Roman" w:cs="Times New Roman"/>
+          <w:i w:val="false"/>
+          <w:iCs w:val="false"/>
+          <w:color w:val="auto"/>
+          <w:kern w:val="0"/>
+          <w:sz w:val="28"/>
+          <w:szCs w:val="28"/>
+          <w:lang w:val="ru-RU" w:eastAsia="ru-RU" w:bidi="ar-SA"/>
+        </w:rPr>
+        <w:t>(проецируемого файла) во времени, используя данные из лог файло</w:t>
+      </w:r>
+      <w:r>
+        <w:rPr>
+          <w:rFonts w:eastAsia="Times New Roman" w:cs="Times New Roman"/>
+          <w:i w:val="false"/>
+          <w:iCs w:val="false"/>
+          <w:color w:val="auto"/>
+          <w:kern w:val="0"/>
+          <w:sz w:val="28"/>
+          <w:szCs w:val="28"/>
+          <w:lang w:val="ru-RU" w:eastAsia="ru-RU" w:bidi="ar-SA"/>
+        </w:rPr>
+        <w:t>в.</w:t>
+      </w:r>
+    </w:p>
+    <w:p>
+      <w:pPr>
+        <w:pStyle w:val="Normal"/>
+        <w:spacing w:lineRule="auto" w:line="360"/>
+        <w:ind w:left="0" w:right="0" w:hanging="0"/>
+        <w:jc w:val="both"/>
+        <w:rPr>
+          <w:rFonts w:ascii="Times New Roman" w:hAnsi="Times New Roman" w:eastAsia="Times New Roman" w:cs="Times New Roman"/>
+          <w:i w:val="false"/>
+          <w:i w:val="false"/>
+          <w:iCs w:val="false"/>
+          <w:color w:val="auto"/>
+          <w:kern w:val="0"/>
+          <w:sz w:val="28"/>
+          <w:szCs w:val="28"/>
+          <w:lang w:val="en-US" w:eastAsia="ru-RU" w:bidi="ar-SA"/>
+        </w:rPr>
+      </w:pPr>
+      <w:r>
+        <w:rPr>
+          <w:rFonts w:eastAsia="Times New Roman" w:cs="Times New Roman"/>
+          <w:i/>
+          <w:iCs/>
+          <w:color w:val="auto"/>
+          <w:kern w:val="0"/>
+          <w:sz w:val="28"/>
+          <w:szCs w:val="28"/>
+          <w:lang w:val="ru-RU" w:eastAsia="ru-RU" w:bidi="ar-SA"/>
+        </w:rPr>
+        <w:tab/>
+      </w:r>
+      <w:r>
+        <w:rPr>
+          <w:rFonts w:eastAsia="Times New Roman" w:cs="Times New Roman"/>
+          <w:i w:val="false"/>
+          <w:iCs w:val="false"/>
+          <w:color w:val="auto"/>
+          <w:kern w:val="0"/>
+          <w:sz w:val="28"/>
+          <w:szCs w:val="28"/>
+          <w:lang w:val="ru-RU" w:eastAsia="ru-RU" w:bidi="ar-SA"/>
+        </w:rPr>
+        <w:t>Два семафора следят за пустыми и заполненными страницами. Для исключения гонок, будем считать, что запись в страницу и считывание из страницы является критическими секциями, взаимное исключение при доступе, к которым буде</w:t>
+      </w:r>
+      <w:r>
+        <w:rPr>
+          <w:rFonts w:eastAsia="Times New Roman" w:cs="Times New Roman"/>
+          <w:i w:val="false"/>
+          <w:iCs w:val="false"/>
+          <w:color w:val="auto"/>
+          <w:kern w:val="0"/>
+          <w:sz w:val="28"/>
+          <w:szCs w:val="28"/>
+          <w:lang w:val="ru-RU" w:eastAsia="ru-RU" w:bidi="ar-SA"/>
+        </w:rPr>
+        <w:t xml:space="preserve">м </w:t>
+      </w:r>
+      <w:r>
+        <w:rPr>
+          <w:rFonts w:eastAsia="Times New Roman" w:cs="Times New Roman"/>
+          <w:i w:val="false"/>
+          <w:iCs w:val="false"/>
+          <w:color w:val="auto"/>
+          <w:kern w:val="0"/>
+          <w:sz w:val="28"/>
+          <w:szCs w:val="28"/>
+          <w:lang w:val="ru-RU" w:eastAsia="ru-RU" w:bidi="ar-SA"/>
+        </w:rPr>
+        <w:t xml:space="preserve">обеспечивать мьютексом для каждой страницы. </w:t>
+      </w:r>
+      <w:r>
+        <w:rPr>
+          <w:rFonts w:eastAsia="Times New Roman" w:cs="Times New Roman"/>
+          <w:i w:val="false"/>
+          <w:iCs w:val="false"/>
           <w:color w:val="000000"/>
-          <w:sz w:val="28"/>
-          <w:szCs w:val="28"/>
-        </w:rPr>
-      </w:pPr>
-      <w:r>
-        <w:rPr>
+          <w:kern w:val="0"/>
+          <w:sz w:val="28"/>
+          <w:szCs w:val="28"/>
+          <w:lang w:val="ru-RU" w:eastAsia="ru-RU" w:bidi="ar-SA"/>
+        </w:rPr>
+        <w:t xml:space="preserve">В начале работы программы значение семафора для «чистых» страниц становится равно </w:t>
+      </w:r>
+      <w:r>
+        <w:rPr>
+          <w:rFonts w:eastAsia="Times New Roman" w:cs="Times New Roman"/>
+          <w:i w:val="false"/>
+          <w:iCs w:val="false"/>
           <w:color w:val="000000"/>
-          <w:sz w:val="28"/>
-          <w:szCs w:val="28"/>
-        </w:rPr>
+          <w:kern w:val="0"/>
+          <w:sz w:val="28"/>
+          <w:szCs w:val="28"/>
+          <w:lang w:val="en-US" w:eastAsia="ru-RU" w:bidi="ar-SA"/>
+        </w:rPr>
+        <w:t>N</w:t>
+      </w:r>
+      <w:r>
+        <w:rPr>
+          <w:rFonts w:eastAsia="Times New Roman" w:cs="Times New Roman"/>
+          <w:i w:val="false"/>
+          <w:iCs w:val="false"/>
+          <w:color w:val="000000"/>
+          <w:kern w:val="0"/>
+          <w:sz w:val="28"/>
+          <w:szCs w:val="28"/>
+          <w:lang w:val="ru-RU" w:eastAsia="ru-RU" w:bidi="ar-SA"/>
+        </w:rPr>
+        <w:t>, в то время как для «использованных» - 0. Таким образом писатели могут сразу приступать к работе – читатели ожидают появления «использованных» страниц.</w:t>
+      </w:r>
+      <w:r>
+        <w:rPr>
+          <w:rFonts w:eastAsia="Times New Roman" w:cs="Times New Roman"/>
+          <w:i w:val="false"/>
+          <w:iCs w:val="false"/>
+          <w:color w:val="000000"/>
+          <w:kern w:val="0"/>
+          <w:sz w:val="28"/>
+          <w:szCs w:val="28"/>
+          <w:lang w:val="ru-RU" w:eastAsia="ru-RU" w:bidi="ar-SA"/>
+        </w:rPr>
+        <w:t xml:space="preserve"> Писатель ожидает сигнала от семафора «чистых страниц» - так он понимает, что есть страница, которую он может записать. Затем писатель выполняет необходимые действия. Наконец, выполняется </w:t>
+      </w:r>
+      <w:r>
+        <w:rPr>
+          <w:rFonts w:eastAsia="Times New Roman" w:cs="Times New Roman"/>
+          <w:i w:val="false"/>
+          <w:iCs w:val="false"/>
+          <w:color w:val="000000"/>
+          <w:kern w:val="0"/>
+          <w:sz w:val="28"/>
+          <w:szCs w:val="28"/>
+          <w:lang w:val="en-US" w:eastAsia="ru-RU" w:bidi="ar-SA"/>
+        </w:rPr>
+        <w:t>ReleaseSemaphore</w:t>
+      </w:r>
+      <w:r>
+        <w:rPr>
+          <w:rFonts w:eastAsia="Times New Roman" w:cs="Times New Roman"/>
+          <w:i w:val="false"/>
+          <w:iCs w:val="false"/>
+          <w:color w:val="000000"/>
+          <w:kern w:val="0"/>
+          <w:sz w:val="28"/>
+          <w:szCs w:val="28"/>
+          <w:lang w:val="ru-RU" w:eastAsia="ru-RU" w:bidi="ar-SA"/>
+        </w:rPr>
+        <w:t xml:space="preserve">. Работа писателя завершается. </w:t>
+      </w:r>
+      <w:r>
+        <w:rPr>
+          <w:rFonts w:eastAsia="Times New Roman" w:cs="Times New Roman"/>
+          <w:b w:val="false"/>
+          <w:bCs w:val="false"/>
+          <w:i w:val="false"/>
+          <w:iCs w:val="false"/>
+          <w:color w:val="000000"/>
+          <w:kern w:val="0"/>
+          <w:sz w:val="28"/>
+          <w:szCs w:val="28"/>
+          <w:shd w:fill="auto" w:val="clear"/>
+          <w:lang w:val="ru-RU" w:eastAsia="ru-RU" w:bidi="ar-SA"/>
+        </w:rPr>
+        <w:t>Для читателей ситуация аналогичная, только ожидают они «использованные» страницы.</w:t>
+      </w:r>
+      <w:r>
+        <mc:AlternateContent>
+          <mc:Choice Requires="wps">
+            <w:drawing>
+              <wp:anchor behindDoc="0" distT="0" distB="0" distL="0" distR="0" simplePos="0" locked="0" layoutInCell="0" allowOverlap="1" relativeHeight="8">
+                <wp:simplePos x="0" y="0"/>
+                <wp:positionH relativeFrom="column">
+                  <wp:align>center</wp:align>
+                </wp:positionH>
+                <wp:positionV relativeFrom="paragraph">
+                  <wp:posOffset>635</wp:posOffset>
+                </wp:positionV>
+                <wp:extent cx="6120130" cy="5131435"/>
+                <wp:effectExtent l="0" t="0" r="0" b="0"/>
+                <wp:wrapSquare wrapText="largest"/>
+                <wp:docPr id="8" name="Врезка4"/>
+                <a:graphic xmlns:a="http://schemas.openxmlformats.org/drawingml/2006/main">
+                  <a:graphicData uri="http://schemas.microsoft.com/office/word/2010/wordprocessingShape">
+                    <wps:wsp>
+                      <wps:cNvSpPr txBox="1"/>
+                      <wps:spPr>
+                        <a:xfrm>
+                          <a:off x="0" y="0"/>
+                          <a:ext cx="6120130" cy="5131435"/>
+                        </a:xfrm>
+                        <a:prstGeom prst="rect"/>
+                        <a:solidFill>
+                          <a:srgbClr val="FFFFFF"/>
+                        </a:solidFill>
+                      </wps:spPr>
+                      <wps:txbx>
+                        <w:txbxContent>
+                          <w:p>
+                            <w:pPr>
+                              <w:pStyle w:val="Style22"/>
+                              <w:spacing w:before="120" w:after="120"/>
+                              <w:jc w:val="center"/>
+                              <w:rPr/>
+                            </w:pPr>
+                            <w:r>
+                              <w:rPr/>
+                              <w:drawing>
+                                <wp:inline distT="0" distB="0" distL="0" distR="0">
+                                  <wp:extent cx="6120130" cy="4803775"/>
+                                  <wp:effectExtent l="0" t="0" r="0" b="0"/>
+                                  <wp:docPr id="9" name="Изображение4" descr=""/>
+                                  <wp:cNvGraphicFramePr>
+                                    <a:graphicFrameLocks xmlns:a="http://schemas.openxmlformats.org/drawingml/2006/main" noChangeAspect="1"/>
+                                  </wp:cNvGraphicFramePr>
+                                  <a:graphic xmlns:a="http://schemas.openxmlformats.org/drawingml/2006/main">
+                                    <a:graphicData uri="http://schemas.openxmlformats.org/drawingml/2006/picture">
+                                      <pic:pic xmlns:pic="http://schemas.openxmlformats.org/drawingml/2006/picture">
+                                        <pic:nvPicPr>
+                                          <pic:cNvPr id="9" name="Изображение4" descr=""/>
+                                          <pic:cNvPicPr>
+                                            <a:picLocks noChangeAspect="1" noChangeArrowheads="1"/>
+                                          </pic:cNvPicPr>
+                                        </pic:nvPicPr>
+                                        <pic:blipFill>
+                                          <a:blip r:embed="rId6"/>
+                                          <a:stretch>
+                                            <a:fillRect/>
+                                          </a:stretch>
+                                        </pic:blipFill>
+                                        <pic:spPr bwMode="auto">
+                                          <a:xfrm>
+                                            <a:off x="0" y="0"/>
+                                            <a:ext cx="6120130" cy="4803775"/>
+                                          </a:xfrm>
+                                          <a:prstGeom prst="rect">
+                                            <a:avLst/>
+                                          </a:prstGeom>
+                                        </pic:spPr>
+                                      </pic:pic>
+                                    </a:graphicData>
+                                  </a:graphic>
+                                </wp:inline>
+                              </w:drawing>
+                              <w:t xml:space="preserve">Рисунок </w:t>
+                            </w:r>
+                            <w:r>
+                              <w:rPr/>
+                              <w:t>3</w:t>
+                            </w:r>
+                            <w:r>
+                              <w:rPr/>
+                              <w:t>: График занятости страниц</w:t>
+                            </w:r>
+                          </w:p>
+                        </w:txbxContent>
+                      </wps:txbx>
+                      <wps:bodyPr anchor="t" lIns="0" tIns="0" rIns="0" bIns="0">
+                        <a:noAutofit/>
+                      </wps:bodyPr>
+                    </wps:wsp>
+                  </a:graphicData>
+                </a:graphic>
+              </wp:anchor>
+            </w:drawing>
+          </mc:Choice>
+          <mc:Fallback>
+            <w:pict>
+              <v:rect style="position:absolute;rotation:0;width:481.9pt;height:404.05pt;mso-wrap-distance-left:0pt;mso-wrap-distance-right:0pt;mso-wrap-distance-top:0pt;mso-wrap-distance-bottom:0pt;margin-top:0pt;mso-position-vertical:top;mso-position-vertical-relative:text;margin-left:0pt;mso-position-horizontal:center;mso-position-horizontal-relative:text">
+                <v:textbox inset="0in,0in,0in,0in">
+                  <w:txbxContent>
+                    <w:p>
+                      <w:pPr>
+                        <w:pStyle w:val="Style22"/>
+                        <w:spacing w:before="120" w:after="120"/>
+                        <w:jc w:val="center"/>
+                        <w:rPr/>
+                      </w:pPr>
+                      <w:r>
+                        <w:rPr/>
+                        <w:drawing>
+                          <wp:inline distT="0" distB="0" distL="0" distR="0">
+                            <wp:extent cx="6120130" cy="4803775"/>
+                            <wp:effectExtent l="0" t="0" r="0" b="0"/>
+                            <wp:docPr id="10" name="Изображение4" descr=""/>
+                            <wp:cNvGraphicFramePr>
+                              <a:graphicFrameLocks xmlns:a="http://schemas.openxmlformats.org/drawingml/2006/main" noChangeAspect="1"/>
+                            </wp:cNvGraphicFramePr>
+                            <a:graphic xmlns:a="http://schemas.openxmlformats.org/drawingml/2006/main">
+                              <a:graphicData uri="http://schemas.openxmlformats.org/drawingml/2006/picture">
+                                <pic:pic xmlns:pic="http://schemas.openxmlformats.org/drawingml/2006/picture">
+                                  <pic:nvPicPr>
+                                    <pic:cNvPr id="10" name="Изображение4" descr=""/>
+                                    <pic:cNvPicPr>
+                                      <a:picLocks noChangeAspect="1" noChangeArrowheads="1"/>
+                                    </pic:cNvPicPr>
+                                  </pic:nvPicPr>
+                                  <pic:blipFill>
+                                    <a:blip r:embed="rId7"/>
+                                    <a:stretch>
+                                      <a:fillRect/>
+                                    </a:stretch>
+                                  </pic:blipFill>
+                                  <pic:spPr bwMode="auto">
+                                    <a:xfrm>
+                                      <a:off x="0" y="0"/>
+                                      <a:ext cx="6120130" cy="4803775"/>
+                                    </a:xfrm>
+                                    <a:prstGeom prst="rect">
+                                      <a:avLst/>
+                                    </a:prstGeom>
+                                  </pic:spPr>
+                                </pic:pic>
+                              </a:graphicData>
+                            </a:graphic>
+                          </wp:inline>
+                        </w:drawing>
+                        <w:t xml:space="preserve">Рисунок </w:t>
+                      </w:r>
+                      <w:r>
+                        <w:rPr/>
+                        <w:t>3</w:t>
+                      </w:r>
+                      <w:r>
+                        <w:rPr/>
+                        <w:t>: График занятости страниц</w:t>
+                      </w:r>
+                    </w:p>
+                  </w:txbxContent>
+                </v:textbox>
+                <w10:wrap type="square" side="largest"/>
+              </v:rect>
+            </w:pict>
+          </mc:Fallback>
+        </mc:AlternateContent>
+      </w:r>
+    </w:p>
+    <w:p>
+      <w:pPr>
+        <w:pStyle w:val="Normal"/>
+        <w:spacing w:lineRule="auto" w:line="360"/>
+        <w:ind w:left="0" w:right="0" w:hanging="0"/>
+        <w:jc w:val="both"/>
+        <w:rPr>
+          <w:rFonts w:ascii="Times New Roman" w:hAnsi="Times New Roman" w:eastAsia="Times New Roman" w:cs="Times New Roman"/>
+          <w:i w:val="false"/>
+          <w:i w:val="false"/>
+          <w:iCs w:val="false"/>
+          <w:color w:val="auto"/>
+          <w:kern w:val="0"/>
+          <w:sz w:val="28"/>
+          <w:szCs w:val="28"/>
+          <w:lang w:val="en-US" w:eastAsia="ru-RU" w:bidi="ar-SA"/>
+        </w:rPr>
+      </w:pPr>
+      <w:r>
+        <w:rPr>
+          <w:rFonts w:eastAsia="Times New Roman" w:cs="Times New Roman"/>
+          <w:b w:val="false"/>
+          <w:bCs w:val="false"/>
+          <w:i w:val="false"/>
+          <w:iCs w:val="false"/>
+          <w:color w:val="000000"/>
+          <w:kern w:val="0"/>
+          <w:sz w:val="28"/>
+          <w:szCs w:val="28"/>
+          <w:shd w:fill="auto" w:val="clear"/>
+          <w:lang w:val="ru-RU" w:eastAsia="ru-RU" w:bidi="ar-SA"/>
+        </w:rPr>
+        <w:tab/>
+      </w:r>
+      <w:r>
+        <w:rPr>
+          <w:rFonts w:eastAsia="Times New Roman" w:cs="Times New Roman"/>
+          <w:b w:val="false"/>
+          <w:bCs w:val="false"/>
+          <w:i w:val="false"/>
+          <w:iCs w:val="false"/>
+          <w:color w:val="000000"/>
+          <w:kern w:val="0"/>
+          <w:sz w:val="28"/>
+          <w:szCs w:val="28"/>
+          <w:shd w:fill="auto" w:val="clear"/>
+          <w:lang w:val="ru-RU" w:eastAsia="ru-RU" w:bidi="ar-SA"/>
+        </w:rPr>
+        <w:t xml:space="preserve">На оси абсцисс показано время в миллисекундах, а по горизонтали — процессы. При этом в нижней половине — это писатели, а в верхней — читатели. Каждой странице соответствует свой цвет. Согласно варианту страниц должно быть </w:t>
+      </w:r>
+      <w:r>
+        <w:rPr>
+          <w:rFonts w:eastAsia="Times New Roman" w:cs="Times New Roman"/>
+          <w:b w:val="false"/>
+          <w:bCs w:val="false"/>
+          <w:i w:val="false"/>
+          <w:iCs w:val="false"/>
+          <w:color w:val="000000"/>
+          <w:kern w:val="0"/>
+          <w:sz w:val="28"/>
+          <w:szCs w:val="28"/>
+          <w:shd w:fill="auto" w:val="clear"/>
+          <w:lang w:val="ru-RU" w:eastAsia="ru-RU" w:bidi="ar-SA"/>
+        </w:rPr>
+        <w:t>17</w:t>
+      </w:r>
+      <w:r>
+        <w:rPr>
+          <w:rFonts w:eastAsia="Times New Roman" w:cs="Times New Roman"/>
+          <w:b w:val="false"/>
+          <w:bCs w:val="false"/>
+          <w:i w:val="false"/>
+          <w:iCs w:val="false"/>
+          <w:color w:val="000000"/>
+          <w:kern w:val="0"/>
+          <w:sz w:val="28"/>
+          <w:szCs w:val="28"/>
+          <w:shd w:fill="auto" w:val="clear"/>
+          <w:lang w:val="ru-RU" w:eastAsia="ru-RU" w:bidi="ar-SA"/>
+        </w:rPr>
+        <w:t xml:space="preserve">, соответственно будет и </w:t>
+      </w:r>
+      <w:r>
+        <w:rPr>
+          <w:rFonts w:eastAsia="Times New Roman" w:cs="Times New Roman"/>
+          <w:b w:val="false"/>
+          <w:bCs w:val="false"/>
+          <w:i w:val="false"/>
+          <w:iCs w:val="false"/>
+          <w:color w:val="000000"/>
+          <w:kern w:val="0"/>
+          <w:sz w:val="28"/>
+          <w:szCs w:val="28"/>
+          <w:shd w:fill="auto" w:val="clear"/>
+          <w:lang w:val="ru-RU" w:eastAsia="ru-RU" w:bidi="ar-SA"/>
+        </w:rPr>
+        <w:t>17</w:t>
+      </w:r>
+      <w:r>
+        <w:rPr>
+          <w:rFonts w:eastAsia="Times New Roman" w:cs="Times New Roman"/>
+          <w:b w:val="false"/>
+          <w:bCs w:val="false"/>
+          <w:i w:val="false"/>
+          <w:iCs w:val="false"/>
+          <w:color w:val="000000"/>
+          <w:kern w:val="0"/>
+          <w:sz w:val="28"/>
+          <w:szCs w:val="28"/>
+          <w:shd w:fill="auto" w:val="clear"/>
+          <w:lang w:val="ru-RU" w:eastAsia="ru-RU" w:bidi="ar-SA"/>
+        </w:rPr>
+        <w:t xml:space="preserve"> разных цветов.</w:t>
+      </w:r>
+    </w:p>
+    <w:p>
+      <w:pPr>
+        <w:pStyle w:val="Normal"/>
+        <w:spacing w:lineRule="auto" w:line="360"/>
+        <w:ind w:left="0" w:right="0" w:hanging="0"/>
+        <w:jc w:val="both"/>
+        <w:rPr>
+          <w:rFonts w:ascii="Times New Roman" w:hAnsi="Times New Roman" w:eastAsia="Times New Roman" w:cs="Times New Roman"/>
+          <w:i w:val="false"/>
+          <w:i w:val="false"/>
+          <w:iCs w:val="false"/>
+          <w:color w:val="auto"/>
+          <w:kern w:val="0"/>
+          <w:sz w:val="28"/>
+          <w:szCs w:val="28"/>
+          <w:lang w:val="en-US" w:eastAsia="ru-RU" w:bidi="ar-SA"/>
+        </w:rPr>
+      </w:pPr>
+      <w:r>
+        <w:rPr>
+          <w:rFonts w:eastAsia="Times New Roman" w:cs="Times New Roman"/>
+          <w:b w:val="false"/>
+          <w:bCs w:val="false"/>
+          <w:i w:val="false"/>
+          <w:iCs w:val="false"/>
+          <w:color w:val="000000"/>
+          <w:kern w:val="0"/>
+          <w:sz w:val="28"/>
+          <w:szCs w:val="28"/>
+          <w:shd w:fill="auto" w:val="clear"/>
+          <w:lang w:val="ru-RU" w:eastAsia="ru-RU" w:bidi="ar-SA"/>
+        </w:rPr>
+        <w:tab/>
+        <w:t>Так как процессы выбирают какую-нибудь первую освободившуюся страницу, то никому почти не нужно ждать (на графике нет пробелов между блоками). Но это работает, если количество процессов не больше, чем кол-во страниц. (в нашем случае количество страниц — 17, процессов-писателей — 8, процессов-читателей — 8). Если процессов будет больше, то придётся ожидать появления свободных страниц.</w:t>
+      </w:r>
+    </w:p>
+    <w:p>
+      <w:pPr>
+        <w:pStyle w:val="Normal"/>
+        <w:spacing w:lineRule="auto" w:line="360"/>
+        <w:ind w:left="0" w:right="0" w:hanging="0"/>
+        <w:jc w:val="both"/>
+        <w:rPr>
+          <w:rFonts w:ascii="Times New Roman" w:hAnsi="Times New Roman" w:eastAsia="Times New Roman" w:cs="Times New Roman"/>
+          <w:i w:val="false"/>
+          <w:i w:val="false"/>
+          <w:iCs w:val="false"/>
+          <w:color w:val="auto"/>
+          <w:kern w:val="0"/>
+          <w:sz w:val="28"/>
+          <w:szCs w:val="28"/>
+          <w:lang w:val="en-US" w:eastAsia="ru-RU" w:bidi="ar-SA"/>
+        </w:rPr>
+      </w:pPr>
+      <w:r>
+        <w:rPr>
+          <w:rFonts w:eastAsia="Times New Roman" w:cs="Times New Roman"/>
+          <w:b w:val="false"/>
+          <w:bCs w:val="false"/>
+          <w:i w:val="false"/>
+          <w:iCs w:val="false"/>
+          <w:color w:val="000000"/>
+          <w:kern w:val="0"/>
+          <w:sz w:val="28"/>
+          <w:szCs w:val="28"/>
+          <w:shd w:fill="auto" w:val="clear"/>
+          <w:lang w:val="ru-RU" w:eastAsia="ru-RU" w:bidi="ar-SA"/>
+        </w:rPr>
+        <w:tab/>
+        <w:t>Периоды чтения и записи получились одинаковыми, так как потоки запустились практически одновременно и зерно генератора случайных чисел тоже получилось одинаковым.</w:t>
       </w:r>
       <w:r>
         <w:br w:type="page"/>
-      </w:r>
-    </w:p>
-    <w:p>
-      <w:pPr>
-        <w:pStyle w:val="Normal"/>
-        <w:rPr/>
-      </w:pPr>
-      <w:r>
-        <w:rPr/>
       </w:r>
     </w:p>
     <w:p>
@@ -2795,12 +3476,683 @@
         <w:pStyle w:val="Normal"/>
         <w:spacing w:lineRule="auto" w:line="360"/>
         <w:ind w:left="0" w:right="0" w:hanging="0"/>
-        <w:jc w:val="left"/>
-        <w:rPr>
-          <w:rFonts w:ascii="Times New Roman" w:hAnsi="Times New Roman"/>
-          <w:sz w:val="28"/>
-          <w:szCs w:val="28"/>
-        </w:rPr>
+        <w:jc w:val="both"/>
+        <w:rPr/>
+      </w:pPr>
+      <w:r>
+        <w:rPr>
+          <w:rFonts w:ascii="Cambria" w:hAnsi="Cambria"/>
+          <w:color w:val="000000"/>
+          <w:sz w:val="28"/>
+          <w:szCs w:val="27"/>
+          <w:lang w:val="ru-RU"/>
+        </w:rPr>
+        <w:tab/>
+      </w:r>
+      <w:r>
+        <w:rPr>
+          <w:color w:val="000000"/>
+          <w:sz w:val="28"/>
+          <w:szCs w:val="28"/>
+          <w:lang w:val="ru-RU"/>
+        </w:rPr>
+        <w:t>В</w:t>
+      </w:r>
+      <w:r>
+        <w:rPr>
+          <w:color w:val="000000"/>
+          <w:sz w:val="28"/>
+          <w:szCs w:val="28"/>
+        </w:rPr>
+        <w:t xml:space="preserve"> данном задании были использованы такие объекты синхронизации, как семафоры и мьютексы, </w:t>
+      </w:r>
+      <w:r>
+        <w:rPr>
+          <w:color w:val="000000"/>
+          <w:sz w:val="28"/>
+          <w:szCs w:val="28"/>
+        </w:rPr>
+        <w:t>так как</w:t>
+      </w:r>
+      <w:r>
+        <w:rPr>
+          <w:color w:val="000000"/>
+          <w:sz w:val="28"/>
+          <w:szCs w:val="28"/>
+        </w:rPr>
+        <w:t xml:space="preserve"> синхронизацию нужно выполнять между процессами </w:t>
+      </w:r>
+      <w:r>
+        <w:rPr>
+          <w:color w:val="000000"/>
+          <w:sz w:val="28"/>
+          <w:szCs w:val="28"/>
+        </w:rPr>
+        <w:t>разных потоков.</w:t>
+      </w:r>
+    </w:p>
+    <w:p>
+      <w:pPr>
+        <w:pStyle w:val="Normal"/>
+        <w:spacing w:lineRule="auto" w:line="360"/>
+        <w:jc w:val="both"/>
+        <w:rPr>
+          <w:b/>
+          <w:b/>
+          <w:sz w:val="28"/>
+          <w:szCs w:val="28"/>
+        </w:rPr>
+      </w:pPr>
+      <w:r>
+        <w:rPr>
+          <w:b/>
+          <w:sz w:val="28"/>
+          <w:szCs w:val="28"/>
+        </w:rPr>
+      </w:r>
+      <w:r>
+        <w:br w:type="page"/>
+      </w:r>
+    </w:p>
+    <w:p>
+      <w:pPr>
+        <w:pStyle w:val="Normal"/>
+        <w:spacing w:lineRule="auto" w:line="360"/>
+        <w:ind w:left="0" w:right="0" w:firstLine="709"/>
+        <w:jc w:val="center"/>
+        <w:rPr/>
+      </w:pPr>
+      <w:r>
+        <w:rPr>
+          <w:b/>
+          <w:sz w:val="28"/>
+          <w:szCs w:val="28"/>
+        </w:rPr>
+        <w:t>Задание 2. Использование именованных каналов для реализации сетевого межпроцессного взаимодействия.</w:t>
+      </w:r>
+    </w:p>
+    <w:p>
+      <w:pPr>
+        <w:pStyle w:val="Normal"/>
+        <w:spacing w:lineRule="auto" w:line="360"/>
+        <w:ind w:left="0" w:right="0" w:firstLine="709"/>
+        <w:jc w:val="both"/>
+        <w:rPr>
+          <w:rFonts w:ascii="Times New Roman" w:hAnsi="Times New Roman"/>
+          <w:color w:val="000000"/>
+          <w:sz w:val="28"/>
+          <w:szCs w:val="28"/>
+        </w:rPr>
+      </w:pPr>
+      <w:r>
+        <w:rPr>
+          <w:color w:val="000000"/>
+          <w:sz w:val="28"/>
+          <w:szCs w:val="28"/>
+        </w:rPr>
+        <w:t>Для использования именованных каналов для реализации</w:t>
+        <w:br/>
+        <w:t xml:space="preserve">сетевого межпроцессного взаимодействия было создано две программы – сервер и клиент. </w:t>
+      </w:r>
+    </w:p>
+    <w:p>
+      <w:pPr>
+        <w:pStyle w:val="Normal"/>
+        <w:spacing w:lineRule="auto" w:line="360"/>
+        <w:ind w:left="0" w:right="0" w:firstLine="709"/>
+        <w:jc w:val="both"/>
+        <w:rPr>
+          <w:rFonts w:ascii="Times New Roman" w:hAnsi="Times New Roman"/>
+          <w:color w:val="000000"/>
+          <w:sz w:val="28"/>
+          <w:szCs w:val="28"/>
+        </w:rPr>
+      </w:pPr>
+      <w:r>
+        <w:rPr>
+          <w:color w:val="000000"/>
+          <w:sz w:val="28"/>
+          <w:szCs w:val="28"/>
+        </w:rPr>
+        <w:t xml:space="preserve">Сначала необходимо запустить программу-сервер и создать именованный канал. Далее программа ожидает подключение клиента. После подключения сервер может передавать сообщения клиенту. </w:t>
+      </w:r>
+    </w:p>
+    <w:p>
+      <w:pPr>
+        <w:pStyle w:val="Normal"/>
+        <w:spacing w:lineRule="auto" w:line="360"/>
+        <w:ind w:left="0" w:right="0" w:firstLine="709"/>
+        <w:jc w:val="both"/>
+        <w:rPr>
+          <w:rFonts w:ascii="Times New Roman" w:hAnsi="Times New Roman"/>
+          <w:sz w:val="28"/>
+          <w:szCs w:val="28"/>
+        </w:rPr>
+      </w:pPr>
+      <w:r>
+        <w:rPr>
+          <w:color w:val="000000"/>
+          <w:sz w:val="28"/>
+          <w:szCs w:val="28"/>
+        </w:rPr>
+        <w:t>Для установления соединения между программами используется именованный канал (</w:t>
+      </w:r>
+      <w:r>
+        <w:rPr>
+          <w:color w:val="000000"/>
+          <w:sz w:val="28"/>
+          <w:szCs w:val="28"/>
+          <w:lang w:val="en-US"/>
+        </w:rPr>
+        <w:t>named</w:t>
+      </w:r>
+      <w:r>
+        <w:rPr>
+          <w:color w:val="000000"/>
+          <w:sz w:val="28"/>
+          <w:szCs w:val="28"/>
+        </w:rPr>
+        <w:t xml:space="preserve"> </w:t>
+      </w:r>
+      <w:r>
+        <w:rPr>
+          <w:color w:val="000000"/>
+          <w:sz w:val="28"/>
+          <w:szCs w:val="28"/>
+          <w:lang w:val="en-US"/>
+        </w:rPr>
+        <w:t>pipe</w:t>
+      </w:r>
+      <w:r>
+        <w:rPr>
+          <w:color w:val="000000"/>
+          <w:sz w:val="28"/>
+          <w:szCs w:val="28"/>
+        </w:rPr>
+        <w:t>).</w:t>
+      </w:r>
+    </w:p>
+    <w:p>
+      <w:pPr>
+        <w:pStyle w:val="NormalWeb"/>
+        <w:spacing w:lineRule="auto" w:line="360" w:before="0" w:after="0"/>
+        <w:ind w:left="0" w:right="0" w:firstLine="708"/>
+        <w:jc w:val="both"/>
+        <w:rPr>
+          <w:rFonts w:ascii="Times New Roman" w:hAnsi="Times New Roman"/>
+          <w:color w:val="000000"/>
+          <w:sz w:val="28"/>
+          <w:szCs w:val="28"/>
+        </w:rPr>
+      </w:pPr>
+      <w:r>
+        <w:rPr>
+          <w:color w:val="000000"/>
+          <w:sz w:val="28"/>
+          <w:szCs w:val="28"/>
+        </w:rPr>
+        <w:t xml:space="preserve">Для создания именованного канала Pipe можно использовать функцию CreateNamedPipe. Канал может использоваться как для записи в него данных, так и для чтения. </w:t>
+      </w:r>
+    </w:p>
+    <w:p>
+      <w:pPr>
+        <w:pStyle w:val="NormalWeb"/>
+        <w:spacing w:lineRule="auto" w:line="360" w:before="0" w:after="0"/>
+        <w:ind w:left="0" w:right="0" w:firstLine="708"/>
+        <w:jc w:val="both"/>
+        <w:rPr>
+          <w:rFonts w:ascii="Times New Roman" w:hAnsi="Times New Roman"/>
+          <w:color w:val="000000"/>
+          <w:sz w:val="28"/>
+          <w:szCs w:val="28"/>
+        </w:rPr>
+      </w:pPr>
+      <w:r>
+        <w:rPr>
+          <w:color w:val="000000"/>
+          <w:sz w:val="28"/>
+          <w:szCs w:val="28"/>
+        </w:rPr>
+        <w:t>После того как серверный процесс создал канал, он может перейти в режим соединения с клиентским процессом. Соединение со стороны сервера выполняется с помощью функции ConnectNamedPipe.</w:t>
+      </w:r>
+    </w:p>
+    <w:p>
+      <w:pPr>
+        <w:pStyle w:val="NormalWeb"/>
+        <w:spacing w:lineRule="auto" w:line="360" w:before="0" w:after="0"/>
+        <w:ind w:left="0" w:right="0" w:firstLine="708"/>
+        <w:jc w:val="both"/>
+        <w:rPr>
+          <w:sz w:val="28"/>
+          <w:szCs w:val="28"/>
+          <w:lang w:val="ru-RU"/>
+        </w:rPr>
+      </w:pPr>
+      <w:r>
+        <mc:AlternateContent>
+          <mc:Choice Requires="wps">
+            <w:drawing>
+              <wp:anchor behindDoc="0" distT="0" distB="0" distL="0" distR="0" simplePos="0" locked="0" layoutInCell="0" allowOverlap="1" relativeHeight="2">
+                <wp:simplePos x="0" y="0"/>
+                <wp:positionH relativeFrom="column">
+                  <wp:posOffset>-113665</wp:posOffset>
+                </wp:positionH>
+                <wp:positionV relativeFrom="paragraph">
+                  <wp:posOffset>288925</wp:posOffset>
+                </wp:positionV>
+                <wp:extent cx="6120765" cy="2414270"/>
+                <wp:effectExtent l="0" t="0" r="0" b="0"/>
+                <wp:wrapSquare wrapText="largest"/>
+                <wp:docPr id="11" name="Врезка1"/>
+                <a:graphic xmlns:a="http://schemas.openxmlformats.org/drawingml/2006/main">
+                  <a:graphicData uri="http://schemas.microsoft.com/office/word/2010/wordprocessingShape">
+                    <wps:wsp>
+                      <wps:cNvSpPr/>
+                      <wps:spPr>
+                        <a:xfrm>
+                          <a:off x="0" y="0"/>
+                          <a:ext cx="6120000" cy="2413800"/>
+                        </a:xfrm>
+                        <a:prstGeom prst="rect">
+                          <a:avLst/>
+                        </a:prstGeom>
+                        <a:solidFill>
+                          <a:srgbClr val="ffffff"/>
+                        </a:solidFill>
+                        <a:ln w="0">
+                          <a:noFill/>
+                        </a:ln>
+                      </wps:spPr>
+                      <wps:style>
+                        <a:lnRef idx="0"/>
+                        <a:fillRef idx="0"/>
+                        <a:effectRef idx="0"/>
+                        <a:fontRef idx="minor"/>
+                      </wps:style>
+                      <wps:txbx>
+                        <w:txbxContent>
+                          <w:p>
+                            <w:pPr>
+                              <w:pStyle w:val="TableofFigures"/>
+                              <w:spacing w:before="120" w:after="120"/>
+                              <w:jc w:val="center"/>
+                              <w:rPr/>
+                            </w:pPr>
+                            <w:r>
+                              <w:rPr/>
+                              <w:drawing>
+                                <wp:inline distT="0" distB="0" distL="0" distR="0">
+                                  <wp:extent cx="6120130" cy="2085975"/>
+                                  <wp:effectExtent l="0" t="0" r="0" b="0"/>
+                                  <wp:docPr id="13" name="Изображение1" descr=""/>
+                                  <wp:cNvGraphicFramePr>
+                                    <a:graphicFrameLocks xmlns:a="http://schemas.openxmlformats.org/drawingml/2006/main" noChangeAspect="1"/>
+                                  </wp:cNvGraphicFramePr>
+                                  <a:graphic xmlns:a="http://schemas.openxmlformats.org/drawingml/2006/main">
+                                    <a:graphicData uri="http://schemas.openxmlformats.org/drawingml/2006/picture">
+                                      <pic:pic xmlns:pic="http://schemas.openxmlformats.org/drawingml/2006/picture">
+                                        <pic:nvPicPr>
+                                          <pic:cNvPr id="13" name="Изображение1" descr=""/>
+                                          <pic:cNvPicPr>
+                                            <a:picLocks noChangeAspect="1" noChangeArrowheads="1"/>
+                                          </pic:cNvPicPr>
+                                        </pic:nvPicPr>
+                                        <pic:blipFill>
+                                          <a:blip r:embed="rId8"/>
+                                          <a:stretch>
+                                            <a:fillRect/>
+                                          </a:stretch>
+                                        </pic:blipFill>
+                                        <pic:spPr bwMode="auto">
+                                          <a:xfrm>
+                                            <a:off x="0" y="0"/>
+                                            <a:ext cx="6120130" cy="2085975"/>
+                                          </a:xfrm>
+                                          <a:prstGeom prst="rect">
+                                            <a:avLst/>
+                                          </a:prstGeom>
+                                        </pic:spPr>
+                                      </pic:pic>
+                                    </a:graphicData>
+                                  </a:graphic>
+                                </wp:inline>
+                              </w:drawing>
+                            </w:r>
+                            <w:r>
+                              <w:rPr/>
+                              <w:t xml:space="preserve">Рисунок </w:t>
+                            </w:r>
+                            <w:r>
+                              <w:rPr/>
+                              <w:t>4</w:t>
+                            </w:r>
+                            <w:r>
+                              <w:rPr/>
+                              <w:t>: Программа-сервер</w:t>
+                            </w:r>
+                          </w:p>
+                        </w:txbxContent>
+                      </wps:txbx>
+                      <wps:bodyPr lIns="0" rIns="0" tIns="0" bIns="0" anchor="t">
+                        <a:noAutofit/>
+                      </wps:bodyPr>
+                    </wps:wsp>
+                  </a:graphicData>
+                </a:graphic>
+              </wp:anchor>
+            </w:drawing>
+          </mc:Choice>
+          <mc:Fallback>
+            <w:pict>
+              <v:rect id="shape_0" ID="Врезка1" path="m0,0l-2147483645,0l-2147483645,-2147483646l0,-2147483646xe" fillcolor="white" stroked="f" o:allowincell="f" style="position:absolute;margin-left:-8.95pt;margin-top:22.75pt;width:481.85pt;height:190pt;mso-wrap-style:square;v-text-anchor:top">
+                <v:fill o:detectmouseclick="t" type="solid" color2="black"/>
+                <v:stroke color="#3465a4" joinstyle="round" endcap="flat"/>
+                <v:textbox>
+                  <w:txbxContent>
+                    <w:p>
+                      <w:pPr>
+                        <w:pStyle w:val="TableofFigures"/>
+                        <w:spacing w:before="120" w:after="120"/>
+                        <w:jc w:val="center"/>
+                        <w:rPr/>
+                      </w:pPr>
+                      <w:r>
+                        <w:rPr/>
+                        <w:drawing>
+                          <wp:inline distT="0" distB="0" distL="0" distR="0">
+                            <wp:extent cx="6120130" cy="2085975"/>
+                            <wp:effectExtent l="0" t="0" r="0" b="0"/>
+                            <wp:docPr id="14" name="Изображение1" descr=""/>
+                            <wp:cNvGraphicFramePr>
+                              <a:graphicFrameLocks xmlns:a="http://schemas.openxmlformats.org/drawingml/2006/main" noChangeAspect="1"/>
+                            </wp:cNvGraphicFramePr>
+                            <a:graphic xmlns:a="http://schemas.openxmlformats.org/drawingml/2006/main">
+                              <a:graphicData uri="http://schemas.openxmlformats.org/drawingml/2006/picture">
+                                <pic:pic xmlns:pic="http://schemas.openxmlformats.org/drawingml/2006/picture">
+                                  <pic:nvPicPr>
+                                    <pic:cNvPr id="14" name="Изображение1" descr=""/>
+                                    <pic:cNvPicPr>
+                                      <a:picLocks noChangeAspect="1" noChangeArrowheads="1"/>
+                                    </pic:cNvPicPr>
+                                  </pic:nvPicPr>
+                                  <pic:blipFill>
+                                    <a:blip r:embed="rId9"/>
+                                    <a:stretch>
+                                      <a:fillRect/>
+                                    </a:stretch>
+                                  </pic:blipFill>
+                                  <pic:spPr bwMode="auto">
+                                    <a:xfrm>
+                                      <a:off x="0" y="0"/>
+                                      <a:ext cx="6120130" cy="2085975"/>
+                                    </a:xfrm>
+                                    <a:prstGeom prst="rect">
+                                      <a:avLst/>
+                                    </a:prstGeom>
+                                  </pic:spPr>
+                                </pic:pic>
+                              </a:graphicData>
+                            </a:graphic>
+                          </wp:inline>
+                        </w:drawing>
+                      </w:r>
+                      <w:r>
+                        <w:rPr/>
+                        <w:t xml:space="preserve">Рисунок </w:t>
+                      </w:r>
+                      <w:r>
+                        <w:rPr/>
+                        <w:t>4</w:t>
+                      </w:r>
+                      <w:r>
+                        <w:rPr/>
+                        <w:t>: Программа-сервер</w:t>
+                      </w:r>
+                    </w:p>
+                  </w:txbxContent>
+                </v:textbox>
+                <w10:wrap type="square" side="largest"/>
+              </v:rect>
+            </w:pict>
+          </mc:Fallback>
+        </mc:AlternateContent>
+        <mc:AlternateContent>
+          <mc:Choice Requires="wps">
+            <w:drawing>
+              <wp:anchor behindDoc="0" distT="0" distB="0" distL="0" distR="0" simplePos="0" locked="0" layoutInCell="0" allowOverlap="1" relativeHeight="4">
+                <wp:simplePos x="0" y="0"/>
+                <wp:positionH relativeFrom="column">
+                  <wp:posOffset>1898015</wp:posOffset>
+                </wp:positionH>
+                <wp:positionV relativeFrom="paragraph">
+                  <wp:posOffset>2941955</wp:posOffset>
+                </wp:positionV>
+                <wp:extent cx="2134235" cy="1166495"/>
+                <wp:effectExtent l="0" t="0" r="0" b="0"/>
+                <wp:wrapSquare wrapText="largest"/>
+                <wp:docPr id="15" name="Врезка2"/>
+                <a:graphic xmlns:a="http://schemas.openxmlformats.org/drawingml/2006/main">
+                  <a:graphicData uri="http://schemas.microsoft.com/office/word/2010/wordprocessingShape">
+                    <wps:wsp>
+                      <wps:cNvSpPr/>
+                      <wps:spPr>
+                        <a:xfrm>
+                          <a:off x="0" y="0"/>
+                          <a:ext cx="2133720" cy="1166040"/>
+                        </a:xfrm>
+                        <a:prstGeom prst="rect">
+                          <a:avLst/>
+                        </a:prstGeom>
+                        <a:solidFill>
+                          <a:srgbClr val="ffffff"/>
+                        </a:solidFill>
+                        <a:ln w="0">
+                          <a:noFill/>
+                        </a:ln>
+                      </wps:spPr>
+                      <wps:style>
+                        <a:lnRef idx="0"/>
+                        <a:fillRef idx="0"/>
+                        <a:effectRef idx="0"/>
+                        <a:fontRef idx="minor"/>
+                      </wps:style>
+                      <wps:txbx>
+                        <w:txbxContent>
+                          <w:p>
+                            <w:pPr>
+                              <w:pStyle w:val="TableofFigures"/>
+                              <w:spacing w:before="120" w:after="120"/>
+                              <w:jc w:val="center"/>
+                              <w:rPr/>
+                            </w:pPr>
+                            <w:r>
+                              <w:rPr/>
+                              <w:drawing>
+                                <wp:inline distT="0" distB="0" distL="0" distR="0">
+                                  <wp:extent cx="2133600" cy="838200"/>
+                                  <wp:effectExtent l="0" t="0" r="0" b="0"/>
+                                  <wp:docPr id="17" name="Изображение2" descr=""/>
+                                  <wp:cNvGraphicFramePr>
+                                    <a:graphicFrameLocks xmlns:a="http://schemas.openxmlformats.org/drawingml/2006/main" noChangeAspect="1"/>
+                                  </wp:cNvGraphicFramePr>
+                                  <a:graphic xmlns:a="http://schemas.openxmlformats.org/drawingml/2006/main">
+                                    <a:graphicData uri="http://schemas.openxmlformats.org/drawingml/2006/picture">
+                                      <pic:pic xmlns:pic="http://schemas.openxmlformats.org/drawingml/2006/picture">
+                                        <pic:nvPicPr>
+                                          <pic:cNvPr id="17" name="Изображение2" descr=""/>
+                                          <pic:cNvPicPr>
+                                            <a:picLocks noChangeAspect="1" noChangeArrowheads="1"/>
+                                          </pic:cNvPicPr>
+                                        </pic:nvPicPr>
+                                        <pic:blipFill>
+                                          <a:blip r:embed="rId10"/>
+                                          <a:stretch>
+                                            <a:fillRect/>
+                                          </a:stretch>
+                                        </pic:blipFill>
+                                        <pic:spPr bwMode="auto">
+                                          <a:xfrm>
+                                            <a:off x="0" y="0"/>
+                                            <a:ext cx="2133600" cy="838200"/>
+                                          </a:xfrm>
+                                          <a:prstGeom prst="rect">
+                                            <a:avLst/>
+                                          </a:prstGeom>
+                                        </pic:spPr>
+                                      </pic:pic>
+                                    </a:graphicData>
+                                  </a:graphic>
+                                </wp:inline>
+                              </w:drawing>
+                            </w:r>
+                            <w:r>
+                              <w:rPr/>
+                              <w:t xml:space="preserve">Рисунок </w:t>
+                            </w:r>
+                            <w:r>
+                              <w:rPr/>
+                              <w:t>5</w:t>
+                            </w:r>
+                            <w:r>
+                              <w:rPr/>
+                              <w:t>: Программа-клиент</w:t>
+                            </w:r>
+                          </w:p>
+                        </w:txbxContent>
+                      </wps:txbx>
+                      <wps:bodyPr lIns="0" rIns="0" tIns="0" bIns="0" anchor="t">
+                        <a:noAutofit/>
+                      </wps:bodyPr>
+                    </wps:wsp>
+                  </a:graphicData>
+                </a:graphic>
+              </wp:anchor>
+            </w:drawing>
+          </mc:Choice>
+          <mc:Fallback>
+            <w:pict>
+              <v:rect id="shape_0" ID="Врезка2" path="m0,0l-2147483645,0l-2147483645,-2147483646l0,-2147483646xe" fillcolor="white" stroked="f" o:allowincell="f" style="position:absolute;margin-left:149.45pt;margin-top:231.65pt;width:167.95pt;height:91.75pt;mso-wrap-style:square;v-text-anchor:top">
+                <v:fill o:detectmouseclick="t" type="solid" color2="black"/>
+                <v:stroke color="#3465a4" joinstyle="round" endcap="flat"/>
+                <v:textbox>
+                  <w:txbxContent>
+                    <w:p>
+                      <w:pPr>
+                        <w:pStyle w:val="TableofFigures"/>
+                        <w:spacing w:before="120" w:after="120"/>
+                        <w:jc w:val="center"/>
+                        <w:rPr/>
+                      </w:pPr>
+                      <w:r>
+                        <w:rPr/>
+                        <w:drawing>
+                          <wp:inline distT="0" distB="0" distL="0" distR="0">
+                            <wp:extent cx="2133600" cy="838200"/>
+                            <wp:effectExtent l="0" t="0" r="0" b="0"/>
+                            <wp:docPr id="18" name="Изображение2" descr=""/>
+                            <wp:cNvGraphicFramePr>
+                              <a:graphicFrameLocks xmlns:a="http://schemas.openxmlformats.org/drawingml/2006/main" noChangeAspect="1"/>
+                            </wp:cNvGraphicFramePr>
+                            <a:graphic xmlns:a="http://schemas.openxmlformats.org/drawingml/2006/main">
+                              <a:graphicData uri="http://schemas.openxmlformats.org/drawingml/2006/picture">
+                                <pic:pic xmlns:pic="http://schemas.openxmlformats.org/drawingml/2006/picture">
+                                  <pic:nvPicPr>
+                                    <pic:cNvPr id="18" name="Изображение2" descr=""/>
+                                    <pic:cNvPicPr>
+                                      <a:picLocks noChangeAspect="1" noChangeArrowheads="1"/>
+                                    </pic:cNvPicPr>
+                                  </pic:nvPicPr>
+                                  <pic:blipFill>
+                                    <a:blip r:embed="rId11"/>
+                                    <a:stretch>
+                                      <a:fillRect/>
+                                    </a:stretch>
+                                  </pic:blipFill>
+                                  <pic:spPr bwMode="auto">
+                                    <a:xfrm>
+                                      <a:off x="0" y="0"/>
+                                      <a:ext cx="2133600" cy="838200"/>
+                                    </a:xfrm>
+                                    <a:prstGeom prst="rect">
+                                      <a:avLst/>
+                                    </a:prstGeom>
+                                  </pic:spPr>
+                                </pic:pic>
+                              </a:graphicData>
+                            </a:graphic>
+                          </wp:inline>
+                        </w:drawing>
+                      </w:r>
+                      <w:r>
+                        <w:rPr/>
+                        <w:t xml:space="preserve">Рисунок </w:t>
+                      </w:r>
+                      <w:r>
+                        <w:rPr/>
+                        <w:t>5</w:t>
+                      </w:r>
+                      <w:r>
+                        <w:rPr/>
+                        <w:t>: Программа-клиент</w:t>
+                      </w:r>
+                    </w:p>
+                  </w:txbxContent>
+                </v:textbox>
+                <w10:wrap type="square" side="largest"/>
+              </v:rect>
+            </w:pict>
+          </mc:Fallback>
+        </mc:AlternateContent>
+      </w:r>
+      <w:r>
+        <w:rPr>
+          <w:sz w:val="28"/>
+          <w:szCs w:val="28"/>
+          <w:lang w:val="ru-RU"/>
+        </w:rPr>
+        <w:t xml:space="preserve">Результаты работы программы представлены на рисунках </w:t>
+      </w:r>
+      <w:r>
+        <w:rPr>
+          <w:sz w:val="28"/>
+          <w:szCs w:val="28"/>
+          <w:lang w:val="ru-RU"/>
+        </w:rPr>
+        <w:t>ниже.</w:t>
+      </w:r>
+      <w:r>
+        <w:br w:type="page"/>
+      </w:r>
+    </w:p>
+    <w:p>
+      <w:pPr>
+        <w:pStyle w:val="Normal"/>
+        <w:spacing w:lineRule="auto" w:line="360"/>
+        <w:ind w:left="0" w:right="0" w:hanging="0"/>
+        <w:jc w:val="center"/>
+        <w:rPr>
+          <w:b/>
+          <w:b/>
+          <w:sz w:val="28"/>
+          <w:szCs w:val="28"/>
+        </w:rPr>
+      </w:pPr>
+      <w:r>
+        <w:rPr>
+          <w:b/>
+          <w:sz w:val="28"/>
+          <w:szCs w:val="28"/>
+        </w:rPr>
+        <w:t>Выводы по заданию</w:t>
+      </w:r>
+    </w:p>
+    <w:p>
+      <w:pPr>
+        <w:pStyle w:val="Normal"/>
+        <w:spacing w:lineRule="auto" w:line="360"/>
+        <w:ind w:left="0" w:right="0" w:hanging="0"/>
+        <w:jc w:val="both"/>
+        <w:rPr/>
       </w:pPr>
       <w:r>
         <w:rPr>
@@ -2825,12 +4177,8 @@
       <w:pPr>
         <w:pStyle w:val="Normal"/>
         <w:spacing w:lineRule="auto" w:line="360"/>
-        <w:jc w:val="left"/>
-        <w:rPr>
-          <w:rFonts w:ascii="Times New Roman" w:hAnsi="Times New Roman"/>
-          <w:sz w:val="28"/>
-          <w:szCs w:val="28"/>
-        </w:rPr>
+        <w:jc w:val="both"/>
+        <w:rPr/>
       </w:pPr>
       <w:r>
         <w:rPr>
@@ -2845,12 +4193,8 @@
       <w:pPr>
         <w:pStyle w:val="Normal"/>
         <w:spacing w:lineRule="auto" w:line="360"/>
-        <w:jc w:val="left"/>
-        <w:rPr>
-          <w:rFonts w:ascii="Times New Roman" w:hAnsi="Times New Roman"/>
-          <w:sz w:val="28"/>
-          <w:szCs w:val="28"/>
-        </w:rPr>
+        <w:jc w:val="both"/>
+        <w:rPr/>
       </w:pPr>
       <w:r>
         <w:rPr>
@@ -2866,14 +4210,26 @@
         <w:pStyle w:val="Normal"/>
         <w:spacing w:lineRule="auto" w:line="360"/>
         <w:ind w:left="0" w:right="0" w:firstLine="709"/>
-        <w:jc w:val="left"/>
-        <w:rPr>
-          <w:rFonts w:ascii="Times New Roman" w:hAnsi="Times New Roman"/>
+        <w:jc w:val="both"/>
+        <w:rPr/>
+      </w:pPr>
+      <w:r>
+        <w:rPr>
           <w:sz w:val="28"/>
           <w:szCs w:val="28"/>
           <w:shd w:fill="auto" w:val="clear"/>
           <w:lang w:val="ru-RU"/>
         </w:rPr>
+        <w:t>По каналу сервер передаёт сообщение клиенту, которое выводится на экран. В любой момент можно отключить соединение и завершить работу программ.</w:t>
+      </w:r>
+    </w:p>
+    <w:p>
+      <w:pPr>
+        <w:pStyle w:val="Normal"/>
+        <w:spacing w:lineRule="auto" w:line="360"/>
+        <w:ind w:left="0" w:right="0" w:firstLine="709"/>
+        <w:jc w:val="both"/>
+        <w:rPr/>
       </w:pPr>
       <w:r>
         <w:rPr>
@@ -2882,31 +4238,7 @@
           <w:shd w:fill="auto" w:val="clear"/>
           <w:lang w:val="ru-RU"/>
         </w:rPr>
-        <w:t>По каналу сервер передаёт сообщение клиенту, которое выводится на экран. В любой момент можно отключить соединение и завершить работу программ.</w:t>
-      </w:r>
-    </w:p>
-    <w:p>
-      <w:pPr>
-        <w:pStyle w:val="Normal"/>
-        <w:spacing w:lineRule="auto" w:line="360"/>
-        <w:ind w:left="0" w:right="0" w:firstLine="709"/>
-        <w:jc w:val="left"/>
-        <w:rPr>
-          <w:rFonts w:ascii="Times New Roman" w:hAnsi="Times New Roman"/>
-          <w:sz w:val="28"/>
-          <w:szCs w:val="28"/>
-          <w:shd w:fill="FFFF00" w:val="clear"/>
-          <w:lang w:val="ru-RU"/>
-        </w:rPr>
-      </w:pPr>
-      <w:r>
-        <w:rPr>
-          <w:sz w:val="28"/>
-          <w:szCs w:val="28"/>
-          <w:shd w:fill="FFFF00" w:val="clear"/>
-          <w:lang w:val="ru-RU"/>
-        </w:rPr>
-        <w:t>НАПИСАТЬ ПРО КАНАЛЫ ПОДРОБНЕЕ</w:t>
+        <w:t>Также можно заметить, что с помощью этих каналов можно синхронизировать  процессы.</w:t>
       </w:r>
     </w:p>
     <w:p>
@@ -2914,7 +4246,7 @@
         <w:pStyle w:val="Normal"/>
         <w:spacing w:lineRule="auto" w:line="360"/>
         <w:ind w:left="0" w:right="0" w:hanging="0"/>
-        <w:jc w:val="center"/>
+        <w:jc w:val="both"/>
         <w:rPr>
           <w:b w:val="false"/>
           <w:b w:val="false"/>
@@ -2944,19 +4276,16 @@
         <w:ind w:left="0" w:right="0" w:hanging="0"/>
         <w:jc w:val="center"/>
         <w:rPr>
-          <w:b/>
-          <w:b/>
-          <w:sz w:val="28"/>
-          <w:szCs w:val="28"/>
-          <w:shd w:fill="FFFF00" w:val="clear"/>
-        </w:rPr>
-      </w:pPr>
-      <w:r>
-        <w:rPr>
-          <w:b/>
-          <w:sz w:val="28"/>
-          <w:szCs w:val="28"/>
-          <w:shd w:fill="FFFF00" w:val="clear"/>
+          <w:highlight w:val="none"/>
+          <w:shd w:fill="auto" w:val="clear"/>
+        </w:rPr>
+      </w:pPr>
+      <w:r>
+        <w:rPr>
+          <w:b/>
+          <w:sz w:val="28"/>
+          <w:szCs w:val="28"/>
+          <w:shd w:fill="auto" w:val="clear"/>
         </w:rPr>
         <w:t>Вывод</w:t>
       </w:r>
@@ -3043,16 +4372,81 @@
     <w:p>
       <w:pPr>
         <w:pStyle w:val="Normal"/>
-        <w:rPr>
-          <w:b/>
-          <w:b/>
-          <w:sz w:val="28"/>
-          <w:szCs w:val="28"/>
-          <w:lang w:val="en-US"/>
+        <w:jc w:val="center"/>
+        <w:rPr>
+          <w:b/>
+          <w:b/>
+          <w:sz w:val="28"/>
+          <w:szCs w:val="28"/>
         </w:rPr>
       </w:pPr>
       <w:r>
         <w:rPr/>
+      </w:r>
+    </w:p>
+    <w:p>
+      <w:pPr>
+        <w:pStyle w:val="Normal"/>
+        <w:spacing w:lineRule="auto" w:line="360"/>
+        <w:rPr/>
+      </w:pPr>
+      <w:r>
+        <w:rPr>
+          <w:sz w:val="28"/>
+          <w:szCs w:val="28"/>
+        </w:rPr>
+        <w:t xml:space="preserve">Код первой части: </w:t>
+      </w:r>
+      <w:hyperlink r:id="rId13">
+        <w:r>
+          <w:rPr>
+            <w:sz w:val="28"/>
+            <w:szCs w:val="28"/>
+          </w:rPr>
+          <w:t>https://github.com/kivyfreakt/eltech/tree/master/os/lab4/task1</w:t>
+        </w:r>
+      </w:hyperlink>
+    </w:p>
+    <w:p>
+      <w:pPr>
+        <w:pStyle w:val="Normal"/>
+        <w:spacing w:lineRule="auto" w:line="360"/>
+        <w:rPr/>
+      </w:pPr>
+      <w:r>
+        <w:rPr>
+          <w:sz w:val="28"/>
+          <w:szCs w:val="28"/>
+          <w:lang w:val="ru-RU"/>
+        </w:rPr>
+        <w:t xml:space="preserve">Код второй части: </w:t>
+      </w:r>
+      <w:hyperlink r:id="rId15">
+        <w:r>
+          <w:rPr>
+            <w:sz w:val="28"/>
+            <w:szCs w:val="28"/>
+            <w:lang w:val="ru-RU"/>
+          </w:rPr>
+          <w:t>https://github.com/kivyfreakt/eltech/tree/master/os/lab4/task2</w:t>
+        </w:r>
+      </w:hyperlink>
+    </w:p>
+    <w:p>
+      <w:pPr>
+        <w:pStyle w:val="Normal"/>
+        <w:rPr>
+          <w:sz w:val="28"/>
+          <w:szCs w:val="28"/>
+          <w:lang w:val="ru-RU"/>
+        </w:rPr>
+      </w:pPr>
+      <w:r>
+        <w:rPr>
+          <w:sz w:val="28"/>
+          <w:szCs w:val="28"/>
+          <w:lang w:val="ru-RU"/>
+        </w:rPr>
       </w:r>
     </w:p>
     <w:sectPr>
@@ -4186,5 +5580,11 @@
     </w:pPr>
     <w:rPr/>
   </w:style>
+  <w:style w:type="paragraph" w:styleId="Style22">
+    <w:name w:val="Table of Figures"/>
+    <w:basedOn w:val="Style16"/>
+    <w:pPr/>
+    <w:rPr/>
+  </w:style>
 </w:styles>
 </file>